--- a/Uniform Circular Motion.docx
+++ b/Uniform Circular Motion.docx
@@ -1,6 +1,6 @@
 
 <file path=word/document.xml><?xml version="1.0" encoding="utf-8"?>
-<w:document xmlns:wpc="http://schemas.microsoft.com/office/word/2010/wordprocessingCanvas" xmlns:mc="http://schemas.openxmlformats.org/markup-compatibility/2006" xmlns:o="urn:schemas-microsoft-com:office:office" xmlns:r="http://schemas.openxmlformats.org/officeDocument/2006/relationships" xmlns:m="http://schemas.openxmlformats.org/officeDocument/2006/math" xmlns:v="urn:schemas-microsoft-com:vml" xmlns:wp14="http://schemas.microsoft.com/office/word/2010/wordprocessingDrawing" xmlns:wp="http://schemas.openxmlformats.org/drawingml/2006/wordprocessingDrawing" xmlns:w10="urn:schemas-microsoft-com:office:word" xmlns:w="http://schemas.openxmlformats.org/wordprocessingml/2006/main" xmlns:w14="http://schemas.microsoft.com/office/word/2010/wordml" xmlns:w15="http://schemas.microsoft.com/office/word/2012/wordml" xmlns:wpg="http://schemas.microsoft.com/office/word/2010/wordprocessingGroup" xmlns:wpi="http://schemas.microsoft.com/office/word/2010/wordprocessingInk" xmlns:wne="http://schemas.microsoft.com/office/word/2006/wordml" xmlns:wps="http://schemas.microsoft.com/office/word/2010/wordprocessingShape" mc:Ignorable="w14 w15 wp14">
+<w:document xmlns:wpc="http://schemas.microsoft.com/office/word/2010/wordprocessingCanvas" xmlns:cx="http://schemas.microsoft.com/office/drawing/2014/chartex" xmlns:cx1="http://schemas.microsoft.com/office/drawing/2015/9/8/chartex" xmlns:cx2="http://schemas.microsoft.com/office/drawing/2015/10/21/chartex" xmlns:mc="http://schemas.openxmlformats.org/markup-compatibility/2006" xmlns:o="urn:schemas-microsoft-com:office:office" xmlns:r="http://schemas.openxmlformats.org/officeDocument/2006/relationships" xmlns:m="http://schemas.openxmlformats.org/officeDocument/2006/math" xmlns:v="urn:schemas-microsoft-com:vml" xmlns:wp14="http://schemas.microsoft.com/office/word/2010/wordprocessingDrawing" xmlns:wp="http://schemas.openxmlformats.org/drawingml/2006/wordprocessingDrawing" xmlns:w10="urn:schemas-microsoft-com:office:word" xmlns:w="http://schemas.openxmlformats.org/wordprocessingml/2006/main" xmlns:w14="http://schemas.microsoft.com/office/word/2010/wordml" xmlns:w15="http://schemas.microsoft.com/office/word/2012/wordml" xmlns:w16se="http://schemas.microsoft.com/office/word/2015/wordml/symex" xmlns:wpg="http://schemas.microsoft.com/office/word/2010/wordprocessingGroup" xmlns:wpi="http://schemas.microsoft.com/office/word/2010/wordprocessingInk" xmlns:wne="http://schemas.microsoft.com/office/word/2006/wordml" xmlns:wps="http://schemas.microsoft.com/office/word/2010/wordprocessingShape" mc:Ignorable="w14 w15 w16se wp14">
   <w:body>
     <w:p>
       <w:pPr>
@@ -156,11 +156,133 @@
     <w:p>
       <w:pPr>
         <w:rPr>
+          <w:rFonts w:eastAsiaTheme="minorEastAsia"/>
+        </w:rPr>
+      </w:pPr>
+      <w:r>
+        <w:tab/>
+      </w:r>
+      <w:r>
+        <w:t xml:space="preserve">The idea of uniform circular motion was initially formed </w:t>
+      </w:r>
+      <w:r>
+        <w:t>in a</w:t>
+      </w:r>
+      <w:r>
+        <w:t xml:space="preserve"> basic and qualitative version by the minds if Galileo</w:t>
+      </w:r>
+      <w:r>
+        <w:rPr>
+          <w:vertAlign w:val="superscript"/>
+        </w:rPr>
+        <w:t>1</w:t>
+      </w:r>
+      <w:r>
+        <w:t xml:space="preserve"> and Descartes. It wasn’t until the 17</w:t>
+      </w:r>
+      <w:r>
+        <w:rPr>
+          <w:vertAlign w:val="superscript"/>
+        </w:rPr>
+        <w:t>th</w:t>
+      </w:r>
+      <w:r>
+        <w:t xml:space="preserve"> century when Christiaan Huygens was able to solve the problem and derive a method of quantizing uniform circular motion. His studies were fundamental in discovering the magnitude of gravitational forces such as those between the Sun and Earth. </w:t>
+      </w:r>
+      <w:r>
+        <w:t xml:space="preserve">However, it was not in the form that we know today as </w:t>
+      </w:r>
+      <m:oMath>
+        <m:r>
+          <w:rPr>
+            <w:rFonts w:ascii="Cambria Math" w:hAnsi="Cambria Math"/>
+          </w:rPr>
+          <m:t>a=</m:t>
+        </m:r>
+        <m:f>
+          <m:fPr>
+            <m:ctrlPr>
+              <w:rPr>
+                <w:rFonts w:ascii="Cambria Math" w:hAnsi="Cambria Math"/>
+                <w:i/>
+              </w:rPr>
+            </m:ctrlPr>
+          </m:fPr>
+          <m:num>
+            <m:sSup>
+              <m:sSupPr>
+                <m:ctrlPr>
+                  <w:rPr>
+                    <w:rFonts w:ascii="Cambria Math" w:hAnsi="Cambria Math"/>
+                    <w:i/>
+                  </w:rPr>
+                </m:ctrlPr>
+              </m:sSupPr>
+              <m:e>
+                <m:r>
+                  <w:rPr>
+                    <w:rFonts w:ascii="Cambria Math" w:hAnsi="Cambria Math"/>
+                  </w:rPr>
+                  <m:t>v</m:t>
+                </m:r>
+              </m:e>
+              <m:sup>
+                <m:r>
+                  <w:rPr>
+                    <w:rFonts w:ascii="Cambria Math" w:hAnsi="Cambria Math"/>
+                  </w:rPr>
+                  <m:t>2</m:t>
+                </m:r>
+              </m:sup>
+            </m:sSup>
+          </m:num>
+          <m:den>
+            <m:r>
+              <w:rPr>
+                <w:rFonts w:ascii="Cambria Math" w:hAnsi="Cambria Math"/>
+              </w:rPr>
+              <m:t>r</m:t>
+            </m:r>
+          </m:den>
+        </m:f>
+      </m:oMath>
+      <w:r>
+        <w:rPr>
+          <w:rFonts w:eastAsiaTheme="minorEastAsia"/>
+        </w:rPr>
+        <w:t xml:space="preserve"> until Isaac Newton modified it and improved upon the less refined version. </w:t>
+      </w:r>
+    </w:p>
+    <w:p>
+      <w:pPr>
+        <w:rPr>
           <w:sz w:val="28"/>
         </w:rPr>
       </w:pPr>
       <w:r>
+        <w:rPr>
+          <w:rFonts w:eastAsiaTheme="minorEastAsia"/>
+        </w:rPr>
         <w:tab/>
+        <w:t>Using the information derived by these physicists, we are able to conduct and experiment in which we measure the period, radius of rotation, and force to calculate quantities such as</w:t>
+      </w:r>
+      <w:r>
+        <w:rPr>
+          <w:rFonts w:eastAsiaTheme="minorEastAsia"/>
+        </w:rPr>
+        <w:t xml:space="preserve"> mass</w:t>
+      </w:r>
+      <w:r>
+        <w:rPr>
+          <w:rFonts w:eastAsiaTheme="minorEastAsia"/>
+        </w:rPr>
+        <w:t xml:space="preserve"> and centripetal acceleration</w:t>
+      </w:r>
+      <w:r>
+        <w:rPr>
+          <w:rFonts w:eastAsiaTheme="minorEastAsia"/>
+        </w:rPr>
+        <w:t>. This experiment is applicable in a system where an object moves with uniform circular motion defined by constant acceleration.</w:t>
       </w:r>
     </w:p>
     <w:p/>
@@ -191,17 +313,4174 @@
       <w:r>
         <w:t xml:space="preserve">First, </w:t>
       </w:r>
+      <w:r>
+        <w:t>we measured the mass of the bob attached to the circular motion apparatus using the laboratory balance. We then measured the distance from the center of the apparatus to the radius point, making sure to account for the 3.175 centimeters of the vertical shaft. At this point in the experiment, we chose a radius point and spun the circular motion apparatus until the bob passed directly over the chosen location. While the system was spinning, we used a stopwatch to measure the time it took for the apparatus to complete 15 revolutions, using the recordings to calculate the period.</w:t>
+      </w:r>
     </w:p>
     <w:p>
       <w:pPr>
-        <w:jc w:val="center"/>
-      </w:pPr>
+        <w:ind w:firstLine="720"/>
+      </w:pPr>
+      <w:r>
+        <w:t>Next, we used the pulley attached to the circular motion apparatus attached to a weight holder. We used this set up to determine how much force is needed to achieve the same change in distance of the bob as when it was rotating. This was done by consistently adding more and more weight in small increments until the spring was extended enough for the bob to reach the chosen radius point.</w:t>
+      </w:r>
     </w:p>
     <w:p>
       <w:pPr>
+        <w:ind w:firstLine="720"/>
+      </w:pPr>
+      <w:r>
+        <w:rPr>
+          <w:noProof/>
+        </w:rPr>
+        <mc:AlternateContent>
+          <mc:Choice Requires="wps">
+            <w:drawing>
+              <wp:anchor distT="0" distB="0" distL="114300" distR="114300" simplePos="0" relativeHeight="251688960" behindDoc="0" locked="0" layoutInCell="1" allowOverlap="1" wp14:anchorId="798A46A3" wp14:editId="48C4E203">
+                <wp:simplePos x="0" y="0"/>
+                <wp:positionH relativeFrom="column">
+                  <wp:posOffset>4352290</wp:posOffset>
+                </wp:positionH>
+                <wp:positionV relativeFrom="paragraph">
+                  <wp:posOffset>97790</wp:posOffset>
+                </wp:positionV>
+                <wp:extent cx="695325" cy="285750"/>
+                <wp:effectExtent l="0" t="0" r="28575" b="19050"/>
+                <wp:wrapNone/>
+                <wp:docPr id="34" name="Text Box 34"/>
+                <wp:cNvGraphicFramePr/>
+                <a:graphic xmlns:a="http://schemas.openxmlformats.org/drawingml/2006/main">
+                  <a:graphicData uri="http://schemas.microsoft.com/office/word/2010/wordprocessingShape">
+                    <wps:wsp>
+                      <wps:cNvSpPr txBox="1"/>
+                      <wps:spPr>
+                        <a:xfrm>
+                          <a:off x="0" y="0"/>
+                          <a:ext cx="695325" cy="285750"/>
+                        </a:xfrm>
+                        <a:prstGeom prst="rect">
+                          <a:avLst/>
+                        </a:prstGeom>
+                        <a:solidFill>
+                          <a:schemeClr val="lt1"/>
+                        </a:solidFill>
+                        <a:ln w="6350">
+                          <a:solidFill>
+                            <a:prstClr val="black"/>
+                          </a:solidFill>
+                        </a:ln>
+                      </wps:spPr>
+                      <wps:txbx>
+                        <w:txbxContent>
+                          <w:p>
+                            <w:r>
+                              <w:t>Setup 2</w:t>
+                            </w:r>
+                          </w:p>
+                        </w:txbxContent>
+                      </wps:txbx>
+                      <wps:bodyPr rot="0" spcFirstLastPara="0" vertOverflow="overflow" horzOverflow="overflow" vert="horz" wrap="square" lIns="91440" tIns="45720" rIns="91440" bIns="45720" numCol="1" spcCol="0" rtlCol="0" fromWordArt="0" anchor="t" anchorCtr="0" forceAA="0" compatLnSpc="1">
+                        <a:prstTxWarp prst="textNoShape">
+                          <a:avLst/>
+                        </a:prstTxWarp>
+                        <a:noAutofit/>
+                      </wps:bodyPr>
+                    </wps:wsp>
+                  </a:graphicData>
+                </a:graphic>
+                <wp14:sizeRelH relativeFrom="margin">
+                  <wp14:pctWidth>0</wp14:pctWidth>
+                </wp14:sizeRelH>
+                <wp14:sizeRelV relativeFrom="margin">
+                  <wp14:pctHeight>0</wp14:pctHeight>
+                </wp14:sizeRelV>
+              </wp:anchor>
+            </w:drawing>
+          </mc:Choice>
+          <mc:Fallback>
+            <w:pict>
+              <v:shapetype w14:anchorId="798A46A3" id="_x0000_t202" coordsize="21600,21600" o:spt="202" path="m,l,21600r21600,l21600,xe">
+                <v:stroke joinstyle="miter"/>
+                <v:path gradientshapeok="t" o:connecttype="rect"/>
+              </v:shapetype>
+              <v:shape id="Text Box 34" o:spid="_x0000_s1026" type="#_x0000_t202" style="position:absolute;left:0;text-align:left;margin-left:342.7pt;margin-top:7.7pt;width:54.75pt;height:22.5pt;z-index:251688960;visibility:visible;mso-wrap-style:square;mso-width-percent:0;mso-height-percent:0;mso-wrap-distance-left:9pt;mso-wrap-distance-top:0;mso-wrap-distance-right:9pt;mso-wrap-distance-bottom:0;mso-position-horizontal:absolute;mso-position-horizontal-relative:text;mso-position-vertical:absolute;mso-position-vertical-relative:text;mso-width-percent:0;mso-height-percent:0;mso-width-relative:margin;mso-height-relative:margin;v-text-anchor:top" o:gfxdata="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" fillcolor="white [3201]" strokeweight=".5pt">
+                <v:textbox>
+                  <w:txbxContent>
+                    <w:p>
+                      <w:r>
+                        <w:t>Setup 2</w:t>
+                      </w:r>
+                    </w:p>
+                  </w:txbxContent>
+                </v:textbox>
+              </v:shape>
+            </w:pict>
+          </mc:Fallback>
+        </mc:AlternateContent>
+      </w:r>
+      <w:r>
+        <w:rPr>
+          <w:noProof/>
+        </w:rPr>
+        <mc:AlternateContent>
+          <mc:Choice Requires="wps">
+            <w:drawing>
+              <wp:anchor distT="0" distB="0" distL="114300" distR="114300" simplePos="0" relativeHeight="251686912" behindDoc="0" locked="0" layoutInCell="1" allowOverlap="1" wp14:anchorId="69DFC12C" wp14:editId="4802999D">
+                <wp:simplePos x="0" y="0"/>
+                <wp:positionH relativeFrom="column">
+                  <wp:posOffset>380999</wp:posOffset>
+                </wp:positionH>
+                <wp:positionV relativeFrom="paragraph">
+                  <wp:posOffset>126365</wp:posOffset>
+                </wp:positionV>
+                <wp:extent cx="733425" cy="285750"/>
+                <wp:effectExtent l="0" t="0" r="28575" b="19050"/>
+                <wp:wrapNone/>
+                <wp:docPr id="33" name="Text Box 33"/>
+                <wp:cNvGraphicFramePr/>
+                <a:graphic xmlns:a="http://schemas.openxmlformats.org/drawingml/2006/main">
+                  <a:graphicData uri="http://schemas.microsoft.com/office/word/2010/wordprocessingShape">
+                    <wps:wsp>
+                      <wps:cNvSpPr txBox="1"/>
+                      <wps:spPr>
+                        <a:xfrm>
+                          <a:off x="0" y="0"/>
+                          <a:ext cx="733425" cy="285750"/>
+                        </a:xfrm>
+                        <a:prstGeom prst="rect">
+                          <a:avLst/>
+                        </a:prstGeom>
+                        <a:solidFill>
+                          <a:schemeClr val="lt1"/>
+                        </a:solidFill>
+                        <a:ln w="6350">
+                          <a:solidFill>
+                            <a:prstClr val="black"/>
+                          </a:solidFill>
+                        </a:ln>
+                      </wps:spPr>
+                      <wps:txbx>
+                        <w:txbxContent>
+                          <w:p>
+                            <w:r>
+                              <w:t>Setup 1</w:t>
+                            </w:r>
+                          </w:p>
+                        </w:txbxContent>
+                      </wps:txbx>
+                      <wps:bodyPr rot="0" spcFirstLastPara="0" vertOverflow="overflow" horzOverflow="overflow" vert="horz" wrap="square" lIns="91440" tIns="45720" rIns="91440" bIns="45720" numCol="1" spcCol="0" rtlCol="0" fromWordArt="0" anchor="t" anchorCtr="0" forceAA="0" compatLnSpc="1">
+                        <a:prstTxWarp prst="textNoShape">
+                          <a:avLst/>
+                        </a:prstTxWarp>
+                        <a:noAutofit/>
+                      </wps:bodyPr>
+                    </wps:wsp>
+                  </a:graphicData>
+                </a:graphic>
+                <wp14:sizeRelH relativeFrom="margin">
+                  <wp14:pctWidth>0</wp14:pctWidth>
+                </wp14:sizeRelH>
+                <wp14:sizeRelV relativeFrom="margin">
+                  <wp14:pctHeight>0</wp14:pctHeight>
+                </wp14:sizeRelV>
+              </wp:anchor>
+            </w:drawing>
+          </mc:Choice>
+          <mc:Fallback>
+            <w:pict>
+              <v:shape w14:anchorId="69DFC12C" id="Text Box 33" o:spid="_x0000_s1027" type="#_x0000_t202" style="position:absolute;left:0;text-align:left;margin-left:30pt;margin-top:9.95pt;width:57.75pt;height:22.5pt;z-index:251686912;visibility:visible;mso-wrap-style:square;mso-width-percent:0;mso-height-percent:0;mso-wrap-distance-left:9pt;mso-wrap-distance-top:0;mso-wrap-distance-right:9pt;mso-wrap-distance-bottom:0;mso-position-horizontal:absolute;mso-position-horizontal-relative:text;mso-position-vertical:absolute;mso-position-vertical-relative:text;mso-width-percent:0;mso-height-percent:0;mso-width-relative:margin;mso-height-relative:margin;v-text-anchor:top" o:gfxdata="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" fillcolor="white [3201]" strokeweight=".5pt">
+                <v:textbox>
+                  <w:txbxContent>
+                    <w:p>
+                      <w:r>
+                        <w:t>Setup 1</w:t>
+                      </w:r>
+                    </w:p>
+                  </w:txbxContent>
+                </v:textbox>
+              </v:shape>
+            </w:pict>
+          </mc:Fallback>
+        </mc:AlternateContent>
+      </w:r>
+    </w:p>
+    <w:p>
+      <w:pPr>
+        <w:ind w:firstLine="720"/>
+      </w:pPr>
+    </w:p>
+    <w:p>
+      <w:pPr>
+        <w:ind w:firstLine="720"/>
+      </w:pPr>
+      <w:r>
+        <w:rPr>
+          <w:noProof/>
+        </w:rPr>
+        <mc:AlternateContent>
+          <mc:Choice Requires="wps">
+            <w:drawing>
+              <wp:anchor distT="0" distB="0" distL="114300" distR="114300" simplePos="0" relativeHeight="251691008" behindDoc="0" locked="0" layoutInCell="1" allowOverlap="1" wp14:anchorId="3D810610" wp14:editId="19D26DF4">
+                <wp:simplePos x="0" y="0"/>
+                <wp:positionH relativeFrom="column">
+                  <wp:posOffset>-342901</wp:posOffset>
+                </wp:positionH>
+                <wp:positionV relativeFrom="paragraph">
+                  <wp:posOffset>269875</wp:posOffset>
+                </wp:positionV>
+                <wp:extent cx="485775" cy="238125"/>
+                <wp:effectExtent l="0" t="0" r="28575" b="28575"/>
+                <wp:wrapNone/>
+                <wp:docPr id="36" name="Text Box 36"/>
+                <wp:cNvGraphicFramePr/>
+                <a:graphic xmlns:a="http://schemas.openxmlformats.org/drawingml/2006/main">
+                  <a:graphicData uri="http://schemas.microsoft.com/office/word/2010/wordprocessingShape">
+                    <wps:wsp>
+                      <wps:cNvSpPr txBox="1"/>
+                      <wps:spPr>
+                        <a:xfrm>
+                          <a:off x="0" y="0"/>
+                          <a:ext cx="485775" cy="238125"/>
+                        </a:xfrm>
+                        <a:prstGeom prst="rect">
+                          <a:avLst/>
+                        </a:prstGeom>
+                        <a:solidFill>
+                          <a:schemeClr val="lt1"/>
+                        </a:solidFill>
+                        <a:ln w="6350">
+                          <a:solidFill>
+                            <a:prstClr val="black"/>
+                          </a:solidFill>
+                        </a:ln>
+                      </wps:spPr>
+                      <wps:txbx>
+                        <w:txbxContent>
+                          <w:p>
+                            <w:pPr>
+                              <w:rPr>
+                                <w:b/>
+                              </w:rPr>
+                            </w:pPr>
+                            <w:proofErr w:type="spellStart"/>
+                            <w:r>
+                              <w:t>BobC</w:t>
+                            </w:r>
+                            <w:proofErr w:type="spellEnd"/>
+                            <w:r>
+                              <w:rPr>
+                                <w:noProof/>
+                              </w:rPr>
+                              <w:drawing>
+                                <wp:inline distT="0" distB="0" distL="0" distR="0" wp14:anchorId="45F01D3A" wp14:editId="279E10FD">
+                                  <wp:extent cx="296545" cy="107086"/>
+                                  <wp:effectExtent l="0" t="0" r="8255" b="7620"/>
+                                  <wp:docPr id="37" name="Picture 37"/>
+                                  <wp:cNvGraphicFramePr>
+                                    <a:graphicFrameLocks xmlns:a="http://schemas.openxmlformats.org/drawingml/2006/main" noChangeAspect="1"/>
+                                  </wp:cNvGraphicFramePr>
+                                  <a:graphic xmlns:a="http://schemas.openxmlformats.org/drawingml/2006/main">
+                                    <a:graphicData uri="http://schemas.openxmlformats.org/drawingml/2006/picture">
+                                      <pic:pic xmlns:pic="http://schemas.openxmlformats.org/drawingml/2006/picture">
+                                        <pic:nvPicPr>
+                                          <pic:cNvPr id="0" name="Picture 1"/>
+                                          <pic:cNvPicPr>
+                                            <a:picLocks noChangeAspect="1" noChangeArrowheads="1"/>
+                                          </pic:cNvPicPr>
+                                        </pic:nvPicPr>
+                                        <pic:blipFill>
+                                          <a:blip r:embed="rId7">
+                                            <a:extLst>
+                                              <a:ext uri="{28A0092B-C50C-407E-A947-70E740481C1C}">
+                                                <a14:useLocalDpi xmlns:a14="http://schemas.microsoft.com/office/drawing/2010/main" val="0"/>
+                                              </a:ext>
+                                            </a:extLst>
+                                          </a:blip>
+                                          <a:srcRect/>
+                                          <a:stretch>
+                                            <a:fillRect/>
+                                          </a:stretch>
+                                        </pic:blipFill>
+                                        <pic:spPr bwMode="auto">
+                                          <a:xfrm>
+                                            <a:off x="0" y="0"/>
+                                            <a:ext cx="296545" cy="107086"/>
+                                          </a:xfrm>
+                                          <a:prstGeom prst="rect">
+                                            <a:avLst/>
+                                          </a:prstGeom>
+                                          <a:noFill/>
+                                          <a:ln>
+                                            <a:noFill/>
+                                          </a:ln>
+                                        </pic:spPr>
+                                      </pic:pic>
+                                    </a:graphicData>
+                                  </a:graphic>
+                                </wp:inline>
+                              </w:drawing>
+                            </w:r>
+                          </w:p>
+                        </w:txbxContent>
+                      </wps:txbx>
+                      <wps:bodyPr rot="0" spcFirstLastPara="0" vertOverflow="overflow" horzOverflow="overflow" vert="horz" wrap="square" lIns="91440" tIns="45720" rIns="91440" bIns="45720" numCol="1" spcCol="0" rtlCol="0" fromWordArt="0" anchor="t" anchorCtr="0" forceAA="0" compatLnSpc="1">
+                        <a:prstTxWarp prst="textNoShape">
+                          <a:avLst/>
+                        </a:prstTxWarp>
+                        <a:noAutofit/>
+                      </wps:bodyPr>
+                    </wps:wsp>
+                  </a:graphicData>
+                </a:graphic>
+                <wp14:sizeRelH relativeFrom="margin">
+                  <wp14:pctWidth>0</wp14:pctWidth>
+                </wp14:sizeRelH>
+              </wp:anchor>
+            </w:drawing>
+          </mc:Choice>
+          <mc:Fallback>
+            <w:pict>
+              <v:shape w14:anchorId="3D810610" id="Text Box 36" o:spid="_x0000_s1028" type="#_x0000_t202" style="position:absolute;left:0;text-align:left;margin-left:-27pt;margin-top:21.25pt;width:38.25pt;height:18.75pt;z-index:251691008;visibility:visible;mso-wrap-style:square;mso-width-percent:0;mso-wrap-distance-left:9pt;mso-wrap-distance-top:0;mso-wrap-distance-right:9pt;mso-wrap-distance-bottom:0;mso-position-horizontal:absolute;mso-position-horizontal-relative:text;mso-position-vertical:absolute;mso-position-vertical-relative:text;mso-width-percent:0;mso-width-relative:margin;v-text-anchor:top" o:gfxdata="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" fillcolor="white [3201]" strokeweight=".5pt">
+                <v:textbox>
+                  <w:txbxContent>
+                    <w:p>
+                      <w:pPr>
+                        <w:rPr>
+                          <w:b/>
+                        </w:rPr>
+                      </w:pPr>
+                      <w:proofErr w:type="spellStart"/>
+                      <w:r>
+                        <w:t>BobC</w:t>
+                      </w:r>
+                      <w:proofErr w:type="spellEnd"/>
+                      <w:r>
+                        <w:rPr>
+                          <w:noProof/>
+                        </w:rPr>
+                        <w:drawing>
+                          <wp:inline distT="0" distB="0" distL="0" distR="0" wp14:anchorId="45F01D3A" wp14:editId="279E10FD">
+                            <wp:extent cx="296545" cy="107086"/>
+                            <wp:effectExtent l="0" t="0" r="8255" b="7620"/>
+                            <wp:docPr id="37" name="Picture 37"/>
+                            <wp:cNvGraphicFramePr>
+                              <a:graphicFrameLocks xmlns:a="http://schemas.openxmlformats.org/drawingml/2006/main" noChangeAspect="1"/>
+                            </wp:cNvGraphicFramePr>
+                            <a:graphic xmlns:a="http://schemas.openxmlformats.org/drawingml/2006/main">
+                              <a:graphicData uri="http://schemas.openxmlformats.org/drawingml/2006/picture">
+                                <pic:pic xmlns:pic="http://schemas.openxmlformats.org/drawingml/2006/picture">
+                                  <pic:nvPicPr>
+                                    <pic:cNvPr id="0" name="Picture 1"/>
+                                    <pic:cNvPicPr>
+                                      <a:picLocks noChangeAspect="1" noChangeArrowheads="1"/>
+                                    </pic:cNvPicPr>
+                                  </pic:nvPicPr>
+                                  <pic:blipFill>
+                                    <a:blip r:embed="rId7">
+                                      <a:extLst>
+                                        <a:ext uri="{28A0092B-C50C-407E-A947-70E740481C1C}">
+                                          <a14:useLocalDpi xmlns:a14="http://schemas.microsoft.com/office/drawing/2010/main" val="0"/>
+                                        </a:ext>
+                                      </a:extLst>
+                                    </a:blip>
+                                    <a:srcRect/>
+                                    <a:stretch>
+                                      <a:fillRect/>
+                                    </a:stretch>
+                                  </pic:blipFill>
+                                  <pic:spPr bwMode="auto">
+                                    <a:xfrm>
+                                      <a:off x="0" y="0"/>
+                                      <a:ext cx="296545" cy="107086"/>
+                                    </a:xfrm>
+                                    <a:prstGeom prst="rect">
+                                      <a:avLst/>
+                                    </a:prstGeom>
+                                    <a:noFill/>
+                                    <a:ln>
+                                      <a:noFill/>
+                                    </a:ln>
+                                  </pic:spPr>
+                                </pic:pic>
+                              </a:graphicData>
+                            </a:graphic>
+                          </wp:inline>
+                        </w:drawing>
+                      </w:r>
+                    </w:p>
+                  </w:txbxContent>
+                </v:textbox>
+              </v:shape>
+            </w:pict>
+          </mc:Fallback>
+        </mc:AlternateContent>
+      </w:r>
+    </w:p>
+    <w:p>
+      <w:pPr>
+        <w:ind w:firstLine="720"/>
+      </w:pPr>
+      <w:r>
+        <w:rPr>
+          <w:noProof/>
+        </w:rPr>
+        <mc:AlternateContent>
+          <mc:Choice Requires="wps">
+            <w:drawing>
+              <wp:anchor distT="0" distB="0" distL="114300" distR="114300" simplePos="0" relativeHeight="251700224" behindDoc="0" locked="0" layoutInCell="1" allowOverlap="1" wp14:anchorId="55882F5E" wp14:editId="648E1BF0">
+                <wp:simplePos x="0" y="0"/>
+                <wp:positionH relativeFrom="column">
+                  <wp:posOffset>2962275</wp:posOffset>
+                </wp:positionH>
+                <wp:positionV relativeFrom="paragraph">
+                  <wp:posOffset>269875</wp:posOffset>
+                </wp:positionV>
+                <wp:extent cx="552450" cy="247650"/>
+                <wp:effectExtent l="0" t="0" r="19050" b="19050"/>
+                <wp:wrapNone/>
+                <wp:docPr id="48" name="Text Box 48"/>
+                <wp:cNvGraphicFramePr/>
+                <a:graphic xmlns:a="http://schemas.openxmlformats.org/drawingml/2006/main">
+                  <a:graphicData uri="http://schemas.microsoft.com/office/word/2010/wordprocessingShape">
+                    <wps:wsp>
+                      <wps:cNvSpPr txBox="1"/>
+                      <wps:spPr>
+                        <a:xfrm>
+                          <a:off x="0" y="0"/>
+                          <a:ext cx="552450" cy="247650"/>
+                        </a:xfrm>
+                        <a:prstGeom prst="rect">
+                          <a:avLst/>
+                        </a:prstGeom>
+                        <a:solidFill>
+                          <a:schemeClr val="lt1"/>
+                        </a:solidFill>
+                        <a:ln w="6350">
+                          <a:solidFill>
+                            <a:prstClr val="black"/>
+                          </a:solidFill>
+                        </a:ln>
+                      </wps:spPr>
+                      <wps:txbx>
+                        <w:txbxContent>
+                          <w:p>
+                            <w:r>
+                              <w:t>Pulley</w:t>
+                            </w:r>
+                          </w:p>
+                        </w:txbxContent>
+                      </wps:txbx>
+                      <wps:bodyPr rot="0" spcFirstLastPara="0" vertOverflow="overflow" horzOverflow="overflow" vert="horz" wrap="square" lIns="91440" tIns="45720" rIns="91440" bIns="45720" numCol="1" spcCol="0" rtlCol="0" fromWordArt="0" anchor="t" anchorCtr="0" forceAA="0" compatLnSpc="1">
+                        <a:prstTxWarp prst="textNoShape">
+                          <a:avLst/>
+                        </a:prstTxWarp>
+                        <a:noAutofit/>
+                      </wps:bodyPr>
+                    </wps:wsp>
+                  </a:graphicData>
+                </a:graphic>
+                <wp14:sizeRelH relativeFrom="margin">
+                  <wp14:pctWidth>0</wp14:pctWidth>
+                </wp14:sizeRelH>
+                <wp14:sizeRelV relativeFrom="margin">
+                  <wp14:pctHeight>0</wp14:pctHeight>
+                </wp14:sizeRelV>
+              </wp:anchor>
+            </w:drawing>
+          </mc:Choice>
+          <mc:Fallback>
+            <w:pict>
+              <v:shape w14:anchorId="55882F5E" id="Text Box 48" o:spid="_x0000_s1029" type="#_x0000_t202" style="position:absolute;left:0;text-align:left;margin-left:233.25pt;margin-top:21.25pt;width:43.5pt;height:19.5pt;z-index:251700224;visibility:visible;mso-wrap-style:square;mso-width-percent:0;mso-height-percent:0;mso-wrap-distance-left:9pt;mso-wrap-distance-top:0;mso-wrap-distance-right:9pt;mso-wrap-distance-bottom:0;mso-position-horizontal:absolute;mso-position-horizontal-relative:text;mso-position-vertical:absolute;mso-position-vertical-relative:text;mso-width-percent:0;mso-height-percent:0;mso-width-relative:margin;mso-height-relative:margin;v-text-anchor:top" o:gfxdata="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" fillcolor="white [3201]" strokeweight=".5pt">
+                <v:textbox>
+                  <w:txbxContent>
+                    <w:p>
+                      <w:r>
+                        <w:t>Pulley</w:t>
+                      </w:r>
+                    </w:p>
+                  </w:txbxContent>
+                </v:textbox>
+              </v:shape>
+            </w:pict>
+          </mc:Fallback>
+        </mc:AlternateContent>
+      </w:r>
+      <w:r>
+        <w:rPr>
+          <w:noProof/>
+        </w:rPr>
+        <mc:AlternateContent>
+          <mc:Choice Requires="wps">
+            <w:drawing>
+              <wp:anchor distT="0" distB="0" distL="114300" distR="114300" simplePos="0" relativeHeight="251694080" behindDoc="0" locked="0" layoutInCell="1" allowOverlap="1" wp14:anchorId="3AD2AA84" wp14:editId="3EE46C1C">
+                <wp:simplePos x="0" y="0"/>
+                <wp:positionH relativeFrom="column">
+                  <wp:posOffset>152400</wp:posOffset>
+                </wp:positionH>
+                <wp:positionV relativeFrom="paragraph">
+                  <wp:posOffset>155575</wp:posOffset>
+                </wp:positionV>
+                <wp:extent cx="409575" cy="304800"/>
+                <wp:effectExtent l="0" t="0" r="66675" b="57150"/>
+                <wp:wrapNone/>
+                <wp:docPr id="42" name="Straight Arrow Connector 42"/>
+                <wp:cNvGraphicFramePr/>
+                <a:graphic xmlns:a="http://schemas.openxmlformats.org/drawingml/2006/main">
+                  <a:graphicData uri="http://schemas.microsoft.com/office/word/2010/wordprocessingShape">
+                    <wps:wsp>
+                      <wps:cNvCnPr/>
+                      <wps:spPr>
+                        <a:xfrm>
+                          <a:off x="0" y="0"/>
+                          <a:ext cx="409575" cy="304800"/>
+                        </a:xfrm>
+                        <a:prstGeom prst="straightConnector1">
+                          <a:avLst/>
+                        </a:prstGeom>
+                        <a:ln>
+                          <a:tailEnd type="triangle"/>
+                        </a:ln>
+                      </wps:spPr>
+                      <wps:style>
+                        <a:lnRef idx="1">
+                          <a:schemeClr val="dk1"/>
+                        </a:lnRef>
+                        <a:fillRef idx="0">
+                          <a:schemeClr val="dk1"/>
+                        </a:fillRef>
+                        <a:effectRef idx="0">
+                          <a:schemeClr val="dk1"/>
+                        </a:effectRef>
+                        <a:fontRef idx="minor">
+                          <a:schemeClr val="tx1"/>
+                        </a:fontRef>
+                      </wps:style>
+                      <wps:bodyPr/>
+                    </wps:wsp>
+                  </a:graphicData>
+                </a:graphic>
+              </wp:anchor>
+            </w:drawing>
+          </mc:Choice>
+          <mc:Fallback>
+            <w:pict>
+              <v:shapetype w14:anchorId="1BA365A3" id="_x0000_t32" coordsize="21600,21600" o:spt="32" o:oned="t" path="m,l21600,21600e" filled="f">
+                <v:path arrowok="t" fillok="f" o:connecttype="none"/>
+                <o:lock v:ext="edit" shapetype="t"/>
+              </v:shapetype>
+              <v:shape id="Straight Arrow Connector 42" o:spid="_x0000_s1026" type="#_x0000_t32" style="position:absolute;margin-left:12pt;margin-top:12.25pt;width:32.25pt;height:24pt;z-index:251694080;visibility:visible;mso-wrap-style:square;mso-wrap-distance-left:9pt;mso-wrap-distance-top:0;mso-wrap-distance-right:9pt;mso-wrap-distance-bottom:0;mso-position-horizontal:absolute;mso-position-horizontal-relative:text;mso-position-vertical:absolute;mso-position-vertical-relative:text" o:gfxdata="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" strokecolor="black [3200]" strokeweight=".5pt">
+                <v:stroke endarrow="block" joinstyle="miter"/>
+              </v:shape>
+            </w:pict>
+          </mc:Fallback>
+        </mc:AlternateContent>
+      </w:r>
+      <w:r>
+        <mc:AlternateContent>
+          <mc:Choice Requires="wps">
+            <w:drawing>
+              <wp:anchor distT="0" distB="0" distL="114300" distR="114300" simplePos="0" relativeHeight="251673600" behindDoc="0" locked="0" layoutInCell="1" allowOverlap="1" wp14:anchorId="5C144610" wp14:editId="10D0B021">
+                <wp:simplePos x="0" y="0"/>
+                <wp:positionH relativeFrom="column">
+                  <wp:posOffset>38100</wp:posOffset>
+                </wp:positionH>
+                <wp:positionV relativeFrom="paragraph">
+                  <wp:posOffset>1152525</wp:posOffset>
+                </wp:positionV>
+                <wp:extent cx="2667000" cy="285750"/>
+                <wp:effectExtent l="0" t="0" r="19050" b="19050"/>
+                <wp:wrapNone/>
+                <wp:docPr id="20" name="Rectangle 20"/>
+                <wp:cNvGraphicFramePr/>
+                <a:graphic xmlns:a="http://schemas.openxmlformats.org/drawingml/2006/main">
+                  <a:graphicData uri="http://schemas.microsoft.com/office/word/2010/wordprocessingShape">
+                    <wps:wsp>
+                      <wps:cNvSpPr/>
+                      <wps:spPr>
+                        <a:xfrm>
+                          <a:off x="0" y="0"/>
+                          <a:ext cx="2667000" cy="285750"/>
+                        </a:xfrm>
+                        <a:prstGeom prst="rect">
+                          <a:avLst/>
+                        </a:prstGeom>
+                        <a:solidFill>
+                          <a:schemeClr val="bg1"/>
+                        </a:solidFill>
+                        <a:ln>
+                          <a:solidFill>
+                            <a:schemeClr val="tx1"/>
+                          </a:solidFill>
+                        </a:ln>
+                      </wps:spPr>
+                      <wps:style>
+                        <a:lnRef idx="2">
+                          <a:schemeClr val="accent1">
+                            <a:shade val="50000"/>
+                          </a:schemeClr>
+                        </a:lnRef>
+                        <a:fillRef idx="1">
+                          <a:schemeClr val="accent1"/>
+                        </a:fillRef>
+                        <a:effectRef idx="0">
+                          <a:schemeClr val="accent1"/>
+                        </a:effectRef>
+                        <a:fontRef idx="minor">
+                          <a:schemeClr val="lt1"/>
+                        </a:fontRef>
+                      </wps:style>
+                      <wps:txbx>
+                        <w:txbxContent>
+                          <w:p>
+                            <w:pPr>
+                              <w:jc w:val="center"/>
+                              <w:rPr>
+                                <w14:textOutline w14:w="9525" w14:cap="rnd" w14:cmpd="sng" w14:algn="ctr">
+                                  <w14:solidFill>
+                                    <w14:srgbClr w14:val="000000"/>
+                                  </w14:solidFill>
+                                  <w14:prstDash w14:val="solid"/>
+                                  <w14:bevel/>
+                                </w14:textOutline>
+                              </w:rPr>
+                            </w:pPr>
+                          </w:p>
+                        </w:txbxContent>
+                      </wps:txbx>
+                      <wps:bodyPr rot="0" spcFirstLastPara="0" vertOverflow="overflow" horzOverflow="overflow" vert="horz" wrap="square" lIns="91440" tIns="45720" rIns="91440" bIns="45720" numCol="1" spcCol="0" rtlCol="0" fromWordArt="0" anchor="ctr" anchorCtr="0" forceAA="0" compatLnSpc="1">
+                        <a:prstTxWarp prst="textNoShape">
+                          <a:avLst/>
+                        </a:prstTxWarp>
+                        <a:noAutofit/>
+                      </wps:bodyPr>
+                    </wps:wsp>
+                  </a:graphicData>
+                </a:graphic>
+                <wp14:sizeRelH relativeFrom="margin">
+                  <wp14:pctWidth>0</wp14:pctWidth>
+                </wp14:sizeRelH>
+                <wp14:sizeRelV relativeFrom="margin">
+                  <wp14:pctHeight>0</wp14:pctHeight>
+                </wp14:sizeRelV>
+              </wp:anchor>
+            </w:drawing>
+          </mc:Choice>
+          <mc:Fallback>
+            <w:pict>
+              <v:rect w14:anchorId="5C144610" id="Rectangle 20" o:spid="_x0000_s1030" style="position:absolute;left:0;text-align:left;margin-left:3pt;margin-top:90.75pt;width:210pt;height:22.5pt;z-index:251673600;visibility:visible;mso-wrap-style:square;mso-width-percent:0;mso-height-percent:0;mso-wrap-distance-left:9pt;mso-wrap-distance-top:0;mso-wrap-distance-right:9pt;mso-wrap-distance-bottom:0;mso-position-horizontal:absolute;mso-position-horizontal-relative:text;mso-position-vertical:absolute;mso-position-vertical-relative:text;mso-width-percent:0;mso-height-percent:0;mso-width-relative:margin;mso-height-relative:margin;v-text-anchor:middle" o:gfxdata="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" fillcolor="white [3212]" strokecolor="black [3213]" strokeweight="1pt">
+                <v:textbox>
+                  <w:txbxContent>
+                    <w:p>
+                      <w:pPr>
+                        <w:jc w:val="center"/>
+                        <w:rPr>
+                          <w14:textOutline w14:w="9525" w14:cap="rnd" w14:cmpd="sng" w14:algn="ctr">
+                            <w14:solidFill>
+                              <w14:srgbClr w14:val="000000"/>
+                            </w14:solidFill>
+                            <w14:prstDash w14:val="solid"/>
+                            <w14:bevel/>
+                          </w14:textOutline>
+                        </w:rPr>
+                      </w:pPr>
+                    </w:p>
+                  </w:txbxContent>
+                </v:textbox>
+              </v:rect>
+            </w:pict>
+          </mc:Fallback>
+        </mc:AlternateContent>
+      </w:r>
+      <w:r>
+        <mc:AlternateContent>
+          <mc:Choice Requires="wps">
+            <w:drawing>
+              <wp:anchor distT="0" distB="0" distL="114300" distR="114300" simplePos="0" relativeHeight="251675648" behindDoc="0" locked="0" layoutInCell="1" allowOverlap="1" wp14:anchorId="31018D13" wp14:editId="238DD664">
+                <wp:simplePos x="0" y="0"/>
+                <wp:positionH relativeFrom="column">
+                  <wp:posOffset>657225</wp:posOffset>
+                </wp:positionH>
+                <wp:positionV relativeFrom="paragraph">
+                  <wp:posOffset>76200</wp:posOffset>
+                </wp:positionV>
+                <wp:extent cx="1400175" cy="156845"/>
+                <wp:effectExtent l="0" t="0" r="28575" b="14605"/>
+                <wp:wrapNone/>
+                <wp:docPr id="22" name="Rectangle 22"/>
+                <wp:cNvGraphicFramePr/>
+                <a:graphic xmlns:a="http://schemas.openxmlformats.org/drawingml/2006/main">
+                  <a:graphicData uri="http://schemas.microsoft.com/office/word/2010/wordprocessingShape">
+                    <wps:wsp>
+                      <wps:cNvSpPr/>
+                      <wps:spPr>
+                        <a:xfrm>
+                          <a:off x="0" y="0"/>
+                          <a:ext cx="1400175" cy="156845"/>
+                        </a:xfrm>
+                        <a:prstGeom prst="rect">
+                          <a:avLst/>
+                        </a:prstGeom>
+                        <a:solidFill>
+                          <a:schemeClr val="bg1"/>
+                        </a:solidFill>
+                        <a:ln>
+                          <a:solidFill>
+                            <a:schemeClr val="tx1"/>
+                          </a:solidFill>
+                        </a:ln>
+                      </wps:spPr>
+                      <wps:style>
+                        <a:lnRef idx="2">
+                          <a:schemeClr val="accent1">
+                            <a:shade val="50000"/>
+                          </a:schemeClr>
+                        </a:lnRef>
+                        <a:fillRef idx="1">
+                          <a:schemeClr val="accent1"/>
+                        </a:fillRef>
+                        <a:effectRef idx="0">
+                          <a:schemeClr val="accent1"/>
+                        </a:effectRef>
+                        <a:fontRef idx="minor">
+                          <a:schemeClr val="lt1"/>
+                        </a:fontRef>
+                      </wps:style>
+                      <wps:bodyPr rot="0" spcFirstLastPara="0" vertOverflow="overflow" horzOverflow="overflow" vert="horz" wrap="square" lIns="91440" tIns="45720" rIns="91440" bIns="45720" numCol="1" spcCol="0" rtlCol="0" fromWordArt="0" anchor="ctr" anchorCtr="0" forceAA="0" compatLnSpc="1">
+                        <a:prstTxWarp prst="textNoShape">
+                          <a:avLst/>
+                        </a:prstTxWarp>
+                        <a:noAutofit/>
+                      </wps:bodyPr>
+                    </wps:wsp>
+                  </a:graphicData>
+                </a:graphic>
+                <wp14:sizeRelH relativeFrom="margin">
+                  <wp14:pctWidth>0</wp14:pctWidth>
+                </wp14:sizeRelH>
+                <wp14:sizeRelV relativeFrom="margin">
+                  <wp14:pctHeight>0</wp14:pctHeight>
+                </wp14:sizeRelV>
+              </wp:anchor>
+            </w:drawing>
+          </mc:Choice>
+          <mc:Fallback>
+            <w:pict>
+              <v:rect w14:anchorId="197D325D" id="Rectangle 22" o:spid="_x0000_s1026" style="position:absolute;margin-left:51.75pt;margin-top:6pt;width:110.25pt;height:12.35pt;z-index:251675648;visibility:visible;mso-wrap-style:square;mso-width-percent:0;mso-height-percent:0;mso-wrap-distance-left:9pt;mso-wrap-distance-top:0;mso-wrap-distance-right:9pt;mso-wrap-distance-bottom:0;mso-position-horizontal:absolute;mso-position-horizontal-relative:text;mso-position-vertical:absolute;mso-position-vertical-relative:text;mso-width-percent:0;mso-height-percent:0;mso-width-relative:margin;mso-height-relative:margin;v-text-anchor:middle" o:gfxdata="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" fillcolor="white [3212]" strokecolor="black [3213]" strokeweight="1pt"/>
+            </w:pict>
+          </mc:Fallback>
+        </mc:AlternateContent>
+      </w:r>
+      <w:r>
+        <mc:AlternateContent>
+          <mc:Choice Requires="wps">
+            <w:drawing>
+              <wp:anchor distT="0" distB="0" distL="114300" distR="114300" simplePos="0" relativeHeight="251676672" behindDoc="1" locked="0" layoutInCell="1" allowOverlap="1" wp14:anchorId="13666E8E" wp14:editId="5BAC0837">
+                <wp:simplePos x="0" y="0"/>
+                <wp:positionH relativeFrom="column">
+                  <wp:posOffset>1609725</wp:posOffset>
+                </wp:positionH>
+                <wp:positionV relativeFrom="paragraph">
+                  <wp:posOffset>866775</wp:posOffset>
+                </wp:positionV>
+                <wp:extent cx="419100" cy="80645"/>
+                <wp:effectExtent l="0" t="0" r="19050" b="14605"/>
+                <wp:wrapNone/>
+                <wp:docPr id="23" name="Rectangle 23"/>
+                <wp:cNvGraphicFramePr/>
+                <a:graphic xmlns:a="http://schemas.openxmlformats.org/drawingml/2006/main">
+                  <a:graphicData uri="http://schemas.microsoft.com/office/word/2010/wordprocessingShape">
+                    <wps:wsp>
+                      <wps:cNvSpPr/>
+                      <wps:spPr>
+                        <a:xfrm>
+                          <a:off x="0" y="0"/>
+                          <a:ext cx="419100" cy="80645"/>
+                        </a:xfrm>
+                        <a:prstGeom prst="rect">
+                          <a:avLst/>
+                        </a:prstGeom>
+                        <a:solidFill>
+                          <a:schemeClr val="bg1"/>
+                        </a:solidFill>
+                        <a:ln>
+                          <a:solidFill>
+                            <a:schemeClr val="tx1"/>
+                          </a:solidFill>
+                        </a:ln>
+                      </wps:spPr>
+                      <wps:style>
+                        <a:lnRef idx="2">
+                          <a:schemeClr val="accent1">
+                            <a:shade val="50000"/>
+                          </a:schemeClr>
+                        </a:lnRef>
+                        <a:fillRef idx="1">
+                          <a:schemeClr val="accent1"/>
+                        </a:fillRef>
+                        <a:effectRef idx="0">
+                          <a:schemeClr val="accent1"/>
+                        </a:effectRef>
+                        <a:fontRef idx="minor">
+                          <a:schemeClr val="lt1"/>
+                        </a:fontRef>
+                      </wps:style>
+                      <wps:bodyPr rot="0" spcFirstLastPara="0" vertOverflow="overflow" horzOverflow="overflow" vert="horz" wrap="square" lIns="91440" tIns="45720" rIns="91440" bIns="45720" numCol="1" spcCol="0" rtlCol="0" fromWordArt="0" anchor="ctr" anchorCtr="0" forceAA="0" compatLnSpc="1">
+                        <a:prstTxWarp prst="textNoShape">
+                          <a:avLst/>
+                        </a:prstTxWarp>
+                        <a:noAutofit/>
+                      </wps:bodyPr>
+                    </wps:wsp>
+                  </a:graphicData>
+                </a:graphic>
+                <wp14:sizeRelH relativeFrom="margin">
+                  <wp14:pctWidth>0</wp14:pctWidth>
+                </wp14:sizeRelH>
+                <wp14:sizeRelV relativeFrom="margin">
+                  <wp14:pctHeight>0</wp14:pctHeight>
+                </wp14:sizeRelV>
+              </wp:anchor>
+            </w:drawing>
+          </mc:Choice>
+          <mc:Fallback>
+            <w:pict>
+              <v:rect w14:anchorId="13A4425C" id="Rectangle 23" o:spid="_x0000_s1026" style="position:absolute;margin-left:126.75pt;margin-top:68.25pt;width:33pt;height:6.35pt;z-index:-251639808;visibility:visible;mso-wrap-style:square;mso-width-percent:0;mso-height-percent:0;mso-wrap-distance-left:9pt;mso-wrap-distance-top:0;mso-wrap-distance-right:9pt;mso-wrap-distance-bottom:0;mso-position-horizontal:absolute;mso-position-horizontal-relative:text;mso-position-vertical:absolute;mso-position-vertical-relative:text;mso-width-percent:0;mso-height-percent:0;mso-width-relative:margin;mso-height-relative:margin;v-text-anchor:middle" o:gfxdata="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" fillcolor="white [3212]" strokecolor="black [3213]" strokeweight="1pt"/>
+            </w:pict>
+          </mc:Fallback>
+        </mc:AlternateContent>
+      </w:r>
+      <w:r>
+        <mc:AlternateContent>
+          <mc:Choice Requires="wps">
+            <w:drawing>
+              <wp:anchor distT="0" distB="0" distL="114300" distR="114300" simplePos="0" relativeHeight="251677696" behindDoc="0" locked="0" layoutInCell="1" allowOverlap="1" wp14:anchorId="71C3FC85" wp14:editId="06BB72A8">
+                <wp:simplePos x="0" y="0"/>
+                <wp:positionH relativeFrom="column">
+                  <wp:posOffset>1151890</wp:posOffset>
+                </wp:positionH>
+                <wp:positionV relativeFrom="paragraph">
+                  <wp:posOffset>828675</wp:posOffset>
+                </wp:positionV>
+                <wp:extent cx="466725" cy="161925"/>
+                <wp:effectExtent l="0" t="19050" r="28575" b="47625"/>
+                <wp:wrapNone/>
+                <wp:docPr id="24" name="Freeform: Shape 24"/>
+                <wp:cNvGraphicFramePr/>
+                <a:graphic xmlns:a="http://schemas.openxmlformats.org/drawingml/2006/main">
+                  <a:graphicData uri="http://schemas.microsoft.com/office/word/2010/wordprocessingShape">
+                    <wps:wsp>
+                      <wps:cNvSpPr/>
+                      <wps:spPr>
+                        <a:xfrm>
+                          <a:off x="0" y="0"/>
+                          <a:ext cx="466725" cy="161925"/>
+                        </a:xfrm>
+                        <a:custGeom>
+                          <a:avLst/>
+                          <a:gdLst>
+                            <a:gd name="connsiteX0" fmla="*/ 1200150 w 1200489"/>
+                            <a:gd name="connsiteY0" fmla="*/ 47625 h 400050"/>
+                            <a:gd name="connsiteX1" fmla="*/ 1181100 w 1200489"/>
+                            <a:gd name="connsiteY1" fmla="*/ 238125 h 400050"/>
+                            <a:gd name="connsiteX2" fmla="*/ 1162050 w 1200489"/>
+                            <a:gd name="connsiteY2" fmla="*/ 266700 h 400050"/>
+                            <a:gd name="connsiteX3" fmla="*/ 1133475 w 1200489"/>
+                            <a:gd name="connsiteY3" fmla="*/ 295275 h 400050"/>
+                            <a:gd name="connsiteX4" fmla="*/ 1057275 w 1200489"/>
+                            <a:gd name="connsiteY4" fmla="*/ 285750 h 400050"/>
+                            <a:gd name="connsiteX5" fmla="*/ 1038225 w 1200489"/>
+                            <a:gd name="connsiteY5" fmla="*/ 247650 h 400050"/>
+                            <a:gd name="connsiteX6" fmla="*/ 1019175 w 1200489"/>
+                            <a:gd name="connsiteY6" fmla="*/ 190500 h 400050"/>
+                            <a:gd name="connsiteX7" fmla="*/ 1009650 w 1200489"/>
+                            <a:gd name="connsiteY7" fmla="*/ 161925 h 400050"/>
+                            <a:gd name="connsiteX8" fmla="*/ 1047750 w 1200489"/>
+                            <a:gd name="connsiteY8" fmla="*/ 0 h 400050"/>
+                            <a:gd name="connsiteX9" fmla="*/ 1076325 w 1200489"/>
+                            <a:gd name="connsiteY9" fmla="*/ 9525 h 400050"/>
+                            <a:gd name="connsiteX10" fmla="*/ 1085850 w 1200489"/>
+                            <a:gd name="connsiteY10" fmla="*/ 219075 h 400050"/>
+                            <a:gd name="connsiteX11" fmla="*/ 1047750 w 1200489"/>
+                            <a:gd name="connsiteY11" fmla="*/ 276225 h 400050"/>
+                            <a:gd name="connsiteX12" fmla="*/ 962025 w 1200489"/>
+                            <a:gd name="connsiteY12" fmla="*/ 314325 h 400050"/>
+                            <a:gd name="connsiteX13" fmla="*/ 933450 w 1200489"/>
+                            <a:gd name="connsiteY13" fmla="*/ 323850 h 400050"/>
+                            <a:gd name="connsiteX14" fmla="*/ 904875 w 1200489"/>
+                            <a:gd name="connsiteY14" fmla="*/ 333375 h 400050"/>
+                            <a:gd name="connsiteX15" fmla="*/ 876300 w 1200489"/>
+                            <a:gd name="connsiteY15" fmla="*/ 323850 h 400050"/>
+                            <a:gd name="connsiteX16" fmla="*/ 838200 w 1200489"/>
+                            <a:gd name="connsiteY16" fmla="*/ 247650 h 400050"/>
+                            <a:gd name="connsiteX17" fmla="*/ 819150 w 1200489"/>
+                            <a:gd name="connsiteY17" fmla="*/ 190500 h 400050"/>
+                            <a:gd name="connsiteX18" fmla="*/ 857250 w 1200489"/>
+                            <a:gd name="connsiteY18" fmla="*/ 38100 h 400050"/>
+                            <a:gd name="connsiteX19" fmla="*/ 895350 w 1200489"/>
+                            <a:gd name="connsiteY19" fmla="*/ 47625 h 400050"/>
+                            <a:gd name="connsiteX20" fmla="*/ 914400 w 1200489"/>
+                            <a:gd name="connsiteY20" fmla="*/ 219075 h 400050"/>
+                            <a:gd name="connsiteX21" fmla="*/ 904875 w 1200489"/>
+                            <a:gd name="connsiteY21" fmla="*/ 266700 h 400050"/>
+                            <a:gd name="connsiteX22" fmla="*/ 857250 w 1200489"/>
+                            <a:gd name="connsiteY22" fmla="*/ 323850 h 400050"/>
+                            <a:gd name="connsiteX23" fmla="*/ 828675 w 1200489"/>
+                            <a:gd name="connsiteY23" fmla="*/ 342900 h 400050"/>
+                            <a:gd name="connsiteX24" fmla="*/ 762000 w 1200489"/>
+                            <a:gd name="connsiteY24" fmla="*/ 352425 h 400050"/>
+                            <a:gd name="connsiteX25" fmla="*/ 647700 w 1200489"/>
+                            <a:gd name="connsiteY25" fmla="*/ 304800 h 400050"/>
+                            <a:gd name="connsiteX26" fmla="*/ 638175 w 1200489"/>
+                            <a:gd name="connsiteY26" fmla="*/ 266700 h 400050"/>
+                            <a:gd name="connsiteX27" fmla="*/ 619125 w 1200489"/>
+                            <a:gd name="connsiteY27" fmla="*/ 209550 h 400050"/>
+                            <a:gd name="connsiteX28" fmla="*/ 657225 w 1200489"/>
+                            <a:gd name="connsiteY28" fmla="*/ 95250 h 400050"/>
+                            <a:gd name="connsiteX29" fmla="*/ 685800 w 1200489"/>
+                            <a:gd name="connsiteY29" fmla="*/ 85725 h 400050"/>
+                            <a:gd name="connsiteX30" fmla="*/ 714375 w 1200489"/>
+                            <a:gd name="connsiteY30" fmla="*/ 95250 h 400050"/>
+                            <a:gd name="connsiteX31" fmla="*/ 752475 w 1200489"/>
+                            <a:gd name="connsiteY31" fmla="*/ 152400 h 400050"/>
+                            <a:gd name="connsiteX32" fmla="*/ 742950 w 1200489"/>
+                            <a:gd name="connsiteY32" fmla="*/ 238125 h 400050"/>
+                            <a:gd name="connsiteX33" fmla="*/ 733425 w 1200489"/>
+                            <a:gd name="connsiteY33" fmla="*/ 266700 h 400050"/>
+                            <a:gd name="connsiteX34" fmla="*/ 704850 w 1200489"/>
+                            <a:gd name="connsiteY34" fmla="*/ 295275 h 400050"/>
+                            <a:gd name="connsiteX35" fmla="*/ 657225 w 1200489"/>
+                            <a:gd name="connsiteY35" fmla="*/ 333375 h 400050"/>
+                            <a:gd name="connsiteX36" fmla="*/ 600075 w 1200489"/>
+                            <a:gd name="connsiteY36" fmla="*/ 381000 h 400050"/>
+                            <a:gd name="connsiteX37" fmla="*/ 571500 w 1200489"/>
+                            <a:gd name="connsiteY37" fmla="*/ 390525 h 400050"/>
+                            <a:gd name="connsiteX38" fmla="*/ 447675 w 1200489"/>
+                            <a:gd name="connsiteY38" fmla="*/ 371475 h 400050"/>
+                            <a:gd name="connsiteX39" fmla="*/ 428625 w 1200489"/>
+                            <a:gd name="connsiteY39" fmla="*/ 342900 h 400050"/>
+                            <a:gd name="connsiteX40" fmla="*/ 419100 w 1200489"/>
+                            <a:gd name="connsiteY40" fmla="*/ 304800 h 400050"/>
+                            <a:gd name="connsiteX41" fmla="*/ 409575 w 1200489"/>
+                            <a:gd name="connsiteY41" fmla="*/ 276225 h 400050"/>
+                            <a:gd name="connsiteX42" fmla="*/ 447675 w 1200489"/>
+                            <a:gd name="connsiteY42" fmla="*/ 123825 h 400050"/>
+                            <a:gd name="connsiteX43" fmla="*/ 485775 w 1200489"/>
+                            <a:gd name="connsiteY43" fmla="*/ 114300 h 400050"/>
+                            <a:gd name="connsiteX44" fmla="*/ 523875 w 1200489"/>
+                            <a:gd name="connsiteY44" fmla="*/ 123825 h 400050"/>
+                            <a:gd name="connsiteX45" fmla="*/ 533400 w 1200489"/>
+                            <a:gd name="connsiteY45" fmla="*/ 152400 h 400050"/>
+                            <a:gd name="connsiteX46" fmla="*/ 523875 w 1200489"/>
+                            <a:gd name="connsiteY46" fmla="*/ 295275 h 400050"/>
+                            <a:gd name="connsiteX47" fmla="*/ 476250 w 1200489"/>
+                            <a:gd name="connsiteY47" fmla="*/ 342900 h 400050"/>
+                            <a:gd name="connsiteX48" fmla="*/ 447675 w 1200489"/>
+                            <a:gd name="connsiteY48" fmla="*/ 371475 h 400050"/>
+                            <a:gd name="connsiteX49" fmla="*/ 419100 w 1200489"/>
+                            <a:gd name="connsiteY49" fmla="*/ 381000 h 400050"/>
+                            <a:gd name="connsiteX50" fmla="*/ 390525 w 1200489"/>
+                            <a:gd name="connsiteY50" fmla="*/ 400050 h 400050"/>
+                            <a:gd name="connsiteX51" fmla="*/ 238125 w 1200489"/>
+                            <a:gd name="connsiteY51" fmla="*/ 390525 h 400050"/>
+                            <a:gd name="connsiteX52" fmla="*/ 209550 w 1200489"/>
+                            <a:gd name="connsiteY52" fmla="*/ 371475 h 400050"/>
+                            <a:gd name="connsiteX53" fmla="*/ 190500 w 1200489"/>
+                            <a:gd name="connsiteY53" fmla="*/ 314325 h 400050"/>
+                            <a:gd name="connsiteX54" fmla="*/ 200025 w 1200489"/>
+                            <a:gd name="connsiteY54" fmla="*/ 171450 h 400050"/>
+                            <a:gd name="connsiteX55" fmla="*/ 257175 w 1200489"/>
+                            <a:gd name="connsiteY55" fmla="*/ 133350 h 400050"/>
+                            <a:gd name="connsiteX56" fmla="*/ 323850 w 1200489"/>
+                            <a:gd name="connsiteY56" fmla="*/ 142875 h 400050"/>
+                            <a:gd name="connsiteX57" fmla="*/ 333375 w 1200489"/>
+                            <a:gd name="connsiteY57" fmla="*/ 200025 h 400050"/>
+                            <a:gd name="connsiteX58" fmla="*/ 323850 w 1200489"/>
+                            <a:gd name="connsiteY58" fmla="*/ 295275 h 400050"/>
+                            <a:gd name="connsiteX59" fmla="*/ 295275 w 1200489"/>
+                            <a:gd name="connsiteY59" fmla="*/ 333375 h 400050"/>
+                            <a:gd name="connsiteX60" fmla="*/ 209550 w 1200489"/>
+                            <a:gd name="connsiteY60" fmla="*/ 381000 h 400050"/>
+                            <a:gd name="connsiteX61" fmla="*/ 142875 w 1200489"/>
+                            <a:gd name="connsiteY61" fmla="*/ 371475 h 400050"/>
+                            <a:gd name="connsiteX62" fmla="*/ 85725 w 1200489"/>
+                            <a:gd name="connsiteY62" fmla="*/ 314325 h 400050"/>
+                            <a:gd name="connsiteX63" fmla="*/ 28575 w 1200489"/>
+                            <a:gd name="connsiteY63" fmla="*/ 266700 h 400050"/>
+                            <a:gd name="connsiteX64" fmla="*/ 0 w 1200489"/>
+                            <a:gd name="connsiteY64" fmla="*/ 219075 h 400050"/>
+                          </a:gdLst>
+                          <a:ahLst/>
+                          <a:cxnLst>
+                            <a:cxn ang="0">
+                              <a:pos x="connsiteX0" y="connsiteY0"/>
+                            </a:cxn>
+                            <a:cxn ang="0">
+                              <a:pos x="connsiteX1" y="connsiteY1"/>
+                            </a:cxn>
+                            <a:cxn ang="0">
+                              <a:pos x="connsiteX2" y="connsiteY2"/>
+                            </a:cxn>
+                            <a:cxn ang="0">
+                              <a:pos x="connsiteX3" y="connsiteY3"/>
+                            </a:cxn>
+                            <a:cxn ang="0">
+                              <a:pos x="connsiteX4" y="connsiteY4"/>
+                            </a:cxn>
+                            <a:cxn ang="0">
+                              <a:pos x="connsiteX5" y="connsiteY5"/>
+                            </a:cxn>
+                            <a:cxn ang="0">
+                              <a:pos x="connsiteX6" y="connsiteY6"/>
+                            </a:cxn>
+                            <a:cxn ang="0">
+                              <a:pos x="connsiteX7" y="connsiteY7"/>
+                            </a:cxn>
+                            <a:cxn ang="0">
+                              <a:pos x="connsiteX8" y="connsiteY8"/>
+                            </a:cxn>
+                            <a:cxn ang="0">
+                              <a:pos x="connsiteX9" y="connsiteY9"/>
+                            </a:cxn>
+                            <a:cxn ang="0">
+                              <a:pos x="connsiteX10" y="connsiteY10"/>
+                            </a:cxn>
+                            <a:cxn ang="0">
+                              <a:pos x="connsiteX11" y="connsiteY11"/>
+                            </a:cxn>
+                            <a:cxn ang="0">
+                              <a:pos x="connsiteX12" y="connsiteY12"/>
+                            </a:cxn>
+                            <a:cxn ang="0">
+                              <a:pos x="connsiteX13" y="connsiteY13"/>
+                            </a:cxn>
+                            <a:cxn ang="0">
+                              <a:pos x="connsiteX14" y="connsiteY14"/>
+                            </a:cxn>
+                            <a:cxn ang="0">
+                              <a:pos x="connsiteX15" y="connsiteY15"/>
+                            </a:cxn>
+                            <a:cxn ang="0">
+                              <a:pos x="connsiteX16" y="connsiteY16"/>
+                            </a:cxn>
+                            <a:cxn ang="0">
+                              <a:pos x="connsiteX17" y="connsiteY17"/>
+                            </a:cxn>
+                            <a:cxn ang="0">
+                              <a:pos x="connsiteX18" y="connsiteY18"/>
+                            </a:cxn>
+                            <a:cxn ang="0">
+                              <a:pos x="connsiteX19" y="connsiteY19"/>
+                            </a:cxn>
+                            <a:cxn ang="0">
+                              <a:pos x="connsiteX20" y="connsiteY20"/>
+                            </a:cxn>
+                            <a:cxn ang="0">
+                              <a:pos x="connsiteX21" y="connsiteY21"/>
+                            </a:cxn>
+                            <a:cxn ang="0">
+                              <a:pos x="connsiteX22" y="connsiteY22"/>
+                            </a:cxn>
+                            <a:cxn ang="0">
+                              <a:pos x="connsiteX23" y="connsiteY23"/>
+                            </a:cxn>
+                            <a:cxn ang="0">
+                              <a:pos x="connsiteX24" y="connsiteY24"/>
+                            </a:cxn>
+                            <a:cxn ang="0">
+                              <a:pos x="connsiteX25" y="connsiteY25"/>
+                            </a:cxn>
+                            <a:cxn ang="0">
+                              <a:pos x="connsiteX26" y="connsiteY26"/>
+                            </a:cxn>
+                            <a:cxn ang="0">
+                              <a:pos x="connsiteX27" y="connsiteY27"/>
+                            </a:cxn>
+                            <a:cxn ang="0">
+                              <a:pos x="connsiteX28" y="connsiteY28"/>
+                            </a:cxn>
+                            <a:cxn ang="0">
+                              <a:pos x="connsiteX29" y="connsiteY29"/>
+                            </a:cxn>
+                            <a:cxn ang="0">
+                              <a:pos x="connsiteX30" y="connsiteY30"/>
+                            </a:cxn>
+                            <a:cxn ang="0">
+                              <a:pos x="connsiteX31" y="connsiteY31"/>
+                            </a:cxn>
+                            <a:cxn ang="0">
+                              <a:pos x="connsiteX32" y="connsiteY32"/>
+                            </a:cxn>
+                            <a:cxn ang="0">
+                              <a:pos x="connsiteX33" y="connsiteY33"/>
+                            </a:cxn>
+                            <a:cxn ang="0">
+                              <a:pos x="connsiteX34" y="connsiteY34"/>
+                            </a:cxn>
+                            <a:cxn ang="0">
+                              <a:pos x="connsiteX35" y="connsiteY35"/>
+                            </a:cxn>
+                            <a:cxn ang="0">
+                              <a:pos x="connsiteX36" y="connsiteY36"/>
+                            </a:cxn>
+                            <a:cxn ang="0">
+                              <a:pos x="connsiteX37" y="connsiteY37"/>
+                            </a:cxn>
+                            <a:cxn ang="0">
+                              <a:pos x="connsiteX38" y="connsiteY38"/>
+                            </a:cxn>
+                            <a:cxn ang="0">
+                              <a:pos x="connsiteX39" y="connsiteY39"/>
+                            </a:cxn>
+                            <a:cxn ang="0">
+                              <a:pos x="connsiteX40" y="connsiteY40"/>
+                            </a:cxn>
+                            <a:cxn ang="0">
+                              <a:pos x="connsiteX41" y="connsiteY41"/>
+                            </a:cxn>
+                            <a:cxn ang="0">
+                              <a:pos x="connsiteX42" y="connsiteY42"/>
+                            </a:cxn>
+                            <a:cxn ang="0">
+                              <a:pos x="connsiteX43" y="connsiteY43"/>
+                            </a:cxn>
+                            <a:cxn ang="0">
+                              <a:pos x="connsiteX44" y="connsiteY44"/>
+                            </a:cxn>
+                            <a:cxn ang="0">
+                              <a:pos x="connsiteX45" y="connsiteY45"/>
+                            </a:cxn>
+                            <a:cxn ang="0">
+                              <a:pos x="connsiteX46" y="connsiteY46"/>
+                            </a:cxn>
+                            <a:cxn ang="0">
+                              <a:pos x="connsiteX47" y="connsiteY47"/>
+                            </a:cxn>
+                            <a:cxn ang="0">
+                              <a:pos x="connsiteX48" y="connsiteY48"/>
+                            </a:cxn>
+                            <a:cxn ang="0">
+                              <a:pos x="connsiteX49" y="connsiteY49"/>
+                            </a:cxn>
+                            <a:cxn ang="0">
+                              <a:pos x="connsiteX50" y="connsiteY50"/>
+                            </a:cxn>
+                            <a:cxn ang="0">
+                              <a:pos x="connsiteX51" y="connsiteY51"/>
+                            </a:cxn>
+                            <a:cxn ang="0">
+                              <a:pos x="connsiteX52" y="connsiteY52"/>
+                            </a:cxn>
+                            <a:cxn ang="0">
+                              <a:pos x="connsiteX53" y="connsiteY53"/>
+                            </a:cxn>
+                            <a:cxn ang="0">
+                              <a:pos x="connsiteX54" y="connsiteY54"/>
+                            </a:cxn>
+                            <a:cxn ang="0">
+                              <a:pos x="connsiteX55" y="connsiteY55"/>
+                            </a:cxn>
+                            <a:cxn ang="0">
+                              <a:pos x="connsiteX56" y="connsiteY56"/>
+                            </a:cxn>
+                            <a:cxn ang="0">
+                              <a:pos x="connsiteX57" y="connsiteY57"/>
+                            </a:cxn>
+                            <a:cxn ang="0">
+                              <a:pos x="connsiteX58" y="connsiteY58"/>
+                            </a:cxn>
+                            <a:cxn ang="0">
+                              <a:pos x="connsiteX59" y="connsiteY59"/>
+                            </a:cxn>
+                            <a:cxn ang="0">
+                              <a:pos x="connsiteX60" y="connsiteY60"/>
+                            </a:cxn>
+                            <a:cxn ang="0">
+                              <a:pos x="connsiteX61" y="connsiteY61"/>
+                            </a:cxn>
+                            <a:cxn ang="0">
+                              <a:pos x="connsiteX62" y="connsiteY62"/>
+                            </a:cxn>
+                            <a:cxn ang="0">
+                              <a:pos x="connsiteX63" y="connsiteY63"/>
+                            </a:cxn>
+                            <a:cxn ang="0">
+                              <a:pos x="connsiteX64" y="connsiteY64"/>
+                            </a:cxn>
+                          </a:cxnLst>
+                          <a:rect l="l" t="t" r="r" b="b"/>
+                          <a:pathLst>
+                            <a:path w="1200489" h="400050">
+                              <a:moveTo>
+                                <a:pt x="1200150" y="47625"/>
+                              </a:moveTo>
+                              <a:cubicBezTo>
+                                <a:pt x="1199593" y="57088"/>
+                                <a:pt x="1205948" y="188429"/>
+                                <a:pt x="1181100" y="238125"/>
+                              </a:cubicBezTo>
+                              <a:cubicBezTo>
+                                <a:pt x="1175980" y="248364"/>
+                                <a:pt x="1169379" y="257906"/>
+                                <a:pt x="1162050" y="266700"/>
+                              </a:cubicBezTo>
+                              <a:cubicBezTo>
+                                <a:pt x="1153426" y="277048"/>
+                                <a:pt x="1143000" y="285750"/>
+                                <a:pt x="1133475" y="295275"/>
+                              </a:cubicBezTo>
+                              <a:cubicBezTo>
+                                <a:pt x="1108075" y="292100"/>
+                                <a:pt x="1080170" y="297198"/>
+                                <a:pt x="1057275" y="285750"/>
+                              </a:cubicBezTo>
+                              <a:cubicBezTo>
+                                <a:pt x="1044575" y="279400"/>
+                                <a:pt x="1043498" y="260833"/>
+                                <a:pt x="1038225" y="247650"/>
+                              </a:cubicBezTo>
+                              <a:cubicBezTo>
+                                <a:pt x="1030767" y="229006"/>
+                                <a:pt x="1025525" y="209550"/>
+                                <a:pt x="1019175" y="190500"/>
+                              </a:cubicBezTo>
+                              <a:lnTo>
+                                <a:pt x="1009650" y="161925"/>
+                              </a:lnTo>
+                              <a:cubicBezTo>
+                                <a:pt x="1010438" y="150890"/>
+                                <a:pt x="990595" y="19052"/>
+                                <a:pt x="1047750" y="0"/>
+                              </a:cubicBezTo>
+                              <a:lnTo>
+                                <a:pt x="1076325" y="9525"/>
+                              </a:lnTo>
+                              <a:cubicBezTo>
+                                <a:pt x="1104806" y="94967"/>
+                                <a:pt x="1113522" y="97317"/>
+                                <a:pt x="1085850" y="219075"/>
+                              </a:cubicBezTo>
+                              <a:cubicBezTo>
+                                <a:pt x="1080776" y="241401"/>
+                                <a:pt x="1066800" y="263525"/>
+                                <a:pt x="1047750" y="276225"/>
+                              </a:cubicBezTo>
+                              <a:cubicBezTo>
+                                <a:pt x="1002467" y="306414"/>
+                                <a:pt x="1030035" y="291655"/>
+                                <a:pt x="962025" y="314325"/>
+                              </a:cubicBezTo>
+                              <a:lnTo>
+                                <a:pt x="933450" y="323850"/>
+                              </a:lnTo>
+                              <a:lnTo>
+                                <a:pt x="904875" y="333375"/>
+                              </a:lnTo>
+                              <a:cubicBezTo>
+                                <a:pt x="895350" y="330200"/>
+                                <a:pt x="884013" y="330278"/>
+                                <a:pt x="876300" y="323850"/>
+                              </a:cubicBezTo>
+                              <a:cubicBezTo>
+                                <a:pt x="842831" y="295959"/>
+                                <a:pt x="849134" y="284096"/>
+                                <a:pt x="838200" y="247650"/>
+                              </a:cubicBezTo>
+                              <a:cubicBezTo>
+                                <a:pt x="832430" y="228416"/>
+                                <a:pt x="819150" y="190500"/>
+                                <a:pt x="819150" y="190500"/>
+                              </a:cubicBezTo>
+                              <a:cubicBezTo>
+                                <a:pt x="819830" y="180985"/>
+                                <a:pt x="794078" y="47125"/>
+                                <a:pt x="857250" y="38100"/>
+                              </a:cubicBezTo>
+                              <a:cubicBezTo>
+                                <a:pt x="870209" y="36249"/>
+                                <a:pt x="882650" y="44450"/>
+                                <a:pt x="895350" y="47625"/>
+                              </a:cubicBezTo>
+                              <a:cubicBezTo>
+                                <a:pt x="965141" y="94153"/>
+                                <a:pt x="929682" y="58612"/>
+                                <a:pt x="914400" y="219075"/>
+                              </a:cubicBezTo>
+                              <a:cubicBezTo>
+                                <a:pt x="912865" y="235191"/>
+                                <a:pt x="910559" y="251541"/>
+                                <a:pt x="904875" y="266700"/>
+                              </a:cubicBezTo>
+                              <a:cubicBezTo>
+                                <a:pt x="898064" y="284864"/>
+                                <a:pt x="870726" y="312620"/>
+                                <a:pt x="857250" y="323850"/>
+                              </a:cubicBezTo>
+                              <a:cubicBezTo>
+                                <a:pt x="848456" y="331179"/>
+                                <a:pt x="839640" y="339611"/>
+                                <a:pt x="828675" y="342900"/>
+                              </a:cubicBezTo>
+                              <a:cubicBezTo>
+                                <a:pt x="807171" y="349351"/>
+                                <a:pt x="784225" y="349250"/>
+                                <a:pt x="762000" y="352425"/>
+                              </a:cubicBezTo>
+                              <a:cubicBezTo>
+                                <a:pt x="700560" y="344745"/>
+                                <a:pt x="681039" y="358143"/>
+                                <a:pt x="647700" y="304800"/>
+                              </a:cubicBezTo>
+                              <a:cubicBezTo>
+                                <a:pt x="640762" y="293699"/>
+                                <a:pt x="641937" y="279239"/>
+                                <a:pt x="638175" y="266700"/>
+                              </a:cubicBezTo>
+                              <a:cubicBezTo>
+                                <a:pt x="632405" y="247466"/>
+                                <a:pt x="619125" y="209550"/>
+                                <a:pt x="619125" y="209550"/>
+                              </a:cubicBezTo>
+                              <a:cubicBezTo>
+                                <a:pt x="625962" y="148014"/>
+                                <a:pt x="610276" y="126549"/>
+                                <a:pt x="657225" y="95250"/>
+                              </a:cubicBezTo>
+                              <a:cubicBezTo>
+                                <a:pt x="665579" y="89681"/>
+                                <a:pt x="676275" y="88900"/>
+                                <a:pt x="685800" y="85725"/>
+                              </a:cubicBezTo>
+                              <a:cubicBezTo>
+                                <a:pt x="695325" y="88900"/>
+                                <a:pt x="707275" y="88150"/>
+                                <a:pt x="714375" y="95250"/>
+                              </a:cubicBezTo>
+                              <a:cubicBezTo>
+                                <a:pt x="730564" y="111439"/>
+                                <a:pt x="752475" y="152400"/>
+                                <a:pt x="752475" y="152400"/>
+                              </a:cubicBezTo>
+                              <a:cubicBezTo>
+                                <a:pt x="749300" y="180975"/>
+                                <a:pt x="747677" y="209765"/>
+                                <a:pt x="742950" y="238125"/>
+                              </a:cubicBezTo>
+                              <a:cubicBezTo>
+                                <a:pt x="741299" y="248029"/>
+                                <a:pt x="738994" y="258346"/>
+                                <a:pt x="733425" y="266700"/>
+                              </a:cubicBezTo>
+                              <a:cubicBezTo>
+                                <a:pt x="725953" y="277908"/>
+                                <a:pt x="713474" y="284927"/>
+                                <a:pt x="704850" y="295275"/>
+                              </a:cubicBezTo>
+                              <a:cubicBezTo>
+                                <a:pt x="671709" y="335045"/>
+                                <a:pt x="704135" y="317738"/>
+                                <a:pt x="657225" y="333375"/>
+                              </a:cubicBezTo>
+                              <a:cubicBezTo>
+                                <a:pt x="636159" y="354441"/>
+                                <a:pt x="626597" y="367739"/>
+                                <a:pt x="600075" y="381000"/>
+                              </a:cubicBezTo>
+                              <a:cubicBezTo>
+                                <a:pt x="591095" y="385490"/>
+                                <a:pt x="581025" y="387350"/>
+                                <a:pt x="571500" y="390525"/>
+                              </a:cubicBezTo>
+                              <a:cubicBezTo>
+                                <a:pt x="530225" y="384175"/>
+                                <a:pt x="487293" y="384681"/>
+                                <a:pt x="447675" y="371475"/>
+                              </a:cubicBezTo>
+                              <a:cubicBezTo>
+                                <a:pt x="436815" y="367855"/>
+                                <a:pt x="433134" y="353422"/>
+                                <a:pt x="428625" y="342900"/>
+                              </a:cubicBezTo>
+                              <a:cubicBezTo>
+                                <a:pt x="423468" y="330868"/>
+                                <a:pt x="422696" y="317387"/>
+                                <a:pt x="419100" y="304800"/>
+                              </a:cubicBezTo>
+                              <a:cubicBezTo>
+                                <a:pt x="416342" y="295146"/>
+                                <a:pt x="412750" y="285750"/>
+                                <a:pt x="409575" y="276225"/>
+                              </a:cubicBezTo>
+                              <a:cubicBezTo>
+                                <a:pt x="413613" y="227766"/>
+                                <a:pt x="398986" y="158603"/>
+                                <a:pt x="447675" y="123825"/>
+                              </a:cubicBezTo>
+                              <a:cubicBezTo>
+                                <a:pt x="458327" y="116216"/>
+                                <a:pt x="473075" y="117475"/>
+                                <a:pt x="485775" y="114300"/>
+                              </a:cubicBezTo>
+                              <a:cubicBezTo>
+                                <a:pt x="498475" y="117475"/>
+                                <a:pt x="513653" y="115647"/>
+                                <a:pt x="523875" y="123825"/>
+                              </a:cubicBezTo>
+                              <a:cubicBezTo>
+                                <a:pt x="531715" y="130097"/>
+                                <a:pt x="533400" y="142360"/>
+                                <a:pt x="533400" y="152400"/>
+                              </a:cubicBezTo>
+                              <a:cubicBezTo>
+                                <a:pt x="533400" y="200131"/>
+                                <a:pt x="531722" y="248194"/>
+                                <a:pt x="523875" y="295275"/>
+                              </a:cubicBezTo>
+                              <a:cubicBezTo>
+                                <a:pt x="519369" y="322314"/>
+                                <a:pt x="493456" y="328561"/>
+                                <a:pt x="476250" y="342900"/>
+                              </a:cubicBezTo>
+                              <a:cubicBezTo>
+                                <a:pt x="465902" y="351524"/>
+                                <a:pt x="458883" y="364003"/>
+                                <a:pt x="447675" y="371475"/>
+                              </a:cubicBezTo>
+                              <a:cubicBezTo>
+                                <a:pt x="439321" y="377044"/>
+                                <a:pt x="428080" y="376510"/>
+                                <a:pt x="419100" y="381000"/>
+                              </a:cubicBezTo>
+                              <a:cubicBezTo>
+                                <a:pt x="408861" y="386120"/>
+                                <a:pt x="400050" y="393700"/>
+                                <a:pt x="390525" y="400050"/>
+                              </a:cubicBezTo>
+                              <a:cubicBezTo>
+                                <a:pt x="339725" y="396875"/>
+                                <a:pt x="288401" y="398463"/>
+                                <a:pt x="238125" y="390525"/>
+                              </a:cubicBezTo>
+                              <a:cubicBezTo>
+                                <a:pt x="226817" y="388740"/>
+                                <a:pt x="215617" y="381183"/>
+                                <a:pt x="209550" y="371475"/>
+                              </a:cubicBezTo>
+                              <a:cubicBezTo>
+                                <a:pt x="198907" y="354447"/>
+                                <a:pt x="190500" y="314325"/>
+                                <a:pt x="190500" y="314325"/>
+                              </a:cubicBezTo>
+                              <a:cubicBezTo>
+                                <a:pt x="193675" y="266700"/>
+                                <a:pt x="183524" y="216238"/>
+                                <a:pt x="200025" y="171450"/>
+                              </a:cubicBezTo>
+                              <a:cubicBezTo>
+                                <a:pt x="207940" y="149966"/>
+                                <a:pt x="257175" y="133350"/>
+                                <a:pt x="257175" y="133350"/>
+                              </a:cubicBezTo>
+                              <a:cubicBezTo>
+                                <a:pt x="279400" y="136525"/>
+                                <a:pt x="306954" y="128091"/>
+                                <a:pt x="323850" y="142875"/>
+                              </a:cubicBezTo>
+                              <a:cubicBezTo>
+                                <a:pt x="338384" y="155593"/>
+                                <a:pt x="333375" y="180712"/>
+                                <a:pt x="333375" y="200025"/>
+                              </a:cubicBezTo>
+                              <a:cubicBezTo>
+                                <a:pt x="333375" y="231933"/>
+                                <a:pt x="332616" y="264594"/>
+                                <a:pt x="323850" y="295275"/>
+                              </a:cubicBezTo>
+                              <a:cubicBezTo>
+                                <a:pt x="319489" y="310539"/>
+                                <a:pt x="307140" y="322828"/>
+                                <a:pt x="295275" y="333375"/>
+                              </a:cubicBezTo>
+                              <a:cubicBezTo>
+                                <a:pt x="255973" y="368310"/>
+                                <a:pt x="248355" y="368065"/>
+                                <a:pt x="209550" y="381000"/>
+                              </a:cubicBezTo>
+                              <a:cubicBezTo>
+                                <a:pt x="187325" y="377825"/>
+                                <a:pt x="162642" y="382119"/>
+                                <a:pt x="142875" y="371475"/>
+                              </a:cubicBezTo>
+                              <a:cubicBezTo>
+                                <a:pt x="119154" y="358702"/>
+                                <a:pt x="104775" y="333375"/>
+                                <a:pt x="85725" y="314325"/>
+                              </a:cubicBezTo>
+                              <a:cubicBezTo>
+                                <a:pt x="49055" y="277655"/>
+                                <a:pt x="68358" y="293222"/>
+                                <a:pt x="28575" y="266700"/>
+                              </a:cubicBezTo>
+                              <a:cubicBezTo>
+                                <a:pt x="7517" y="224584"/>
+                                <a:pt x="19565" y="238640"/>
+                                <a:pt x="0" y="219075"/>
+                              </a:cubicBezTo>
+                            </a:path>
+                          </a:pathLst>
+                        </a:custGeom>
+                      </wps:spPr>
+                      <wps:style>
+                        <a:lnRef idx="1">
+                          <a:schemeClr val="dk1"/>
+                        </a:lnRef>
+                        <a:fillRef idx="0">
+                          <a:schemeClr val="dk1"/>
+                        </a:fillRef>
+                        <a:effectRef idx="0">
+                          <a:schemeClr val="dk1"/>
+                        </a:effectRef>
+                        <a:fontRef idx="minor">
+                          <a:schemeClr val="tx1"/>
+                        </a:fontRef>
+                      </wps:style>
+                      <wps:bodyPr rot="0" spcFirstLastPara="0" vertOverflow="overflow" horzOverflow="overflow" vert="horz" wrap="square" lIns="91440" tIns="45720" rIns="91440" bIns="45720" numCol="1" spcCol="0" rtlCol="0" fromWordArt="0" anchor="ctr" anchorCtr="0" forceAA="0" compatLnSpc="1">
+                        <a:prstTxWarp prst="textNoShape">
+                          <a:avLst/>
+                        </a:prstTxWarp>
+                        <a:noAutofit/>
+                      </wps:bodyPr>
+                    </wps:wsp>
+                  </a:graphicData>
+                </a:graphic>
+                <wp14:sizeRelH relativeFrom="margin">
+                  <wp14:pctWidth>0</wp14:pctWidth>
+                </wp14:sizeRelH>
+                <wp14:sizeRelV relativeFrom="margin">
+                  <wp14:pctHeight>0</wp14:pctHeight>
+                </wp14:sizeRelV>
+              </wp:anchor>
+            </w:drawing>
+          </mc:Choice>
+          <mc:Fallback>
+            <w:pict>
+              <v:shape w14:anchorId="72913B8A" id="Freeform: Shape 24" o:spid="_x0000_s1026" style="position:absolute;margin-left:90.7pt;margin-top:65.25pt;width:36.75pt;height:12.75pt;z-index:251677696;visibility:visible;mso-wrap-style:square;mso-width-percent:0;mso-height-percent:0;mso-wrap-distance-left:9pt;mso-wrap-distance-top:0;mso-wrap-distance-right:9pt;mso-wrap-distance-bottom:0;mso-position-horizontal:absolute;mso-position-horizontal-relative:text;mso-position-vertical:absolute;mso-position-vertical-relative:text;mso-width-percent:0;mso-height-percent:0;mso-width-relative:margin;mso-height-relative:margin;v-text-anchor:middle" coordsize="1200489,400050" o:gfxdata="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" path="m1200150,47625v-557,9463,5798,140804,-19050,190500c1175980,248364,1169379,257906,1162050,266700v-8624,10348,-19050,19050,-28575,28575c1108075,292100,1080170,297198,1057275,285750v-12700,-6350,-13777,-24917,-19050,-38100c1030767,229006,1025525,209550,1019175,190500r-9525,-28575c1010438,150890,990595,19052,1047750,r28575,9525c1104806,94967,1113522,97317,1085850,219075v-5074,22326,-19050,44450,-38100,57150c1002467,306414,1030035,291655,962025,314325r-28575,9525l904875,333375v-9525,-3175,-20862,-3097,-28575,-9525c842831,295959,849134,284096,838200,247650v-5770,-19234,-19050,-57150,-19050,-57150c819830,180985,794078,47125,857250,38100v12959,-1851,25400,6350,38100,9525c965141,94153,929682,58612,914400,219075v-1535,16116,-3841,32466,-9525,47625c898064,284864,870726,312620,857250,323850v-8794,7329,-17610,15761,-28575,19050c807171,349351,784225,349250,762000,352425v-61440,-7680,-80961,5718,-114300,-47625c640762,293699,641937,279239,638175,266700v-5770,-19234,-19050,-57150,-19050,-57150c625962,148014,610276,126549,657225,95250v8354,-5569,19050,-6350,28575,-9525c695325,88900,707275,88150,714375,95250v16189,16189,38100,57150,38100,57150c749300,180975,747677,209765,742950,238125v-1651,9904,-3956,20221,-9525,28575c725953,277908,713474,284927,704850,295275v-33141,39770,-715,22463,-47625,38100c636159,354441,626597,367739,600075,381000v-8980,4490,-19050,6350,-28575,9525c530225,384175,487293,384681,447675,371475v-10860,-3620,-14541,-18053,-19050,-28575c423468,330868,422696,317387,419100,304800v-2758,-9654,-6350,-19050,-9525,-28575c413613,227766,398986,158603,447675,123825v10652,-7609,25400,-6350,38100,-9525c498475,117475,513653,115647,523875,123825v7840,6272,9525,18535,9525,28575c533400,200131,531722,248194,523875,295275v-4506,27039,-30419,33286,-47625,47625c465902,351524,458883,364003,447675,371475v-8354,5569,-19595,5035,-28575,9525c408861,386120,400050,393700,390525,400050v-50800,-3175,-102124,-1587,-152400,-9525c226817,388740,215617,381183,209550,371475,198907,354447,190500,314325,190500,314325v3175,-47625,-6976,-98087,9525,-142875c207940,149966,257175,133350,257175,133350v22225,3175,49779,-5259,66675,9525c338384,155593,333375,180712,333375,200025v,31908,-759,64569,-9525,95250c319489,310539,307140,322828,295275,333375v-39302,34935,-46920,34690,-85725,47625c187325,377825,162642,382119,142875,371475,119154,358702,104775,333375,85725,314325,49055,277655,68358,293222,28575,266700,7517,224584,19565,238640,,219075e" filled="f" strokecolor="black [3200]" strokeweight=".5pt">
+                <v:stroke joinstyle="miter"/>
+                <v:path arrowok="t" o:connecttype="custom" o:connectlocs="466593,19277;459187,96384;451781,107950;440671,119516;411046,115661;403640,100239;396234,77107;392531,65541;407343,0;418453,3855;422156,88673;407343,111805;374015,127227;362906,131082;351796,134938;340687,131082;325875,100239;318468,77107;333281,15421;348093,19277;355500,88673;351796,107950;333281,131082;322171,138793;296250,142648;251812,123371;248109,107950;240703,84818;255515,38554;266625,34698;277734,38554;292547,61686;288843,96384;285140,107950;274031,119516;255515,134938;233297,154214;222187,158070;174047,150359;166640,138793;162937,123371;159234,111805;174047,50120;188859,46264;203672,50120;207375,61686;203672,119516;185156,138793;174047,150359;162937,154214;151828,161925;92578,158070;81469,150359;74062,127227;77766,69396;99984,53975;125906,57830;129609,80963;125906,119516;114797,134938;81469,154214;55547,150359;33328,127227;11109,107950;0,88673" o:connectangles="0,0,0,0,0,0,0,0,0,0,0,0,0,0,0,0,0,0,0,0,0,0,0,0,0,0,0,0,0,0,0,0,0,0,0,0,0,0,0,0,0,0,0,0,0,0,0,0,0,0,0,0,0,0,0,0,0,0,0,0,0,0,0,0,0"/>
+              </v:shape>
+            </w:pict>
+          </mc:Fallback>
+        </mc:AlternateContent>
+      </w:r>
+      <w:r>
+        <mc:AlternateContent>
+          <mc:Choice Requires="wps">
+            <w:drawing>
+              <wp:anchor distT="0" distB="0" distL="114300" distR="114300" simplePos="0" relativeHeight="251678720" behindDoc="0" locked="0" layoutInCell="1" allowOverlap="1" wp14:anchorId="602A3FB7" wp14:editId="4FDB4185">
+                <wp:simplePos x="0" y="0"/>
+                <wp:positionH relativeFrom="column">
+                  <wp:posOffset>657225</wp:posOffset>
+                </wp:positionH>
+                <wp:positionV relativeFrom="paragraph">
+                  <wp:posOffset>233045</wp:posOffset>
+                </wp:positionV>
+                <wp:extent cx="9525" cy="252095"/>
+                <wp:effectExtent l="0" t="0" r="28575" b="33655"/>
+                <wp:wrapNone/>
+                <wp:docPr id="25" name="Straight Connector 25"/>
+                <wp:cNvGraphicFramePr/>
+                <a:graphic xmlns:a="http://schemas.openxmlformats.org/drawingml/2006/main">
+                  <a:graphicData uri="http://schemas.microsoft.com/office/word/2010/wordprocessingShape">
+                    <wps:wsp>
+                      <wps:cNvCnPr/>
+                      <wps:spPr>
+                        <a:xfrm>
+                          <a:off x="0" y="0"/>
+                          <a:ext cx="9525" cy="252095"/>
+                        </a:xfrm>
+                        <a:prstGeom prst="line">
+                          <a:avLst/>
+                        </a:prstGeom>
+                      </wps:spPr>
+                      <wps:style>
+                        <a:lnRef idx="1">
+                          <a:schemeClr val="dk1"/>
+                        </a:lnRef>
+                        <a:fillRef idx="0">
+                          <a:schemeClr val="dk1"/>
+                        </a:fillRef>
+                        <a:effectRef idx="0">
+                          <a:schemeClr val="dk1"/>
+                        </a:effectRef>
+                        <a:fontRef idx="minor">
+                          <a:schemeClr val="tx1"/>
+                        </a:fontRef>
+                      </wps:style>
+                      <wps:bodyPr/>
+                    </wps:wsp>
+                  </a:graphicData>
+                </a:graphic>
+              </wp:anchor>
+            </w:drawing>
+          </mc:Choice>
+          <mc:Fallback>
+            <w:pict>
+              <v:line w14:anchorId="062EE4EF" id="Straight Connector 25" o:spid="_x0000_s1026" style="position:absolute;z-index:251678720;visibility:visible;mso-wrap-style:square;mso-wrap-distance-left:9pt;mso-wrap-distance-top:0;mso-wrap-distance-right:9pt;mso-wrap-distance-bottom:0;mso-position-horizontal:absolute;mso-position-horizontal-relative:text;mso-position-vertical:absolute;mso-position-vertical-relative:text" from="51.75pt,18.35pt" to="52.5pt,38.2pt" o:gfxdata="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" strokecolor="black [3200]" strokeweight=".5pt">
+                <v:stroke joinstyle="miter"/>
+              </v:line>
+            </w:pict>
+          </mc:Fallback>
+        </mc:AlternateContent>
+      </w:r>
+      <w:r>
+        <mc:AlternateContent>
+          <mc:Choice Requires="wps">
+            <w:drawing>
+              <wp:anchor distT="0" distB="0" distL="114300" distR="114300" simplePos="0" relativeHeight="251679744" behindDoc="0" locked="0" layoutInCell="1" allowOverlap="1" wp14:anchorId="296D76B1" wp14:editId="676F22F0">
+                <wp:simplePos x="0" y="0"/>
+                <wp:positionH relativeFrom="column">
+                  <wp:posOffset>571500</wp:posOffset>
+                </wp:positionH>
+                <wp:positionV relativeFrom="paragraph">
+                  <wp:posOffset>447675</wp:posOffset>
+                </wp:positionV>
+                <wp:extent cx="209550" cy="233045"/>
+                <wp:effectExtent l="0" t="0" r="19050" b="14605"/>
+                <wp:wrapNone/>
+                <wp:docPr id="26" name="Rectangle 26"/>
+                <wp:cNvGraphicFramePr/>
+                <a:graphic xmlns:a="http://schemas.openxmlformats.org/drawingml/2006/main">
+                  <a:graphicData uri="http://schemas.microsoft.com/office/word/2010/wordprocessingShape">
+                    <wps:wsp>
+                      <wps:cNvSpPr/>
+                      <wps:spPr>
+                        <a:xfrm>
+                          <a:off x="0" y="0"/>
+                          <a:ext cx="209550" cy="233045"/>
+                        </a:xfrm>
+                        <a:prstGeom prst="rect">
+                          <a:avLst/>
+                        </a:prstGeom>
+                        <a:solidFill>
+                          <a:schemeClr val="bg1"/>
+                        </a:solidFill>
+                        <a:ln>
+                          <a:solidFill>
+                            <a:schemeClr val="tx1"/>
+                          </a:solidFill>
+                        </a:ln>
+                      </wps:spPr>
+                      <wps:style>
+                        <a:lnRef idx="2">
+                          <a:schemeClr val="accent1">
+                            <a:shade val="50000"/>
+                          </a:schemeClr>
+                        </a:lnRef>
+                        <a:fillRef idx="1">
+                          <a:schemeClr val="accent1"/>
+                        </a:fillRef>
+                        <a:effectRef idx="0">
+                          <a:schemeClr val="accent1"/>
+                        </a:effectRef>
+                        <a:fontRef idx="minor">
+                          <a:schemeClr val="lt1"/>
+                        </a:fontRef>
+                      </wps:style>
+                      <wps:bodyPr rot="0" spcFirstLastPara="0" vertOverflow="overflow" horzOverflow="overflow" vert="horz" wrap="square" lIns="91440" tIns="45720" rIns="91440" bIns="45720" numCol="1" spcCol="0" rtlCol="0" fromWordArt="0" anchor="ctr" anchorCtr="0" forceAA="0" compatLnSpc="1">
+                        <a:prstTxWarp prst="textNoShape">
+                          <a:avLst/>
+                        </a:prstTxWarp>
+                        <a:noAutofit/>
+                      </wps:bodyPr>
+                    </wps:wsp>
+                  </a:graphicData>
+                </a:graphic>
+                <wp14:sizeRelH relativeFrom="margin">
+                  <wp14:pctWidth>0</wp14:pctWidth>
+                </wp14:sizeRelH>
+                <wp14:sizeRelV relativeFrom="margin">
+                  <wp14:pctHeight>0</wp14:pctHeight>
+                </wp14:sizeRelV>
+              </wp:anchor>
+            </w:drawing>
+          </mc:Choice>
+          <mc:Fallback>
+            <w:pict>
+              <v:rect w14:anchorId="0C271CBB" id="Rectangle 26" o:spid="_x0000_s1026" style="position:absolute;margin-left:45pt;margin-top:35.25pt;width:16.5pt;height:18.35pt;z-index:251679744;visibility:visible;mso-wrap-style:square;mso-width-percent:0;mso-height-percent:0;mso-wrap-distance-left:9pt;mso-wrap-distance-top:0;mso-wrap-distance-right:9pt;mso-wrap-distance-bottom:0;mso-position-horizontal:absolute;mso-position-horizontal-relative:text;mso-position-vertical:absolute;mso-position-vertical-relative:text;mso-width-percent:0;mso-height-percent:0;mso-width-relative:margin;mso-height-relative:margin;v-text-anchor:middle" o:gfxdata="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" fillcolor="white [3212]" strokecolor="black [3213]" strokeweight="1pt"/>
+            </w:pict>
+          </mc:Fallback>
+        </mc:AlternateContent>
+      </w:r>
+      <w:r>
+        <mc:AlternateContent>
+          <mc:Choice Requires="wps">
+            <w:drawing>
+              <wp:anchor distT="0" distB="0" distL="114300" distR="114300" simplePos="0" relativeHeight="251680768" behindDoc="0" locked="0" layoutInCell="1" allowOverlap="1" wp14:anchorId="2D9C4BB2" wp14:editId="6010C4D4">
+                <wp:simplePos x="0" y="0"/>
+                <wp:positionH relativeFrom="column">
+                  <wp:posOffset>762000</wp:posOffset>
+                </wp:positionH>
+                <wp:positionV relativeFrom="paragraph">
+                  <wp:posOffset>680720</wp:posOffset>
+                </wp:positionV>
+                <wp:extent cx="400050" cy="233680"/>
+                <wp:effectExtent l="0" t="0" r="19050" b="33020"/>
+                <wp:wrapNone/>
+                <wp:docPr id="27" name="Straight Connector 27"/>
+                <wp:cNvGraphicFramePr/>
+                <a:graphic xmlns:a="http://schemas.openxmlformats.org/drawingml/2006/main">
+                  <a:graphicData uri="http://schemas.microsoft.com/office/word/2010/wordprocessingShape">
+                    <wps:wsp>
+                      <wps:cNvCnPr/>
+                      <wps:spPr>
+                        <a:xfrm>
+                          <a:off x="0" y="0"/>
+                          <a:ext cx="400050" cy="233680"/>
+                        </a:xfrm>
+                        <a:prstGeom prst="line">
+                          <a:avLst/>
+                        </a:prstGeom>
+                      </wps:spPr>
+                      <wps:style>
+                        <a:lnRef idx="1">
+                          <a:schemeClr val="dk1"/>
+                        </a:lnRef>
+                        <a:fillRef idx="0">
+                          <a:schemeClr val="dk1"/>
+                        </a:fillRef>
+                        <a:effectRef idx="0">
+                          <a:schemeClr val="dk1"/>
+                        </a:effectRef>
+                        <a:fontRef idx="minor">
+                          <a:schemeClr val="tx1"/>
+                        </a:fontRef>
+                      </wps:style>
+                      <wps:bodyPr/>
+                    </wps:wsp>
+                  </a:graphicData>
+                </a:graphic>
+              </wp:anchor>
+            </w:drawing>
+          </mc:Choice>
+          <mc:Fallback>
+            <w:pict>
+              <v:line w14:anchorId="1D419DB4" id="Straight Connector 27" o:spid="_x0000_s1026" style="position:absolute;z-index:251680768;visibility:visible;mso-wrap-style:square;mso-wrap-distance-left:9pt;mso-wrap-distance-top:0;mso-wrap-distance-right:9pt;mso-wrap-distance-bottom:0;mso-position-horizontal:absolute;mso-position-horizontal-relative:text;mso-position-vertical:absolute;mso-position-vertical-relative:text" from="60pt,53.6pt" to="91.5pt,1in" o:gfxdata="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" strokecolor="black [3200]" strokeweight=".5pt">
+                <v:stroke joinstyle="miter"/>
+              </v:line>
+            </w:pict>
+          </mc:Fallback>
+        </mc:AlternateContent>
+      </w:r>
+      <w:r>
+        <mc:AlternateContent>
+          <mc:Choice Requires="wps">
+            <w:drawing>
+              <wp:anchor distT="0" distB="0" distL="114300" distR="114300" simplePos="0" relativeHeight="251681792" behindDoc="0" locked="0" layoutInCell="1" allowOverlap="1" wp14:anchorId="7E5BD8B2" wp14:editId="24952325">
+                <wp:simplePos x="0" y="0"/>
+                <wp:positionH relativeFrom="column">
+                  <wp:posOffset>38100</wp:posOffset>
+                </wp:positionH>
+                <wp:positionV relativeFrom="paragraph">
+                  <wp:posOffset>1066800</wp:posOffset>
+                </wp:positionV>
+                <wp:extent cx="1009650" cy="76200"/>
+                <wp:effectExtent l="38100" t="0" r="57150" b="19050"/>
+                <wp:wrapNone/>
+                <wp:docPr id="28" name="Flowchart: Manual Operation 28"/>
+                <wp:cNvGraphicFramePr/>
+                <a:graphic xmlns:a="http://schemas.openxmlformats.org/drawingml/2006/main">
+                  <a:graphicData uri="http://schemas.microsoft.com/office/word/2010/wordprocessingShape">
+                    <wps:wsp>
+                      <wps:cNvSpPr/>
+                      <wps:spPr>
+                        <a:xfrm flipV="1">
+                          <a:off x="0" y="0"/>
+                          <a:ext cx="1009650" cy="76200"/>
+                        </a:xfrm>
+                        <a:prstGeom prst="flowChartManualOperation">
+                          <a:avLst/>
+                        </a:prstGeom>
+                        <a:solidFill>
+                          <a:schemeClr val="bg1"/>
+                        </a:solidFill>
+                        <a:ln>
+                          <a:solidFill>
+                            <a:schemeClr val="tx1"/>
+                          </a:solidFill>
+                        </a:ln>
+                      </wps:spPr>
+                      <wps:style>
+                        <a:lnRef idx="2">
+                          <a:schemeClr val="accent1">
+                            <a:shade val="50000"/>
+                          </a:schemeClr>
+                        </a:lnRef>
+                        <a:fillRef idx="1">
+                          <a:schemeClr val="accent1"/>
+                        </a:fillRef>
+                        <a:effectRef idx="0">
+                          <a:schemeClr val="accent1"/>
+                        </a:effectRef>
+                        <a:fontRef idx="minor">
+                          <a:schemeClr val="lt1"/>
+                        </a:fontRef>
+                      </wps:style>
+                      <wps:bodyPr rot="0" spcFirstLastPara="0" vertOverflow="overflow" horzOverflow="overflow" vert="horz" wrap="square" lIns="91440" tIns="45720" rIns="91440" bIns="45720" numCol="1" spcCol="0" rtlCol="0" fromWordArt="0" anchor="ctr" anchorCtr="0" forceAA="0" compatLnSpc="1">
+                        <a:prstTxWarp prst="textNoShape">
+                          <a:avLst/>
+                        </a:prstTxWarp>
+                        <a:noAutofit/>
+                      </wps:bodyPr>
+                    </wps:wsp>
+                  </a:graphicData>
+                </a:graphic>
+                <wp14:sizeRelV relativeFrom="margin">
+                  <wp14:pctHeight>0</wp14:pctHeight>
+                </wp14:sizeRelV>
+              </wp:anchor>
+            </w:drawing>
+          </mc:Choice>
+          <mc:Fallback>
+            <w:pict>
+              <v:shapetype w14:anchorId="1FBDA828" id="_x0000_t119" coordsize="21600,21600" o:spt="119" path="m,l21600,,17240,21600r-12880,xe">
+                <v:stroke joinstyle="miter"/>
+                <v:path gradientshapeok="t" o:connecttype="custom" o:connectlocs="10800,0;2180,10800;10800,21600;19420,10800" textboxrect="4321,0,17204,21600"/>
+              </v:shapetype>
+              <v:shape id="Flowchart: Manual Operation 28" o:spid="_x0000_s1026" type="#_x0000_t119" style="position:absolute;margin-left:3pt;margin-top:84pt;width:79.5pt;height:6pt;flip:y;z-index:251681792;visibility:visible;mso-wrap-style:square;mso-height-percent:0;mso-wrap-distance-left:9pt;mso-wrap-distance-top:0;mso-wrap-distance-right:9pt;mso-wrap-distance-bottom:0;mso-position-horizontal:absolute;mso-position-horizontal-relative:text;mso-position-vertical:absolute;mso-position-vertical-relative:text;mso-height-percent:0;mso-height-relative:margin;v-text-anchor:middle" o:gfxdata="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" fillcolor="white [3212]" strokecolor="black [3213]" strokeweight="1pt"/>
+            </w:pict>
+          </mc:Fallback>
+        </mc:AlternateContent>
+      </w:r>
+      <w:r>
+        <w:rPr>
+          <w:noProof/>
+        </w:rPr>
+        <mc:AlternateContent>
+          <mc:Choice Requires="wps">
+            <w:drawing>
+              <wp:anchor distT="0" distB="0" distL="114300" distR="114300" simplePos="0" relativeHeight="251671552" behindDoc="0" locked="0" layoutInCell="1" allowOverlap="1" wp14:anchorId="08720D4C" wp14:editId="1A74E1B2">
+                <wp:simplePos x="0" y="0"/>
+                <wp:positionH relativeFrom="column">
+                  <wp:posOffset>3257550</wp:posOffset>
+                </wp:positionH>
+                <wp:positionV relativeFrom="paragraph">
+                  <wp:posOffset>1069975</wp:posOffset>
+                </wp:positionV>
+                <wp:extent cx="1009650" cy="76200"/>
+                <wp:effectExtent l="38100" t="0" r="57150" b="19050"/>
+                <wp:wrapNone/>
+                <wp:docPr id="18" name="Flowchart: Manual Operation 18"/>
+                <wp:cNvGraphicFramePr/>
+                <a:graphic xmlns:a="http://schemas.openxmlformats.org/drawingml/2006/main">
+                  <a:graphicData uri="http://schemas.microsoft.com/office/word/2010/wordprocessingShape">
+                    <wps:wsp>
+                      <wps:cNvSpPr/>
+                      <wps:spPr>
+                        <a:xfrm flipV="1">
+                          <a:off x="0" y="0"/>
+                          <a:ext cx="1009650" cy="76200"/>
+                        </a:xfrm>
+                        <a:prstGeom prst="flowChartManualOperation">
+                          <a:avLst/>
+                        </a:prstGeom>
+                        <a:solidFill>
+                          <a:schemeClr val="bg1"/>
+                        </a:solidFill>
+                        <a:ln>
+                          <a:solidFill>
+                            <a:schemeClr val="tx1"/>
+                          </a:solidFill>
+                        </a:ln>
+                      </wps:spPr>
+                      <wps:style>
+                        <a:lnRef idx="2">
+                          <a:schemeClr val="accent1">
+                            <a:shade val="50000"/>
+                          </a:schemeClr>
+                        </a:lnRef>
+                        <a:fillRef idx="1">
+                          <a:schemeClr val="accent1"/>
+                        </a:fillRef>
+                        <a:effectRef idx="0">
+                          <a:schemeClr val="accent1"/>
+                        </a:effectRef>
+                        <a:fontRef idx="minor">
+                          <a:schemeClr val="lt1"/>
+                        </a:fontRef>
+                      </wps:style>
+                      <wps:bodyPr rot="0" spcFirstLastPara="0" vertOverflow="overflow" horzOverflow="overflow" vert="horz" wrap="square" lIns="91440" tIns="45720" rIns="91440" bIns="45720" numCol="1" spcCol="0" rtlCol="0" fromWordArt="0" anchor="ctr" anchorCtr="0" forceAA="0" compatLnSpc="1">
+                        <a:prstTxWarp prst="textNoShape">
+                          <a:avLst/>
+                        </a:prstTxWarp>
+                        <a:noAutofit/>
+                      </wps:bodyPr>
+                    </wps:wsp>
+                  </a:graphicData>
+                </a:graphic>
+                <wp14:sizeRelV relativeFrom="margin">
+                  <wp14:pctHeight>0</wp14:pctHeight>
+                </wp14:sizeRelV>
+              </wp:anchor>
+            </w:drawing>
+          </mc:Choice>
+          <mc:Fallback>
+            <w:pict>
+              <v:shape w14:anchorId="2DD33609" id="Flowchart: Manual Operation 18" o:spid="_x0000_s1026" type="#_x0000_t119" style="position:absolute;margin-left:256.5pt;margin-top:84.25pt;width:79.5pt;height:6pt;flip:y;z-index:251671552;visibility:visible;mso-wrap-style:square;mso-height-percent:0;mso-wrap-distance-left:9pt;mso-wrap-distance-top:0;mso-wrap-distance-right:9pt;mso-wrap-distance-bottom:0;mso-position-horizontal:absolute;mso-position-horizontal-relative:text;mso-position-vertical:absolute;mso-position-vertical-relative:text;mso-height-percent:0;mso-height-relative:margin;v-text-anchor:middle" o:gfxdata="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" fillcolor="white [3212]" strokecolor="black [3213]" strokeweight="1pt"/>
+            </w:pict>
+          </mc:Fallback>
+        </mc:AlternateContent>
+      </w:r>
+      <w:r>
+        <w:rPr>
+          <w:noProof/>
+        </w:rPr>
+        <mc:AlternateContent>
+          <mc:Choice Requires="wps">
+            <w:drawing>
+              <wp:anchor distT="0" distB="0" distL="114300" distR="114300" simplePos="0" relativeHeight="251663360" behindDoc="0" locked="0" layoutInCell="1" allowOverlap="1" wp14:anchorId="11032F47" wp14:editId="42396074">
+                <wp:simplePos x="0" y="0"/>
+                <wp:positionH relativeFrom="column">
+                  <wp:posOffset>3876675</wp:posOffset>
+                </wp:positionH>
+                <wp:positionV relativeFrom="paragraph">
+                  <wp:posOffset>79375</wp:posOffset>
+                </wp:positionV>
+                <wp:extent cx="1400175" cy="156845"/>
+                <wp:effectExtent l="0" t="0" r="28575" b="14605"/>
+                <wp:wrapNone/>
+                <wp:docPr id="5" name="Rectangle 5"/>
+                <wp:cNvGraphicFramePr/>
+                <a:graphic xmlns:a="http://schemas.openxmlformats.org/drawingml/2006/main">
+                  <a:graphicData uri="http://schemas.microsoft.com/office/word/2010/wordprocessingShape">
+                    <wps:wsp>
+                      <wps:cNvSpPr/>
+                      <wps:spPr>
+                        <a:xfrm>
+                          <a:off x="0" y="0"/>
+                          <a:ext cx="1400175" cy="156845"/>
+                        </a:xfrm>
+                        <a:prstGeom prst="rect">
+                          <a:avLst/>
+                        </a:prstGeom>
+                        <a:solidFill>
+                          <a:schemeClr val="bg1"/>
+                        </a:solidFill>
+                        <a:ln>
+                          <a:solidFill>
+                            <a:schemeClr val="tx1"/>
+                          </a:solidFill>
+                        </a:ln>
+                      </wps:spPr>
+                      <wps:style>
+                        <a:lnRef idx="2">
+                          <a:schemeClr val="accent1">
+                            <a:shade val="50000"/>
+                          </a:schemeClr>
+                        </a:lnRef>
+                        <a:fillRef idx="1">
+                          <a:schemeClr val="accent1"/>
+                        </a:fillRef>
+                        <a:effectRef idx="0">
+                          <a:schemeClr val="accent1"/>
+                        </a:effectRef>
+                        <a:fontRef idx="minor">
+                          <a:schemeClr val="lt1"/>
+                        </a:fontRef>
+                      </wps:style>
+                      <wps:bodyPr rot="0" spcFirstLastPara="0" vertOverflow="overflow" horzOverflow="overflow" vert="horz" wrap="square" lIns="91440" tIns="45720" rIns="91440" bIns="45720" numCol="1" spcCol="0" rtlCol="0" fromWordArt="0" anchor="ctr" anchorCtr="0" forceAA="0" compatLnSpc="1">
+                        <a:prstTxWarp prst="textNoShape">
+                          <a:avLst/>
+                        </a:prstTxWarp>
+                        <a:noAutofit/>
+                      </wps:bodyPr>
+                    </wps:wsp>
+                  </a:graphicData>
+                </a:graphic>
+                <wp14:sizeRelH relativeFrom="margin">
+                  <wp14:pctWidth>0</wp14:pctWidth>
+                </wp14:sizeRelH>
+                <wp14:sizeRelV relativeFrom="margin">
+                  <wp14:pctHeight>0</wp14:pctHeight>
+                </wp14:sizeRelV>
+              </wp:anchor>
+            </w:drawing>
+          </mc:Choice>
+          <mc:Fallback>
+            <w:pict>
+              <v:rect w14:anchorId="4D030220" id="Rectangle 5" o:spid="_x0000_s1026" style="position:absolute;margin-left:305.25pt;margin-top:6.25pt;width:110.25pt;height:12.35pt;z-index:251663360;visibility:visible;mso-wrap-style:square;mso-width-percent:0;mso-height-percent:0;mso-wrap-distance-left:9pt;mso-wrap-distance-top:0;mso-wrap-distance-right:9pt;mso-wrap-distance-bottom:0;mso-position-horizontal:absolute;mso-position-horizontal-relative:text;mso-position-vertical:absolute;mso-position-vertical-relative:text;mso-width-percent:0;mso-height-percent:0;mso-width-relative:margin;mso-height-relative:margin;v-text-anchor:middle" o:gfxdata="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" fillcolor="white [3212]" strokecolor="black [3213]" strokeweight="1pt"/>
+            </w:pict>
+          </mc:Fallback>
+        </mc:AlternateContent>
+      </w:r>
+      <w:r>
+        <w:rPr>
+          <w:noProof/>
+        </w:rPr>
+        <mc:AlternateContent>
+          <mc:Choice Requires="wps">
+            <w:drawing>
+              <wp:anchor distT="0" distB="0" distL="114300" distR="114300" simplePos="0" relativeHeight="251666432" behindDoc="0" locked="0" layoutInCell="1" allowOverlap="1" wp14:anchorId="2E361BAE" wp14:editId="6CD0BE5F">
+                <wp:simplePos x="0" y="0"/>
+                <wp:positionH relativeFrom="column">
+                  <wp:posOffset>4371340</wp:posOffset>
+                </wp:positionH>
+                <wp:positionV relativeFrom="paragraph">
+                  <wp:posOffset>812800</wp:posOffset>
+                </wp:positionV>
+                <wp:extent cx="466725" cy="161925"/>
+                <wp:effectExtent l="0" t="19050" r="28575" b="47625"/>
+                <wp:wrapNone/>
+                <wp:docPr id="14" name="Freeform: Shape 14"/>
+                <wp:cNvGraphicFramePr/>
+                <a:graphic xmlns:a="http://schemas.openxmlformats.org/drawingml/2006/main">
+                  <a:graphicData uri="http://schemas.microsoft.com/office/word/2010/wordprocessingShape">
+                    <wps:wsp>
+                      <wps:cNvSpPr/>
+                      <wps:spPr>
+                        <a:xfrm>
+                          <a:off x="0" y="0"/>
+                          <a:ext cx="466725" cy="161925"/>
+                        </a:xfrm>
+                        <a:custGeom>
+                          <a:avLst/>
+                          <a:gdLst>
+                            <a:gd name="connsiteX0" fmla="*/ 1200150 w 1200489"/>
+                            <a:gd name="connsiteY0" fmla="*/ 47625 h 400050"/>
+                            <a:gd name="connsiteX1" fmla="*/ 1181100 w 1200489"/>
+                            <a:gd name="connsiteY1" fmla="*/ 238125 h 400050"/>
+                            <a:gd name="connsiteX2" fmla="*/ 1162050 w 1200489"/>
+                            <a:gd name="connsiteY2" fmla="*/ 266700 h 400050"/>
+                            <a:gd name="connsiteX3" fmla="*/ 1133475 w 1200489"/>
+                            <a:gd name="connsiteY3" fmla="*/ 295275 h 400050"/>
+                            <a:gd name="connsiteX4" fmla="*/ 1057275 w 1200489"/>
+                            <a:gd name="connsiteY4" fmla="*/ 285750 h 400050"/>
+                            <a:gd name="connsiteX5" fmla="*/ 1038225 w 1200489"/>
+                            <a:gd name="connsiteY5" fmla="*/ 247650 h 400050"/>
+                            <a:gd name="connsiteX6" fmla="*/ 1019175 w 1200489"/>
+                            <a:gd name="connsiteY6" fmla="*/ 190500 h 400050"/>
+                            <a:gd name="connsiteX7" fmla="*/ 1009650 w 1200489"/>
+                            <a:gd name="connsiteY7" fmla="*/ 161925 h 400050"/>
+                            <a:gd name="connsiteX8" fmla="*/ 1047750 w 1200489"/>
+                            <a:gd name="connsiteY8" fmla="*/ 0 h 400050"/>
+                            <a:gd name="connsiteX9" fmla="*/ 1076325 w 1200489"/>
+                            <a:gd name="connsiteY9" fmla="*/ 9525 h 400050"/>
+                            <a:gd name="connsiteX10" fmla="*/ 1085850 w 1200489"/>
+                            <a:gd name="connsiteY10" fmla="*/ 219075 h 400050"/>
+                            <a:gd name="connsiteX11" fmla="*/ 1047750 w 1200489"/>
+                            <a:gd name="connsiteY11" fmla="*/ 276225 h 400050"/>
+                            <a:gd name="connsiteX12" fmla="*/ 962025 w 1200489"/>
+                            <a:gd name="connsiteY12" fmla="*/ 314325 h 400050"/>
+                            <a:gd name="connsiteX13" fmla="*/ 933450 w 1200489"/>
+                            <a:gd name="connsiteY13" fmla="*/ 323850 h 400050"/>
+                            <a:gd name="connsiteX14" fmla="*/ 904875 w 1200489"/>
+                            <a:gd name="connsiteY14" fmla="*/ 333375 h 400050"/>
+                            <a:gd name="connsiteX15" fmla="*/ 876300 w 1200489"/>
+                            <a:gd name="connsiteY15" fmla="*/ 323850 h 400050"/>
+                            <a:gd name="connsiteX16" fmla="*/ 838200 w 1200489"/>
+                            <a:gd name="connsiteY16" fmla="*/ 247650 h 400050"/>
+                            <a:gd name="connsiteX17" fmla="*/ 819150 w 1200489"/>
+                            <a:gd name="connsiteY17" fmla="*/ 190500 h 400050"/>
+                            <a:gd name="connsiteX18" fmla="*/ 857250 w 1200489"/>
+                            <a:gd name="connsiteY18" fmla="*/ 38100 h 400050"/>
+                            <a:gd name="connsiteX19" fmla="*/ 895350 w 1200489"/>
+                            <a:gd name="connsiteY19" fmla="*/ 47625 h 400050"/>
+                            <a:gd name="connsiteX20" fmla="*/ 914400 w 1200489"/>
+                            <a:gd name="connsiteY20" fmla="*/ 219075 h 400050"/>
+                            <a:gd name="connsiteX21" fmla="*/ 904875 w 1200489"/>
+                            <a:gd name="connsiteY21" fmla="*/ 266700 h 400050"/>
+                            <a:gd name="connsiteX22" fmla="*/ 857250 w 1200489"/>
+                            <a:gd name="connsiteY22" fmla="*/ 323850 h 400050"/>
+                            <a:gd name="connsiteX23" fmla="*/ 828675 w 1200489"/>
+                            <a:gd name="connsiteY23" fmla="*/ 342900 h 400050"/>
+                            <a:gd name="connsiteX24" fmla="*/ 762000 w 1200489"/>
+                            <a:gd name="connsiteY24" fmla="*/ 352425 h 400050"/>
+                            <a:gd name="connsiteX25" fmla="*/ 647700 w 1200489"/>
+                            <a:gd name="connsiteY25" fmla="*/ 304800 h 400050"/>
+                            <a:gd name="connsiteX26" fmla="*/ 638175 w 1200489"/>
+                            <a:gd name="connsiteY26" fmla="*/ 266700 h 400050"/>
+                            <a:gd name="connsiteX27" fmla="*/ 619125 w 1200489"/>
+                            <a:gd name="connsiteY27" fmla="*/ 209550 h 400050"/>
+                            <a:gd name="connsiteX28" fmla="*/ 657225 w 1200489"/>
+                            <a:gd name="connsiteY28" fmla="*/ 95250 h 400050"/>
+                            <a:gd name="connsiteX29" fmla="*/ 685800 w 1200489"/>
+                            <a:gd name="connsiteY29" fmla="*/ 85725 h 400050"/>
+                            <a:gd name="connsiteX30" fmla="*/ 714375 w 1200489"/>
+                            <a:gd name="connsiteY30" fmla="*/ 95250 h 400050"/>
+                            <a:gd name="connsiteX31" fmla="*/ 752475 w 1200489"/>
+                            <a:gd name="connsiteY31" fmla="*/ 152400 h 400050"/>
+                            <a:gd name="connsiteX32" fmla="*/ 742950 w 1200489"/>
+                            <a:gd name="connsiteY32" fmla="*/ 238125 h 400050"/>
+                            <a:gd name="connsiteX33" fmla="*/ 733425 w 1200489"/>
+                            <a:gd name="connsiteY33" fmla="*/ 266700 h 400050"/>
+                            <a:gd name="connsiteX34" fmla="*/ 704850 w 1200489"/>
+                            <a:gd name="connsiteY34" fmla="*/ 295275 h 400050"/>
+                            <a:gd name="connsiteX35" fmla="*/ 657225 w 1200489"/>
+                            <a:gd name="connsiteY35" fmla="*/ 333375 h 400050"/>
+                            <a:gd name="connsiteX36" fmla="*/ 600075 w 1200489"/>
+                            <a:gd name="connsiteY36" fmla="*/ 381000 h 400050"/>
+                            <a:gd name="connsiteX37" fmla="*/ 571500 w 1200489"/>
+                            <a:gd name="connsiteY37" fmla="*/ 390525 h 400050"/>
+                            <a:gd name="connsiteX38" fmla="*/ 447675 w 1200489"/>
+                            <a:gd name="connsiteY38" fmla="*/ 371475 h 400050"/>
+                            <a:gd name="connsiteX39" fmla="*/ 428625 w 1200489"/>
+                            <a:gd name="connsiteY39" fmla="*/ 342900 h 400050"/>
+                            <a:gd name="connsiteX40" fmla="*/ 419100 w 1200489"/>
+                            <a:gd name="connsiteY40" fmla="*/ 304800 h 400050"/>
+                            <a:gd name="connsiteX41" fmla="*/ 409575 w 1200489"/>
+                            <a:gd name="connsiteY41" fmla="*/ 276225 h 400050"/>
+                            <a:gd name="connsiteX42" fmla="*/ 447675 w 1200489"/>
+                            <a:gd name="connsiteY42" fmla="*/ 123825 h 400050"/>
+                            <a:gd name="connsiteX43" fmla="*/ 485775 w 1200489"/>
+                            <a:gd name="connsiteY43" fmla="*/ 114300 h 400050"/>
+                            <a:gd name="connsiteX44" fmla="*/ 523875 w 1200489"/>
+                            <a:gd name="connsiteY44" fmla="*/ 123825 h 400050"/>
+                            <a:gd name="connsiteX45" fmla="*/ 533400 w 1200489"/>
+                            <a:gd name="connsiteY45" fmla="*/ 152400 h 400050"/>
+                            <a:gd name="connsiteX46" fmla="*/ 523875 w 1200489"/>
+                            <a:gd name="connsiteY46" fmla="*/ 295275 h 400050"/>
+                            <a:gd name="connsiteX47" fmla="*/ 476250 w 1200489"/>
+                            <a:gd name="connsiteY47" fmla="*/ 342900 h 400050"/>
+                            <a:gd name="connsiteX48" fmla="*/ 447675 w 1200489"/>
+                            <a:gd name="connsiteY48" fmla="*/ 371475 h 400050"/>
+                            <a:gd name="connsiteX49" fmla="*/ 419100 w 1200489"/>
+                            <a:gd name="connsiteY49" fmla="*/ 381000 h 400050"/>
+                            <a:gd name="connsiteX50" fmla="*/ 390525 w 1200489"/>
+                            <a:gd name="connsiteY50" fmla="*/ 400050 h 400050"/>
+                            <a:gd name="connsiteX51" fmla="*/ 238125 w 1200489"/>
+                            <a:gd name="connsiteY51" fmla="*/ 390525 h 400050"/>
+                            <a:gd name="connsiteX52" fmla="*/ 209550 w 1200489"/>
+                            <a:gd name="connsiteY52" fmla="*/ 371475 h 400050"/>
+                            <a:gd name="connsiteX53" fmla="*/ 190500 w 1200489"/>
+                            <a:gd name="connsiteY53" fmla="*/ 314325 h 400050"/>
+                            <a:gd name="connsiteX54" fmla="*/ 200025 w 1200489"/>
+                            <a:gd name="connsiteY54" fmla="*/ 171450 h 400050"/>
+                            <a:gd name="connsiteX55" fmla="*/ 257175 w 1200489"/>
+                            <a:gd name="connsiteY55" fmla="*/ 133350 h 400050"/>
+                            <a:gd name="connsiteX56" fmla="*/ 323850 w 1200489"/>
+                            <a:gd name="connsiteY56" fmla="*/ 142875 h 400050"/>
+                            <a:gd name="connsiteX57" fmla="*/ 333375 w 1200489"/>
+                            <a:gd name="connsiteY57" fmla="*/ 200025 h 400050"/>
+                            <a:gd name="connsiteX58" fmla="*/ 323850 w 1200489"/>
+                            <a:gd name="connsiteY58" fmla="*/ 295275 h 400050"/>
+                            <a:gd name="connsiteX59" fmla="*/ 295275 w 1200489"/>
+                            <a:gd name="connsiteY59" fmla="*/ 333375 h 400050"/>
+                            <a:gd name="connsiteX60" fmla="*/ 209550 w 1200489"/>
+                            <a:gd name="connsiteY60" fmla="*/ 381000 h 400050"/>
+                            <a:gd name="connsiteX61" fmla="*/ 142875 w 1200489"/>
+                            <a:gd name="connsiteY61" fmla="*/ 371475 h 400050"/>
+                            <a:gd name="connsiteX62" fmla="*/ 85725 w 1200489"/>
+                            <a:gd name="connsiteY62" fmla="*/ 314325 h 400050"/>
+                            <a:gd name="connsiteX63" fmla="*/ 28575 w 1200489"/>
+                            <a:gd name="connsiteY63" fmla="*/ 266700 h 400050"/>
+                            <a:gd name="connsiteX64" fmla="*/ 0 w 1200489"/>
+                            <a:gd name="connsiteY64" fmla="*/ 219075 h 400050"/>
+                          </a:gdLst>
+                          <a:ahLst/>
+                          <a:cxnLst>
+                            <a:cxn ang="0">
+                              <a:pos x="connsiteX0" y="connsiteY0"/>
+                            </a:cxn>
+                            <a:cxn ang="0">
+                              <a:pos x="connsiteX1" y="connsiteY1"/>
+                            </a:cxn>
+                            <a:cxn ang="0">
+                              <a:pos x="connsiteX2" y="connsiteY2"/>
+                            </a:cxn>
+                            <a:cxn ang="0">
+                              <a:pos x="connsiteX3" y="connsiteY3"/>
+                            </a:cxn>
+                            <a:cxn ang="0">
+                              <a:pos x="connsiteX4" y="connsiteY4"/>
+                            </a:cxn>
+                            <a:cxn ang="0">
+                              <a:pos x="connsiteX5" y="connsiteY5"/>
+                            </a:cxn>
+                            <a:cxn ang="0">
+                              <a:pos x="connsiteX6" y="connsiteY6"/>
+                            </a:cxn>
+                            <a:cxn ang="0">
+                              <a:pos x="connsiteX7" y="connsiteY7"/>
+                            </a:cxn>
+                            <a:cxn ang="0">
+                              <a:pos x="connsiteX8" y="connsiteY8"/>
+                            </a:cxn>
+                            <a:cxn ang="0">
+                              <a:pos x="connsiteX9" y="connsiteY9"/>
+                            </a:cxn>
+                            <a:cxn ang="0">
+                              <a:pos x="connsiteX10" y="connsiteY10"/>
+                            </a:cxn>
+                            <a:cxn ang="0">
+                              <a:pos x="connsiteX11" y="connsiteY11"/>
+                            </a:cxn>
+                            <a:cxn ang="0">
+                              <a:pos x="connsiteX12" y="connsiteY12"/>
+                            </a:cxn>
+                            <a:cxn ang="0">
+                              <a:pos x="connsiteX13" y="connsiteY13"/>
+                            </a:cxn>
+                            <a:cxn ang="0">
+                              <a:pos x="connsiteX14" y="connsiteY14"/>
+                            </a:cxn>
+                            <a:cxn ang="0">
+                              <a:pos x="connsiteX15" y="connsiteY15"/>
+                            </a:cxn>
+                            <a:cxn ang="0">
+                              <a:pos x="connsiteX16" y="connsiteY16"/>
+                            </a:cxn>
+                            <a:cxn ang="0">
+                              <a:pos x="connsiteX17" y="connsiteY17"/>
+                            </a:cxn>
+                            <a:cxn ang="0">
+                              <a:pos x="connsiteX18" y="connsiteY18"/>
+                            </a:cxn>
+                            <a:cxn ang="0">
+                              <a:pos x="connsiteX19" y="connsiteY19"/>
+                            </a:cxn>
+                            <a:cxn ang="0">
+                              <a:pos x="connsiteX20" y="connsiteY20"/>
+                            </a:cxn>
+                            <a:cxn ang="0">
+                              <a:pos x="connsiteX21" y="connsiteY21"/>
+                            </a:cxn>
+                            <a:cxn ang="0">
+                              <a:pos x="connsiteX22" y="connsiteY22"/>
+                            </a:cxn>
+                            <a:cxn ang="0">
+                              <a:pos x="connsiteX23" y="connsiteY23"/>
+                            </a:cxn>
+                            <a:cxn ang="0">
+                              <a:pos x="connsiteX24" y="connsiteY24"/>
+                            </a:cxn>
+                            <a:cxn ang="0">
+                              <a:pos x="connsiteX25" y="connsiteY25"/>
+                            </a:cxn>
+                            <a:cxn ang="0">
+                              <a:pos x="connsiteX26" y="connsiteY26"/>
+                            </a:cxn>
+                            <a:cxn ang="0">
+                              <a:pos x="connsiteX27" y="connsiteY27"/>
+                            </a:cxn>
+                            <a:cxn ang="0">
+                              <a:pos x="connsiteX28" y="connsiteY28"/>
+                            </a:cxn>
+                            <a:cxn ang="0">
+                              <a:pos x="connsiteX29" y="connsiteY29"/>
+                            </a:cxn>
+                            <a:cxn ang="0">
+                              <a:pos x="connsiteX30" y="connsiteY30"/>
+                            </a:cxn>
+                            <a:cxn ang="0">
+                              <a:pos x="connsiteX31" y="connsiteY31"/>
+                            </a:cxn>
+                            <a:cxn ang="0">
+                              <a:pos x="connsiteX32" y="connsiteY32"/>
+                            </a:cxn>
+                            <a:cxn ang="0">
+                              <a:pos x="connsiteX33" y="connsiteY33"/>
+                            </a:cxn>
+                            <a:cxn ang="0">
+                              <a:pos x="connsiteX34" y="connsiteY34"/>
+                            </a:cxn>
+                            <a:cxn ang="0">
+                              <a:pos x="connsiteX35" y="connsiteY35"/>
+                            </a:cxn>
+                            <a:cxn ang="0">
+                              <a:pos x="connsiteX36" y="connsiteY36"/>
+                            </a:cxn>
+                            <a:cxn ang="0">
+                              <a:pos x="connsiteX37" y="connsiteY37"/>
+                            </a:cxn>
+                            <a:cxn ang="0">
+                              <a:pos x="connsiteX38" y="connsiteY38"/>
+                            </a:cxn>
+                            <a:cxn ang="0">
+                              <a:pos x="connsiteX39" y="connsiteY39"/>
+                            </a:cxn>
+                            <a:cxn ang="0">
+                              <a:pos x="connsiteX40" y="connsiteY40"/>
+                            </a:cxn>
+                            <a:cxn ang="0">
+                              <a:pos x="connsiteX41" y="connsiteY41"/>
+                            </a:cxn>
+                            <a:cxn ang="0">
+                              <a:pos x="connsiteX42" y="connsiteY42"/>
+                            </a:cxn>
+                            <a:cxn ang="0">
+                              <a:pos x="connsiteX43" y="connsiteY43"/>
+                            </a:cxn>
+                            <a:cxn ang="0">
+                              <a:pos x="connsiteX44" y="connsiteY44"/>
+                            </a:cxn>
+                            <a:cxn ang="0">
+                              <a:pos x="connsiteX45" y="connsiteY45"/>
+                            </a:cxn>
+                            <a:cxn ang="0">
+                              <a:pos x="connsiteX46" y="connsiteY46"/>
+                            </a:cxn>
+                            <a:cxn ang="0">
+                              <a:pos x="connsiteX47" y="connsiteY47"/>
+                            </a:cxn>
+                            <a:cxn ang="0">
+                              <a:pos x="connsiteX48" y="connsiteY48"/>
+                            </a:cxn>
+                            <a:cxn ang="0">
+                              <a:pos x="connsiteX49" y="connsiteY49"/>
+                            </a:cxn>
+                            <a:cxn ang="0">
+                              <a:pos x="connsiteX50" y="connsiteY50"/>
+                            </a:cxn>
+                            <a:cxn ang="0">
+                              <a:pos x="connsiteX51" y="connsiteY51"/>
+                            </a:cxn>
+                            <a:cxn ang="0">
+                              <a:pos x="connsiteX52" y="connsiteY52"/>
+                            </a:cxn>
+                            <a:cxn ang="0">
+                              <a:pos x="connsiteX53" y="connsiteY53"/>
+                            </a:cxn>
+                            <a:cxn ang="0">
+                              <a:pos x="connsiteX54" y="connsiteY54"/>
+                            </a:cxn>
+                            <a:cxn ang="0">
+                              <a:pos x="connsiteX55" y="connsiteY55"/>
+                            </a:cxn>
+                            <a:cxn ang="0">
+                              <a:pos x="connsiteX56" y="connsiteY56"/>
+                            </a:cxn>
+                            <a:cxn ang="0">
+                              <a:pos x="connsiteX57" y="connsiteY57"/>
+                            </a:cxn>
+                            <a:cxn ang="0">
+                              <a:pos x="connsiteX58" y="connsiteY58"/>
+                            </a:cxn>
+                            <a:cxn ang="0">
+                              <a:pos x="connsiteX59" y="connsiteY59"/>
+                            </a:cxn>
+                            <a:cxn ang="0">
+                              <a:pos x="connsiteX60" y="connsiteY60"/>
+                            </a:cxn>
+                            <a:cxn ang="0">
+                              <a:pos x="connsiteX61" y="connsiteY61"/>
+                            </a:cxn>
+                            <a:cxn ang="0">
+                              <a:pos x="connsiteX62" y="connsiteY62"/>
+                            </a:cxn>
+                            <a:cxn ang="0">
+                              <a:pos x="connsiteX63" y="connsiteY63"/>
+                            </a:cxn>
+                            <a:cxn ang="0">
+                              <a:pos x="connsiteX64" y="connsiteY64"/>
+                            </a:cxn>
+                          </a:cxnLst>
+                          <a:rect l="l" t="t" r="r" b="b"/>
+                          <a:pathLst>
+                            <a:path w="1200489" h="400050">
+                              <a:moveTo>
+                                <a:pt x="1200150" y="47625"/>
+                              </a:moveTo>
+                              <a:cubicBezTo>
+                                <a:pt x="1199593" y="57088"/>
+                                <a:pt x="1205948" y="188429"/>
+                                <a:pt x="1181100" y="238125"/>
+                              </a:cubicBezTo>
+                              <a:cubicBezTo>
+                                <a:pt x="1175980" y="248364"/>
+                                <a:pt x="1169379" y="257906"/>
+                                <a:pt x="1162050" y="266700"/>
+                              </a:cubicBezTo>
+                              <a:cubicBezTo>
+                                <a:pt x="1153426" y="277048"/>
+                                <a:pt x="1143000" y="285750"/>
+                                <a:pt x="1133475" y="295275"/>
+                              </a:cubicBezTo>
+                              <a:cubicBezTo>
+                                <a:pt x="1108075" y="292100"/>
+                                <a:pt x="1080170" y="297198"/>
+                                <a:pt x="1057275" y="285750"/>
+                              </a:cubicBezTo>
+                              <a:cubicBezTo>
+                                <a:pt x="1044575" y="279400"/>
+                                <a:pt x="1043498" y="260833"/>
+                                <a:pt x="1038225" y="247650"/>
+                              </a:cubicBezTo>
+                              <a:cubicBezTo>
+                                <a:pt x="1030767" y="229006"/>
+                                <a:pt x="1025525" y="209550"/>
+                                <a:pt x="1019175" y="190500"/>
+                              </a:cubicBezTo>
+                              <a:lnTo>
+                                <a:pt x="1009650" y="161925"/>
+                              </a:lnTo>
+                              <a:cubicBezTo>
+                                <a:pt x="1010438" y="150890"/>
+                                <a:pt x="990595" y="19052"/>
+                                <a:pt x="1047750" y="0"/>
+                              </a:cubicBezTo>
+                              <a:lnTo>
+                                <a:pt x="1076325" y="9525"/>
+                              </a:lnTo>
+                              <a:cubicBezTo>
+                                <a:pt x="1104806" y="94967"/>
+                                <a:pt x="1113522" y="97317"/>
+                                <a:pt x="1085850" y="219075"/>
+                              </a:cubicBezTo>
+                              <a:cubicBezTo>
+                                <a:pt x="1080776" y="241401"/>
+                                <a:pt x="1066800" y="263525"/>
+                                <a:pt x="1047750" y="276225"/>
+                              </a:cubicBezTo>
+                              <a:cubicBezTo>
+                                <a:pt x="1002467" y="306414"/>
+                                <a:pt x="1030035" y="291655"/>
+                                <a:pt x="962025" y="314325"/>
+                              </a:cubicBezTo>
+                              <a:lnTo>
+                                <a:pt x="933450" y="323850"/>
+                              </a:lnTo>
+                              <a:lnTo>
+                                <a:pt x="904875" y="333375"/>
+                              </a:lnTo>
+                              <a:cubicBezTo>
+                                <a:pt x="895350" y="330200"/>
+                                <a:pt x="884013" y="330278"/>
+                                <a:pt x="876300" y="323850"/>
+                              </a:cubicBezTo>
+                              <a:cubicBezTo>
+                                <a:pt x="842831" y="295959"/>
+                                <a:pt x="849134" y="284096"/>
+                                <a:pt x="838200" y="247650"/>
+                              </a:cubicBezTo>
+                              <a:cubicBezTo>
+                                <a:pt x="832430" y="228416"/>
+                                <a:pt x="819150" y="190500"/>
+                                <a:pt x="819150" y="190500"/>
+                              </a:cubicBezTo>
+                              <a:cubicBezTo>
+                                <a:pt x="819830" y="180985"/>
+                                <a:pt x="794078" y="47125"/>
+                                <a:pt x="857250" y="38100"/>
+                              </a:cubicBezTo>
+                              <a:cubicBezTo>
+                                <a:pt x="870209" y="36249"/>
+                                <a:pt x="882650" y="44450"/>
+                                <a:pt x="895350" y="47625"/>
+                              </a:cubicBezTo>
+                              <a:cubicBezTo>
+                                <a:pt x="965141" y="94153"/>
+                                <a:pt x="929682" y="58612"/>
+                                <a:pt x="914400" y="219075"/>
+                              </a:cubicBezTo>
+                              <a:cubicBezTo>
+                                <a:pt x="912865" y="235191"/>
+                                <a:pt x="910559" y="251541"/>
+                                <a:pt x="904875" y="266700"/>
+                              </a:cubicBezTo>
+                              <a:cubicBezTo>
+                                <a:pt x="898064" y="284864"/>
+                                <a:pt x="870726" y="312620"/>
+                                <a:pt x="857250" y="323850"/>
+                              </a:cubicBezTo>
+                              <a:cubicBezTo>
+                                <a:pt x="848456" y="331179"/>
+                                <a:pt x="839640" y="339611"/>
+                                <a:pt x="828675" y="342900"/>
+                              </a:cubicBezTo>
+                              <a:cubicBezTo>
+                                <a:pt x="807171" y="349351"/>
+                                <a:pt x="784225" y="349250"/>
+                                <a:pt x="762000" y="352425"/>
+                              </a:cubicBezTo>
+                              <a:cubicBezTo>
+                                <a:pt x="700560" y="344745"/>
+                                <a:pt x="681039" y="358143"/>
+                                <a:pt x="647700" y="304800"/>
+                              </a:cubicBezTo>
+                              <a:cubicBezTo>
+                                <a:pt x="640762" y="293699"/>
+                                <a:pt x="641937" y="279239"/>
+                                <a:pt x="638175" y="266700"/>
+                              </a:cubicBezTo>
+                              <a:cubicBezTo>
+                                <a:pt x="632405" y="247466"/>
+                                <a:pt x="619125" y="209550"/>
+                                <a:pt x="619125" y="209550"/>
+                              </a:cubicBezTo>
+                              <a:cubicBezTo>
+                                <a:pt x="625962" y="148014"/>
+                                <a:pt x="610276" y="126549"/>
+                                <a:pt x="657225" y="95250"/>
+                              </a:cubicBezTo>
+                              <a:cubicBezTo>
+                                <a:pt x="665579" y="89681"/>
+                                <a:pt x="676275" y="88900"/>
+                                <a:pt x="685800" y="85725"/>
+                              </a:cubicBezTo>
+                              <a:cubicBezTo>
+                                <a:pt x="695325" y="88900"/>
+                                <a:pt x="707275" y="88150"/>
+                                <a:pt x="714375" y="95250"/>
+                              </a:cubicBezTo>
+                              <a:cubicBezTo>
+                                <a:pt x="730564" y="111439"/>
+                                <a:pt x="752475" y="152400"/>
+                                <a:pt x="752475" y="152400"/>
+                              </a:cubicBezTo>
+                              <a:cubicBezTo>
+                                <a:pt x="749300" y="180975"/>
+                                <a:pt x="747677" y="209765"/>
+                                <a:pt x="742950" y="238125"/>
+                              </a:cubicBezTo>
+                              <a:cubicBezTo>
+                                <a:pt x="741299" y="248029"/>
+                                <a:pt x="738994" y="258346"/>
+                                <a:pt x="733425" y="266700"/>
+                              </a:cubicBezTo>
+                              <a:cubicBezTo>
+                                <a:pt x="725953" y="277908"/>
+                                <a:pt x="713474" y="284927"/>
+                                <a:pt x="704850" y="295275"/>
+                              </a:cubicBezTo>
+                              <a:cubicBezTo>
+                                <a:pt x="671709" y="335045"/>
+                                <a:pt x="704135" y="317738"/>
+                                <a:pt x="657225" y="333375"/>
+                              </a:cubicBezTo>
+                              <a:cubicBezTo>
+                                <a:pt x="636159" y="354441"/>
+                                <a:pt x="626597" y="367739"/>
+                                <a:pt x="600075" y="381000"/>
+                              </a:cubicBezTo>
+                              <a:cubicBezTo>
+                                <a:pt x="591095" y="385490"/>
+                                <a:pt x="581025" y="387350"/>
+                                <a:pt x="571500" y="390525"/>
+                              </a:cubicBezTo>
+                              <a:cubicBezTo>
+                                <a:pt x="530225" y="384175"/>
+                                <a:pt x="487293" y="384681"/>
+                                <a:pt x="447675" y="371475"/>
+                              </a:cubicBezTo>
+                              <a:cubicBezTo>
+                                <a:pt x="436815" y="367855"/>
+                                <a:pt x="433134" y="353422"/>
+                                <a:pt x="428625" y="342900"/>
+                              </a:cubicBezTo>
+                              <a:cubicBezTo>
+                                <a:pt x="423468" y="330868"/>
+                                <a:pt x="422696" y="317387"/>
+                                <a:pt x="419100" y="304800"/>
+                              </a:cubicBezTo>
+                              <a:cubicBezTo>
+                                <a:pt x="416342" y="295146"/>
+                                <a:pt x="412750" y="285750"/>
+                                <a:pt x="409575" y="276225"/>
+                              </a:cubicBezTo>
+                              <a:cubicBezTo>
+                                <a:pt x="413613" y="227766"/>
+                                <a:pt x="398986" y="158603"/>
+                                <a:pt x="447675" y="123825"/>
+                              </a:cubicBezTo>
+                              <a:cubicBezTo>
+                                <a:pt x="458327" y="116216"/>
+                                <a:pt x="473075" y="117475"/>
+                                <a:pt x="485775" y="114300"/>
+                              </a:cubicBezTo>
+                              <a:cubicBezTo>
+                                <a:pt x="498475" y="117475"/>
+                                <a:pt x="513653" y="115647"/>
+                                <a:pt x="523875" y="123825"/>
+                              </a:cubicBezTo>
+                              <a:cubicBezTo>
+                                <a:pt x="531715" y="130097"/>
+                                <a:pt x="533400" y="142360"/>
+                                <a:pt x="533400" y="152400"/>
+                              </a:cubicBezTo>
+                              <a:cubicBezTo>
+                                <a:pt x="533400" y="200131"/>
+                                <a:pt x="531722" y="248194"/>
+                                <a:pt x="523875" y="295275"/>
+                              </a:cubicBezTo>
+                              <a:cubicBezTo>
+                                <a:pt x="519369" y="322314"/>
+                                <a:pt x="493456" y="328561"/>
+                                <a:pt x="476250" y="342900"/>
+                              </a:cubicBezTo>
+                              <a:cubicBezTo>
+                                <a:pt x="465902" y="351524"/>
+                                <a:pt x="458883" y="364003"/>
+                                <a:pt x="447675" y="371475"/>
+                              </a:cubicBezTo>
+                              <a:cubicBezTo>
+                                <a:pt x="439321" y="377044"/>
+                                <a:pt x="428080" y="376510"/>
+                                <a:pt x="419100" y="381000"/>
+                              </a:cubicBezTo>
+                              <a:cubicBezTo>
+                                <a:pt x="408861" y="386120"/>
+                                <a:pt x="400050" y="393700"/>
+                                <a:pt x="390525" y="400050"/>
+                              </a:cubicBezTo>
+                              <a:cubicBezTo>
+                                <a:pt x="339725" y="396875"/>
+                                <a:pt x="288401" y="398463"/>
+                                <a:pt x="238125" y="390525"/>
+                              </a:cubicBezTo>
+                              <a:cubicBezTo>
+                                <a:pt x="226817" y="388740"/>
+                                <a:pt x="215617" y="381183"/>
+                                <a:pt x="209550" y="371475"/>
+                              </a:cubicBezTo>
+                              <a:cubicBezTo>
+                                <a:pt x="198907" y="354447"/>
+                                <a:pt x="190500" y="314325"/>
+                                <a:pt x="190500" y="314325"/>
+                              </a:cubicBezTo>
+                              <a:cubicBezTo>
+                                <a:pt x="193675" y="266700"/>
+                                <a:pt x="183524" y="216238"/>
+                                <a:pt x="200025" y="171450"/>
+                              </a:cubicBezTo>
+                              <a:cubicBezTo>
+                                <a:pt x="207940" y="149966"/>
+                                <a:pt x="257175" y="133350"/>
+                                <a:pt x="257175" y="133350"/>
+                              </a:cubicBezTo>
+                              <a:cubicBezTo>
+                                <a:pt x="279400" y="136525"/>
+                                <a:pt x="306954" y="128091"/>
+                                <a:pt x="323850" y="142875"/>
+                              </a:cubicBezTo>
+                              <a:cubicBezTo>
+                                <a:pt x="338384" y="155593"/>
+                                <a:pt x="333375" y="180712"/>
+                                <a:pt x="333375" y="200025"/>
+                              </a:cubicBezTo>
+                              <a:cubicBezTo>
+                                <a:pt x="333375" y="231933"/>
+                                <a:pt x="332616" y="264594"/>
+                                <a:pt x="323850" y="295275"/>
+                              </a:cubicBezTo>
+                              <a:cubicBezTo>
+                                <a:pt x="319489" y="310539"/>
+                                <a:pt x="307140" y="322828"/>
+                                <a:pt x="295275" y="333375"/>
+                              </a:cubicBezTo>
+                              <a:cubicBezTo>
+                                <a:pt x="255973" y="368310"/>
+                                <a:pt x="248355" y="368065"/>
+                                <a:pt x="209550" y="381000"/>
+                              </a:cubicBezTo>
+                              <a:cubicBezTo>
+                                <a:pt x="187325" y="377825"/>
+                                <a:pt x="162642" y="382119"/>
+                                <a:pt x="142875" y="371475"/>
+                              </a:cubicBezTo>
+                              <a:cubicBezTo>
+                                <a:pt x="119154" y="358702"/>
+                                <a:pt x="104775" y="333375"/>
+                                <a:pt x="85725" y="314325"/>
+                              </a:cubicBezTo>
+                              <a:cubicBezTo>
+                                <a:pt x="49055" y="277655"/>
+                                <a:pt x="68358" y="293222"/>
+                                <a:pt x="28575" y="266700"/>
+                              </a:cubicBezTo>
+                              <a:cubicBezTo>
+                                <a:pt x="7517" y="224584"/>
+                                <a:pt x="19565" y="238640"/>
+                                <a:pt x="0" y="219075"/>
+                              </a:cubicBezTo>
+                            </a:path>
+                          </a:pathLst>
+                        </a:custGeom>
+                      </wps:spPr>
+                      <wps:style>
+                        <a:lnRef idx="1">
+                          <a:schemeClr val="dk1"/>
+                        </a:lnRef>
+                        <a:fillRef idx="0">
+                          <a:schemeClr val="dk1"/>
+                        </a:fillRef>
+                        <a:effectRef idx="0">
+                          <a:schemeClr val="dk1"/>
+                        </a:effectRef>
+                        <a:fontRef idx="minor">
+                          <a:schemeClr val="tx1"/>
+                        </a:fontRef>
+                      </wps:style>
+                      <wps:bodyPr rot="0" spcFirstLastPara="0" vertOverflow="overflow" horzOverflow="overflow" vert="horz" wrap="square" lIns="91440" tIns="45720" rIns="91440" bIns="45720" numCol="1" spcCol="0" rtlCol="0" fromWordArt="0" anchor="ctr" anchorCtr="0" forceAA="0" compatLnSpc="1">
+                        <a:prstTxWarp prst="textNoShape">
+                          <a:avLst/>
+                        </a:prstTxWarp>
+                        <a:noAutofit/>
+                      </wps:bodyPr>
+                    </wps:wsp>
+                  </a:graphicData>
+                </a:graphic>
+                <wp14:sizeRelH relativeFrom="margin">
+                  <wp14:pctWidth>0</wp14:pctWidth>
+                </wp14:sizeRelH>
+                <wp14:sizeRelV relativeFrom="margin">
+                  <wp14:pctHeight>0</wp14:pctHeight>
+                </wp14:sizeRelV>
+              </wp:anchor>
+            </w:drawing>
+          </mc:Choice>
+          <mc:Fallback>
+            <w:pict>
+              <v:shape w14:anchorId="4A409601" id="Freeform: Shape 14" o:spid="_x0000_s1026" style="position:absolute;margin-left:344.2pt;margin-top:64pt;width:36.75pt;height:12.75pt;z-index:251666432;visibility:visible;mso-wrap-style:square;mso-width-percent:0;mso-height-percent:0;mso-wrap-distance-left:9pt;mso-wrap-distance-top:0;mso-wrap-distance-right:9pt;mso-wrap-distance-bottom:0;mso-position-horizontal:absolute;mso-position-horizontal-relative:text;mso-position-vertical:absolute;mso-position-vertical-relative:text;mso-width-percent:0;mso-height-percent:0;mso-width-relative:margin;mso-height-relative:margin;v-text-anchor:middle" coordsize="1200489,400050" o:gfxdata="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" path="m1200150,47625v-557,9463,5798,140804,-19050,190500c1175980,248364,1169379,257906,1162050,266700v-8624,10348,-19050,19050,-28575,28575c1108075,292100,1080170,297198,1057275,285750v-12700,-6350,-13777,-24917,-19050,-38100c1030767,229006,1025525,209550,1019175,190500r-9525,-28575c1010438,150890,990595,19052,1047750,r28575,9525c1104806,94967,1113522,97317,1085850,219075v-5074,22326,-19050,44450,-38100,57150c1002467,306414,1030035,291655,962025,314325r-28575,9525l904875,333375v-9525,-3175,-20862,-3097,-28575,-9525c842831,295959,849134,284096,838200,247650v-5770,-19234,-19050,-57150,-19050,-57150c819830,180985,794078,47125,857250,38100v12959,-1851,25400,6350,38100,9525c965141,94153,929682,58612,914400,219075v-1535,16116,-3841,32466,-9525,47625c898064,284864,870726,312620,857250,323850v-8794,7329,-17610,15761,-28575,19050c807171,349351,784225,349250,762000,352425v-61440,-7680,-80961,5718,-114300,-47625c640762,293699,641937,279239,638175,266700v-5770,-19234,-19050,-57150,-19050,-57150c625962,148014,610276,126549,657225,95250v8354,-5569,19050,-6350,28575,-9525c695325,88900,707275,88150,714375,95250v16189,16189,38100,57150,38100,57150c749300,180975,747677,209765,742950,238125v-1651,9904,-3956,20221,-9525,28575c725953,277908,713474,284927,704850,295275v-33141,39770,-715,22463,-47625,38100c636159,354441,626597,367739,600075,381000v-8980,4490,-19050,6350,-28575,9525c530225,384175,487293,384681,447675,371475v-10860,-3620,-14541,-18053,-19050,-28575c423468,330868,422696,317387,419100,304800v-2758,-9654,-6350,-19050,-9525,-28575c413613,227766,398986,158603,447675,123825v10652,-7609,25400,-6350,38100,-9525c498475,117475,513653,115647,523875,123825v7840,6272,9525,18535,9525,28575c533400,200131,531722,248194,523875,295275v-4506,27039,-30419,33286,-47625,47625c465902,351524,458883,364003,447675,371475v-8354,5569,-19595,5035,-28575,9525c408861,386120,400050,393700,390525,400050v-50800,-3175,-102124,-1587,-152400,-9525c226817,388740,215617,381183,209550,371475,198907,354447,190500,314325,190500,314325v3175,-47625,-6976,-98087,9525,-142875c207940,149966,257175,133350,257175,133350v22225,3175,49779,-5259,66675,9525c338384,155593,333375,180712,333375,200025v,31908,-759,64569,-9525,95250c319489,310539,307140,322828,295275,333375v-39302,34935,-46920,34690,-85725,47625c187325,377825,162642,382119,142875,371475,119154,358702,104775,333375,85725,314325,49055,277655,68358,293222,28575,266700,7517,224584,19565,238640,,219075e" filled="f" strokecolor="black [3200]" strokeweight=".5pt">
+                <v:stroke joinstyle="miter"/>
+                <v:path arrowok="t" o:connecttype="custom" o:connectlocs="466593,19277;459187,96384;451781,107950;440671,119516;411046,115661;403640,100239;396234,77107;392531,65541;407343,0;418453,3855;422156,88673;407343,111805;374015,127227;362906,131082;351796,134938;340687,131082;325875,100239;318468,77107;333281,15421;348093,19277;355500,88673;351796,107950;333281,131082;322171,138793;296250,142648;251812,123371;248109,107950;240703,84818;255515,38554;266625,34698;277734,38554;292547,61686;288843,96384;285140,107950;274031,119516;255515,134938;233297,154214;222187,158070;174047,150359;166640,138793;162937,123371;159234,111805;174047,50120;188859,46264;203672,50120;207375,61686;203672,119516;185156,138793;174047,150359;162937,154214;151828,161925;92578,158070;81469,150359;74062,127227;77766,69396;99984,53975;125906,57830;129609,80963;125906,119516;114797,134938;81469,154214;55547,150359;33328,127227;11109,107950;0,88673" o:connectangles="0,0,0,0,0,0,0,0,0,0,0,0,0,0,0,0,0,0,0,0,0,0,0,0,0,0,0,0,0,0,0,0,0,0,0,0,0,0,0,0,0,0,0,0,0,0,0,0,0,0,0,0,0,0,0,0,0,0,0,0,0,0,0,0,0"/>
+              </v:shape>
+            </w:pict>
+          </mc:Fallback>
+        </mc:AlternateContent>
+      </w:r>
+      <w:r>
+        <w:rPr>
+          <w:noProof/>
+        </w:rPr>
+        <mc:AlternateContent>
+          <mc:Choice Requires="wps">
+            <w:drawing>
+              <wp:anchor distT="0" distB="0" distL="114300" distR="114300" simplePos="0" relativeHeight="251665408" behindDoc="1" locked="0" layoutInCell="1" allowOverlap="1" wp14:anchorId="1F242C63" wp14:editId="49C79EC4">
+                <wp:simplePos x="0" y="0"/>
+                <wp:positionH relativeFrom="column">
+                  <wp:posOffset>4829175</wp:posOffset>
+                </wp:positionH>
+                <wp:positionV relativeFrom="paragraph">
+                  <wp:posOffset>869950</wp:posOffset>
+                </wp:positionV>
+                <wp:extent cx="419100" cy="80645"/>
+                <wp:effectExtent l="0" t="0" r="19050" b="14605"/>
+                <wp:wrapNone/>
+                <wp:docPr id="7" name="Rectangle 7"/>
+                <wp:cNvGraphicFramePr/>
+                <a:graphic xmlns:a="http://schemas.openxmlformats.org/drawingml/2006/main">
+                  <a:graphicData uri="http://schemas.microsoft.com/office/word/2010/wordprocessingShape">
+                    <wps:wsp>
+                      <wps:cNvSpPr/>
+                      <wps:spPr>
+                        <a:xfrm>
+                          <a:off x="0" y="0"/>
+                          <a:ext cx="419100" cy="80645"/>
+                        </a:xfrm>
+                        <a:prstGeom prst="rect">
+                          <a:avLst/>
+                        </a:prstGeom>
+                        <a:solidFill>
+                          <a:schemeClr val="bg1"/>
+                        </a:solidFill>
+                        <a:ln>
+                          <a:solidFill>
+                            <a:schemeClr val="tx1"/>
+                          </a:solidFill>
+                        </a:ln>
+                      </wps:spPr>
+                      <wps:style>
+                        <a:lnRef idx="2">
+                          <a:schemeClr val="accent1">
+                            <a:shade val="50000"/>
+                          </a:schemeClr>
+                        </a:lnRef>
+                        <a:fillRef idx="1">
+                          <a:schemeClr val="accent1"/>
+                        </a:fillRef>
+                        <a:effectRef idx="0">
+                          <a:schemeClr val="accent1"/>
+                        </a:effectRef>
+                        <a:fontRef idx="minor">
+                          <a:schemeClr val="lt1"/>
+                        </a:fontRef>
+                      </wps:style>
+                      <wps:bodyPr rot="0" spcFirstLastPara="0" vertOverflow="overflow" horzOverflow="overflow" vert="horz" wrap="square" lIns="91440" tIns="45720" rIns="91440" bIns="45720" numCol="1" spcCol="0" rtlCol="0" fromWordArt="0" anchor="ctr" anchorCtr="0" forceAA="0" compatLnSpc="1">
+                        <a:prstTxWarp prst="textNoShape">
+                          <a:avLst/>
+                        </a:prstTxWarp>
+                        <a:noAutofit/>
+                      </wps:bodyPr>
+                    </wps:wsp>
+                  </a:graphicData>
+                </a:graphic>
+                <wp14:sizeRelH relativeFrom="margin">
+                  <wp14:pctWidth>0</wp14:pctWidth>
+                </wp14:sizeRelH>
+                <wp14:sizeRelV relativeFrom="margin">
+                  <wp14:pctHeight>0</wp14:pctHeight>
+                </wp14:sizeRelV>
+              </wp:anchor>
+            </w:drawing>
+          </mc:Choice>
+          <mc:Fallback>
+            <w:pict>
+              <v:rect w14:anchorId="5A517F2A" id="Rectangle 7" o:spid="_x0000_s1026" style="position:absolute;margin-left:380.25pt;margin-top:68.5pt;width:33pt;height:6.35pt;z-index:-251651072;visibility:visible;mso-wrap-style:square;mso-width-percent:0;mso-height-percent:0;mso-wrap-distance-left:9pt;mso-wrap-distance-top:0;mso-wrap-distance-right:9pt;mso-wrap-distance-bottom:0;mso-position-horizontal:absolute;mso-position-horizontal-relative:text;mso-position-vertical:absolute;mso-position-vertical-relative:text;mso-width-percent:0;mso-height-percent:0;mso-width-relative:margin;mso-height-relative:margin;v-text-anchor:middle" o:gfxdata="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" fillcolor="white [3212]" strokecolor="black [3213]" strokeweight="1pt"/>
+            </w:pict>
+          </mc:Fallback>
+        </mc:AlternateContent>
+      </w:r>
+      <w:r>
+        <w:rPr>
+          <w:noProof/>
+        </w:rPr>
+        <mc:AlternateContent>
+          <mc:Choice Requires="wps">
+            <w:drawing>
+              <wp:anchor distT="0" distB="0" distL="114300" distR="114300" simplePos="0" relativeHeight="251659264" behindDoc="0" locked="0" layoutInCell="1" allowOverlap="1" wp14:anchorId="0A22A604" wp14:editId="6E478EA3">
+                <wp:simplePos x="0" y="0"/>
+                <wp:positionH relativeFrom="column">
+                  <wp:posOffset>3257550</wp:posOffset>
+                </wp:positionH>
+                <wp:positionV relativeFrom="paragraph">
+                  <wp:posOffset>1155700</wp:posOffset>
+                </wp:positionV>
+                <wp:extent cx="2667000" cy="285750"/>
+                <wp:effectExtent l="0" t="0" r="19050" b="19050"/>
+                <wp:wrapNone/>
+                <wp:docPr id="1" name="Rectangle 1"/>
+                <wp:cNvGraphicFramePr/>
+                <a:graphic xmlns:a="http://schemas.openxmlformats.org/drawingml/2006/main">
+                  <a:graphicData uri="http://schemas.microsoft.com/office/word/2010/wordprocessingShape">
+                    <wps:wsp>
+                      <wps:cNvSpPr/>
+                      <wps:spPr>
+                        <a:xfrm>
+                          <a:off x="0" y="0"/>
+                          <a:ext cx="2667000" cy="285750"/>
+                        </a:xfrm>
+                        <a:prstGeom prst="rect">
+                          <a:avLst/>
+                        </a:prstGeom>
+                        <a:solidFill>
+                          <a:schemeClr val="bg1"/>
+                        </a:solidFill>
+                        <a:ln>
+                          <a:solidFill>
+                            <a:schemeClr val="tx1"/>
+                          </a:solidFill>
+                        </a:ln>
+                      </wps:spPr>
+                      <wps:style>
+                        <a:lnRef idx="2">
+                          <a:schemeClr val="accent1">
+                            <a:shade val="50000"/>
+                          </a:schemeClr>
+                        </a:lnRef>
+                        <a:fillRef idx="1">
+                          <a:schemeClr val="accent1"/>
+                        </a:fillRef>
+                        <a:effectRef idx="0">
+                          <a:schemeClr val="accent1"/>
+                        </a:effectRef>
+                        <a:fontRef idx="minor">
+                          <a:schemeClr val="lt1"/>
+                        </a:fontRef>
+                      </wps:style>
+                      <wps:bodyPr rot="0" spcFirstLastPara="0" vertOverflow="overflow" horzOverflow="overflow" vert="horz" wrap="square" lIns="91440" tIns="45720" rIns="91440" bIns="45720" numCol="1" spcCol="0" rtlCol="0" fromWordArt="0" anchor="ctr" anchorCtr="0" forceAA="0" compatLnSpc="1">
+                        <a:prstTxWarp prst="textNoShape">
+                          <a:avLst/>
+                        </a:prstTxWarp>
+                        <a:noAutofit/>
+                      </wps:bodyPr>
+                    </wps:wsp>
+                  </a:graphicData>
+                </a:graphic>
+                <wp14:sizeRelH relativeFrom="margin">
+                  <wp14:pctWidth>0</wp14:pctWidth>
+                </wp14:sizeRelH>
+                <wp14:sizeRelV relativeFrom="margin">
+                  <wp14:pctHeight>0</wp14:pctHeight>
+                </wp14:sizeRelV>
+              </wp:anchor>
+            </w:drawing>
+          </mc:Choice>
+          <mc:Fallback>
+            <w:pict>
+              <v:rect w14:anchorId="1EB3AE23" id="Rectangle 1" o:spid="_x0000_s1026" style="position:absolute;margin-left:256.5pt;margin-top:91pt;width:210pt;height:22.5pt;z-index:251659264;visibility:visible;mso-wrap-style:square;mso-width-percent:0;mso-height-percent:0;mso-wrap-distance-left:9pt;mso-wrap-distance-top:0;mso-wrap-distance-right:9pt;mso-wrap-distance-bottom:0;mso-position-horizontal:absolute;mso-position-horizontal-relative:text;mso-position-vertical:absolute;mso-position-vertical-relative:text;mso-width-percent:0;mso-height-percent:0;mso-width-relative:margin;mso-height-relative:margin;v-text-anchor:middle" o:gfxdata="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" fillcolor="white [3212]" strokecolor="black [3213]" strokeweight="1pt"/>
+            </w:pict>
+          </mc:Fallback>
+        </mc:AlternateContent>
+      </w:r>
+    </w:p>
+    <w:p>
+      <w:pPr>
+        <w:ind w:firstLine="720"/>
+      </w:pPr>
+      <w:r>
+        <w:rPr>
+          <w:noProof/>
+        </w:rPr>
+        <mc:AlternateContent>
+          <mc:Choice Requires="wps">
+            <w:drawing>
+              <wp:anchor distT="0" distB="0" distL="114300" distR="114300" simplePos="0" relativeHeight="251703296" behindDoc="0" locked="0" layoutInCell="1" allowOverlap="1">
+                <wp:simplePos x="0" y="0"/>
+                <wp:positionH relativeFrom="column">
+                  <wp:posOffset>3228975</wp:posOffset>
+                </wp:positionH>
+                <wp:positionV relativeFrom="paragraph">
+                  <wp:posOffset>241300</wp:posOffset>
+                </wp:positionV>
+                <wp:extent cx="0" cy="404495"/>
+                <wp:effectExtent l="76200" t="0" r="57150" b="52705"/>
+                <wp:wrapNone/>
+                <wp:docPr id="50" name="Straight Arrow Connector 50"/>
+                <wp:cNvGraphicFramePr/>
+                <a:graphic xmlns:a="http://schemas.openxmlformats.org/drawingml/2006/main">
+                  <a:graphicData uri="http://schemas.microsoft.com/office/word/2010/wordprocessingShape">
+                    <wps:wsp>
+                      <wps:cNvCnPr/>
+                      <wps:spPr>
+                        <a:xfrm>
+                          <a:off x="0" y="0"/>
+                          <a:ext cx="0" cy="404495"/>
+                        </a:xfrm>
+                        <a:prstGeom prst="straightConnector1">
+                          <a:avLst/>
+                        </a:prstGeom>
+                        <a:ln>
+                          <a:tailEnd type="triangle"/>
+                        </a:ln>
+                      </wps:spPr>
+                      <wps:style>
+                        <a:lnRef idx="1">
+                          <a:schemeClr val="dk1"/>
+                        </a:lnRef>
+                        <a:fillRef idx="0">
+                          <a:schemeClr val="dk1"/>
+                        </a:fillRef>
+                        <a:effectRef idx="0">
+                          <a:schemeClr val="dk1"/>
+                        </a:effectRef>
+                        <a:fontRef idx="minor">
+                          <a:schemeClr val="tx1"/>
+                        </a:fontRef>
+                      </wps:style>
+                      <wps:bodyPr/>
+                    </wps:wsp>
+                  </a:graphicData>
+                </a:graphic>
+              </wp:anchor>
+            </w:drawing>
+          </mc:Choice>
+          <mc:Fallback>
+            <w:pict>
+              <v:shape w14:anchorId="2630A2E4" id="Straight Arrow Connector 50" o:spid="_x0000_s1026" type="#_x0000_t32" style="position:absolute;margin-left:254.25pt;margin-top:19pt;width:0;height:31.85pt;z-index:251703296;visibility:visible;mso-wrap-style:square;mso-wrap-distance-left:9pt;mso-wrap-distance-top:0;mso-wrap-distance-right:9pt;mso-wrap-distance-bottom:0;mso-position-horizontal:absolute;mso-position-horizontal-relative:text;mso-position-vertical:absolute;mso-position-vertical-relative:text" o:gfxdata="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" strokecolor="black [3200]" strokeweight=".5pt">
+                <v:stroke endarrow="block" joinstyle="miter"/>
+              </v:shape>
+            </w:pict>
+          </mc:Fallback>
+        </mc:AlternateContent>
+      </w:r>
+      <w:r>
+        <w:rPr>
+          <w:noProof/>
+        </w:rPr>
+        <mc:AlternateContent>
+          <mc:Choice Requires="wps">
+            <w:drawing>
+              <wp:anchor distT="0" distB="0" distL="114300" distR="114300" simplePos="0" relativeHeight="251693056" behindDoc="0" locked="0" layoutInCell="1" allowOverlap="1" wp14:anchorId="4A380358" wp14:editId="61E511D2">
+                <wp:simplePos x="0" y="0"/>
+                <wp:positionH relativeFrom="leftMargin">
+                  <wp:align>right</wp:align>
+                </wp:positionH>
+                <wp:positionV relativeFrom="paragraph">
+                  <wp:posOffset>294005</wp:posOffset>
+                </wp:positionV>
+                <wp:extent cx="600075" cy="261620"/>
+                <wp:effectExtent l="0" t="0" r="28575" b="24130"/>
+                <wp:wrapNone/>
+                <wp:docPr id="40" name="Text Box 40"/>
+                <wp:cNvGraphicFramePr/>
+                <a:graphic xmlns:a="http://schemas.openxmlformats.org/drawingml/2006/main">
+                  <a:graphicData uri="http://schemas.microsoft.com/office/word/2010/wordprocessingShape">
+                    <wps:wsp>
+                      <wps:cNvSpPr txBox="1"/>
+                      <wps:spPr>
+                        <a:xfrm>
+                          <a:off x="0" y="0"/>
+                          <a:ext cx="600075" cy="261620"/>
+                        </a:xfrm>
+                        <a:prstGeom prst="rect">
+                          <a:avLst/>
+                        </a:prstGeom>
+                        <a:solidFill>
+                          <a:schemeClr val="lt1"/>
+                        </a:solidFill>
+                        <a:ln w="6350">
+                          <a:solidFill>
+                            <a:prstClr val="black"/>
+                          </a:solidFill>
+                        </a:ln>
+                      </wps:spPr>
+                      <wps:txbx>
+                        <w:txbxContent>
+                          <w:p>
+                            <w:pPr>
+                              <w:rPr>
+                                <w:b/>
+                              </w:rPr>
+                            </w:pPr>
+                            <w:r>
+                              <w:t>Spring</w:t>
+                            </w:r>
+                            <w:r>
+                              <w:rPr>
+                                <w:noProof/>
+                              </w:rPr>
+                              <w:drawing>
+                                <wp:inline distT="0" distB="0" distL="0" distR="0" wp14:anchorId="016DB1B3" wp14:editId="6846D35A">
+                                  <wp:extent cx="296545" cy="107086"/>
+                                  <wp:effectExtent l="0" t="0" r="8255" b="7620"/>
+                                  <wp:docPr id="41" name="Picture 41"/>
+                                  <wp:cNvGraphicFramePr>
+                                    <a:graphicFrameLocks xmlns:a="http://schemas.openxmlformats.org/drawingml/2006/main" noChangeAspect="1"/>
+                                  </wp:cNvGraphicFramePr>
+                                  <a:graphic xmlns:a="http://schemas.openxmlformats.org/drawingml/2006/main">
+                                    <a:graphicData uri="http://schemas.openxmlformats.org/drawingml/2006/picture">
+                                      <pic:pic xmlns:pic="http://schemas.openxmlformats.org/drawingml/2006/picture">
+                                        <pic:nvPicPr>
+                                          <pic:cNvPr id="0" name="Picture 1"/>
+                                          <pic:cNvPicPr>
+                                            <a:picLocks noChangeAspect="1" noChangeArrowheads="1"/>
+                                          </pic:cNvPicPr>
+                                        </pic:nvPicPr>
+                                        <pic:blipFill>
+                                          <a:blip r:embed="rId7">
+                                            <a:extLst>
+                                              <a:ext uri="{28A0092B-C50C-407E-A947-70E740481C1C}">
+                                                <a14:useLocalDpi xmlns:a14="http://schemas.microsoft.com/office/drawing/2010/main" val="0"/>
+                                              </a:ext>
+                                            </a:extLst>
+                                          </a:blip>
+                                          <a:srcRect/>
+                                          <a:stretch>
+                                            <a:fillRect/>
+                                          </a:stretch>
+                                        </pic:blipFill>
+                                        <pic:spPr bwMode="auto">
+                                          <a:xfrm>
+                                            <a:off x="0" y="0"/>
+                                            <a:ext cx="296545" cy="107086"/>
+                                          </a:xfrm>
+                                          <a:prstGeom prst="rect">
+                                            <a:avLst/>
+                                          </a:prstGeom>
+                                          <a:noFill/>
+                                          <a:ln>
+                                            <a:noFill/>
+                                          </a:ln>
+                                        </pic:spPr>
+                                      </pic:pic>
+                                    </a:graphicData>
+                                  </a:graphic>
+                                </wp:inline>
+                              </w:drawing>
+                            </w:r>
+                          </w:p>
+                        </w:txbxContent>
+                      </wps:txbx>
+                      <wps:bodyPr rot="0" spcFirstLastPara="0" vertOverflow="overflow" horzOverflow="overflow" vert="horz" wrap="square" lIns="91440" tIns="45720" rIns="91440" bIns="45720" numCol="1" spcCol="0" rtlCol="0" fromWordArt="0" anchor="t" anchorCtr="0" forceAA="0" compatLnSpc="1">
+                        <a:prstTxWarp prst="textNoShape">
+                          <a:avLst/>
+                        </a:prstTxWarp>
+                        <a:noAutofit/>
+                      </wps:bodyPr>
+                    </wps:wsp>
+                  </a:graphicData>
+                </a:graphic>
+                <wp14:sizeRelH relativeFrom="margin">
+                  <wp14:pctWidth>0</wp14:pctWidth>
+                </wp14:sizeRelH>
+                <wp14:sizeRelV relativeFrom="margin">
+                  <wp14:pctHeight>0</wp14:pctHeight>
+                </wp14:sizeRelV>
+              </wp:anchor>
+            </w:drawing>
+          </mc:Choice>
+          <mc:Fallback>
+            <w:pict>
+              <v:shape w14:anchorId="4A380358" id="Text Box 40" o:spid="_x0000_s1031" type="#_x0000_t202" style="position:absolute;left:0;text-align:left;margin-left:-3.95pt;margin-top:23.15pt;width:47.25pt;height:20.6pt;z-index:251693056;visibility:visible;mso-wrap-style:square;mso-width-percent:0;mso-height-percent:0;mso-wrap-distance-left:9pt;mso-wrap-distance-top:0;mso-wrap-distance-right:9pt;mso-wrap-distance-bottom:0;mso-position-horizontal:right;mso-position-horizontal-relative:left-margin-area;mso-position-vertical:absolute;mso-position-vertical-relative:text;mso-width-percent:0;mso-height-percent:0;mso-width-relative:margin;mso-height-relative:margin;v-text-anchor:top" o:gfxdata="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" fillcolor="white [3201]" strokeweight=".5pt">
+                <v:textbox>
+                  <w:txbxContent>
+                    <w:p>
+                      <w:pPr>
+                        <w:rPr>
+                          <w:b/>
+                        </w:rPr>
+                      </w:pPr>
+                      <w:r>
+                        <w:t>Spring</w:t>
+                      </w:r>
+                      <w:r>
+                        <w:rPr>
+                          <w:noProof/>
+                        </w:rPr>
+                        <w:drawing>
+                          <wp:inline distT="0" distB="0" distL="0" distR="0" wp14:anchorId="016DB1B3" wp14:editId="6846D35A">
+                            <wp:extent cx="296545" cy="107086"/>
+                            <wp:effectExtent l="0" t="0" r="8255" b="7620"/>
+                            <wp:docPr id="41" name="Picture 41"/>
+                            <wp:cNvGraphicFramePr>
+                              <a:graphicFrameLocks xmlns:a="http://schemas.openxmlformats.org/drawingml/2006/main" noChangeAspect="1"/>
+                            </wp:cNvGraphicFramePr>
+                            <a:graphic xmlns:a="http://schemas.openxmlformats.org/drawingml/2006/main">
+                              <a:graphicData uri="http://schemas.openxmlformats.org/drawingml/2006/picture">
+                                <pic:pic xmlns:pic="http://schemas.openxmlformats.org/drawingml/2006/picture">
+                                  <pic:nvPicPr>
+                                    <pic:cNvPr id="0" name="Picture 1"/>
+                                    <pic:cNvPicPr>
+                                      <a:picLocks noChangeAspect="1" noChangeArrowheads="1"/>
+                                    </pic:cNvPicPr>
+                                  </pic:nvPicPr>
+                                  <pic:blipFill>
+                                    <a:blip r:embed="rId7">
+                                      <a:extLst>
+                                        <a:ext uri="{28A0092B-C50C-407E-A947-70E740481C1C}">
+                                          <a14:useLocalDpi xmlns:a14="http://schemas.microsoft.com/office/drawing/2010/main" val="0"/>
+                                        </a:ext>
+                                      </a:extLst>
+                                    </a:blip>
+                                    <a:srcRect/>
+                                    <a:stretch>
+                                      <a:fillRect/>
+                                    </a:stretch>
+                                  </pic:blipFill>
+                                  <pic:spPr bwMode="auto">
+                                    <a:xfrm>
+                                      <a:off x="0" y="0"/>
+                                      <a:ext cx="296545" cy="107086"/>
+                                    </a:xfrm>
+                                    <a:prstGeom prst="rect">
+                                      <a:avLst/>
+                                    </a:prstGeom>
+                                    <a:noFill/>
+                                    <a:ln>
+                                      <a:noFill/>
+                                    </a:ln>
+                                  </pic:spPr>
+                                </pic:pic>
+                              </a:graphicData>
+                            </a:graphic>
+                          </wp:inline>
+                        </w:drawing>
+                      </w:r>
+                    </w:p>
+                  </w:txbxContent>
+                </v:textbox>
+                <w10:wrap anchorx="margin"/>
+              </v:shape>
+            </w:pict>
+          </mc:Fallback>
+        </mc:AlternateContent>
+      </w:r>
+      <w:r>
+        <w:rPr>
+          <w:noProof/>
+        </w:rPr>
+        <mc:AlternateContent>
+          <mc:Choice Requires="wps">
+            <w:drawing>
+              <wp:anchor distT="0" distB="0" distL="114300" distR="114300" simplePos="0" relativeHeight="251661312" behindDoc="0" locked="0" layoutInCell="1" allowOverlap="1" wp14:anchorId="2BE990BD" wp14:editId="3A626845">
+                <wp:simplePos x="0" y="0"/>
+                <wp:positionH relativeFrom="column">
+                  <wp:posOffset>4532949</wp:posOffset>
+                </wp:positionH>
+                <wp:positionV relativeFrom="paragraph">
+                  <wp:posOffset>230504</wp:posOffset>
+                </wp:positionV>
+                <wp:extent cx="1149668" cy="147640"/>
+                <wp:effectExtent l="5715" t="0" r="18415" b="18415"/>
+                <wp:wrapNone/>
+                <wp:docPr id="4" name="Rectangle 4"/>
+                <wp:cNvGraphicFramePr/>
+                <a:graphic xmlns:a="http://schemas.openxmlformats.org/drawingml/2006/main">
+                  <a:graphicData uri="http://schemas.microsoft.com/office/word/2010/wordprocessingShape">
+                    <wps:wsp>
+                      <wps:cNvSpPr/>
+                      <wps:spPr>
+                        <a:xfrm rot="16200000">
+                          <a:off x="0" y="0"/>
+                          <a:ext cx="1149668" cy="147640"/>
+                        </a:xfrm>
+                        <a:prstGeom prst="rect">
+                          <a:avLst/>
+                        </a:prstGeom>
+                        <a:solidFill>
+                          <a:schemeClr val="bg1"/>
+                        </a:solidFill>
+                        <a:ln>
+                          <a:solidFill>
+                            <a:schemeClr val="tx1"/>
+                          </a:solidFill>
+                        </a:ln>
+                      </wps:spPr>
+                      <wps:style>
+                        <a:lnRef idx="2">
+                          <a:schemeClr val="accent1">
+                            <a:shade val="50000"/>
+                          </a:schemeClr>
+                        </a:lnRef>
+                        <a:fillRef idx="1">
+                          <a:schemeClr val="accent1"/>
+                        </a:fillRef>
+                        <a:effectRef idx="0">
+                          <a:schemeClr val="accent1"/>
+                        </a:effectRef>
+                        <a:fontRef idx="minor">
+                          <a:schemeClr val="lt1"/>
+                        </a:fontRef>
+                      </wps:style>
+                      <wps:bodyPr rot="0" spcFirstLastPara="0" vertOverflow="overflow" horzOverflow="overflow" vert="horz" wrap="square" lIns="91440" tIns="45720" rIns="91440" bIns="45720" numCol="1" spcCol="0" rtlCol="0" fromWordArt="0" anchor="ctr" anchorCtr="0" forceAA="0" compatLnSpc="1">
+                        <a:prstTxWarp prst="textNoShape">
+                          <a:avLst/>
+                        </a:prstTxWarp>
+                        <a:noAutofit/>
+                      </wps:bodyPr>
+                    </wps:wsp>
+                  </a:graphicData>
+                </a:graphic>
+                <wp14:sizeRelH relativeFrom="margin">
+                  <wp14:pctWidth>0</wp14:pctWidth>
+                </wp14:sizeRelH>
+                <wp14:sizeRelV relativeFrom="margin">
+                  <wp14:pctHeight>0</wp14:pctHeight>
+                </wp14:sizeRelV>
+              </wp:anchor>
+            </w:drawing>
+          </mc:Choice>
+          <mc:Fallback>
+            <w:pict>
+              <v:rect w14:anchorId="609D9826" id="Rectangle 4" o:spid="_x0000_s1026" style="position:absolute;margin-left:356.95pt;margin-top:18.15pt;width:90.55pt;height:11.65pt;rotation:-90;z-index:251661312;visibility:visible;mso-wrap-style:square;mso-width-percent:0;mso-height-percent:0;mso-wrap-distance-left:9pt;mso-wrap-distance-top:0;mso-wrap-distance-right:9pt;mso-wrap-distance-bottom:0;mso-position-horizontal:absolute;mso-position-horizontal-relative:text;mso-position-vertical:absolute;mso-position-vertical-relative:text;mso-width-percent:0;mso-height-percent:0;mso-width-relative:margin;mso-height-relative:margin;v-text-anchor:middle" o:gfxdata="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" fillcolor="white [3212]" strokecolor="black [3213]" strokeweight="1pt"/>
+            </w:pict>
+          </mc:Fallback>
+        </mc:AlternateContent>
+      </w:r>
+      <w:r>
+        <mc:AlternateContent>
+          <mc:Choice Requires="wps">
+            <w:drawing>
+              <wp:anchor distT="0" distB="0" distL="114300" distR="114300" simplePos="0" relativeHeight="251674624" behindDoc="0" locked="0" layoutInCell="1" allowOverlap="1" wp14:anchorId="6C46EF16" wp14:editId="784F1EE4">
+                <wp:simplePos x="0" y="0"/>
+                <wp:positionH relativeFrom="column">
+                  <wp:posOffset>1312230</wp:posOffset>
+                </wp:positionH>
+                <wp:positionV relativeFrom="paragraph">
+                  <wp:posOffset>229236</wp:posOffset>
+                </wp:positionV>
+                <wp:extent cx="1152205" cy="147640"/>
+                <wp:effectExtent l="6985" t="0" r="17145" b="17145"/>
+                <wp:wrapNone/>
+                <wp:docPr id="21" name="Rectangle 21"/>
+                <wp:cNvGraphicFramePr/>
+                <a:graphic xmlns:a="http://schemas.openxmlformats.org/drawingml/2006/main">
+                  <a:graphicData uri="http://schemas.microsoft.com/office/word/2010/wordprocessingShape">
+                    <wps:wsp>
+                      <wps:cNvSpPr/>
+                      <wps:spPr>
+                        <a:xfrm rot="16200000">
+                          <a:off x="0" y="0"/>
+                          <a:ext cx="1152205" cy="147640"/>
+                        </a:xfrm>
+                        <a:prstGeom prst="rect">
+                          <a:avLst/>
+                        </a:prstGeom>
+                        <a:solidFill>
+                          <a:schemeClr val="bg1"/>
+                        </a:solidFill>
+                        <a:ln>
+                          <a:solidFill>
+                            <a:schemeClr val="tx1"/>
+                          </a:solidFill>
+                        </a:ln>
+                      </wps:spPr>
+                      <wps:style>
+                        <a:lnRef idx="2">
+                          <a:schemeClr val="accent1">
+                            <a:shade val="50000"/>
+                          </a:schemeClr>
+                        </a:lnRef>
+                        <a:fillRef idx="1">
+                          <a:schemeClr val="accent1"/>
+                        </a:fillRef>
+                        <a:effectRef idx="0">
+                          <a:schemeClr val="accent1"/>
+                        </a:effectRef>
+                        <a:fontRef idx="minor">
+                          <a:schemeClr val="lt1"/>
+                        </a:fontRef>
+                      </wps:style>
+                      <wps:bodyPr rot="0" spcFirstLastPara="0" vertOverflow="overflow" horzOverflow="overflow" vert="horz" wrap="square" lIns="91440" tIns="45720" rIns="91440" bIns="45720" numCol="1" spcCol="0" rtlCol="0" fromWordArt="0" anchor="ctr" anchorCtr="0" forceAA="0" compatLnSpc="1">
+                        <a:prstTxWarp prst="textNoShape">
+                          <a:avLst/>
+                        </a:prstTxWarp>
+                        <a:noAutofit/>
+                      </wps:bodyPr>
+                    </wps:wsp>
+                  </a:graphicData>
+                </a:graphic>
+                <wp14:sizeRelH relativeFrom="margin">
+                  <wp14:pctWidth>0</wp14:pctWidth>
+                </wp14:sizeRelH>
+                <wp14:sizeRelV relativeFrom="margin">
+                  <wp14:pctHeight>0</wp14:pctHeight>
+                </wp14:sizeRelV>
+              </wp:anchor>
+            </w:drawing>
+          </mc:Choice>
+          <mc:Fallback>
+            <w:pict>
+              <v:rect w14:anchorId="642CE4EB" id="Rectangle 21" o:spid="_x0000_s1026" style="position:absolute;margin-left:103.35pt;margin-top:18.05pt;width:90.7pt;height:11.65pt;rotation:-90;z-index:251674624;visibility:visible;mso-wrap-style:square;mso-width-percent:0;mso-height-percent:0;mso-wrap-distance-left:9pt;mso-wrap-distance-top:0;mso-wrap-distance-right:9pt;mso-wrap-distance-bottom:0;mso-position-horizontal:absolute;mso-position-horizontal-relative:text;mso-position-vertical:absolute;mso-position-vertical-relative:text;mso-width-percent:0;mso-height-percent:0;mso-width-relative:margin;mso-height-relative:margin;v-text-anchor:middle" o:gfxdata="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" fillcolor="white [3212]" strokecolor="black [3213]" strokeweight="1pt"/>
+            </w:pict>
+          </mc:Fallback>
+        </mc:AlternateContent>
+      </w:r>
+    </w:p>
+    <w:p>
+      <w:pPr>
+        <w:ind w:firstLine="720"/>
+      </w:pPr>
+      <w:r>
+        <w:rPr>
+          <w:noProof/>
+        </w:rPr>
+        <mc:AlternateContent>
+          <mc:Choice Requires="wps">
+            <w:drawing>
+              <wp:anchor distT="0" distB="0" distL="114300" distR="114300" simplePos="0" relativeHeight="251695104" behindDoc="0" locked="0" layoutInCell="1" allowOverlap="1" wp14:anchorId="0E61136E" wp14:editId="3D332D84">
+                <wp:simplePos x="0" y="0"/>
+                <wp:positionH relativeFrom="column">
+                  <wp:posOffset>-28575</wp:posOffset>
+                </wp:positionH>
+                <wp:positionV relativeFrom="paragraph">
+                  <wp:posOffset>260350</wp:posOffset>
+                </wp:positionV>
+                <wp:extent cx="1181100" cy="114300"/>
+                <wp:effectExtent l="0" t="0" r="76200" b="95250"/>
+                <wp:wrapNone/>
+                <wp:docPr id="43" name="Straight Arrow Connector 43"/>
+                <wp:cNvGraphicFramePr/>
+                <a:graphic xmlns:a="http://schemas.openxmlformats.org/drawingml/2006/main">
+                  <a:graphicData uri="http://schemas.microsoft.com/office/word/2010/wordprocessingShape">
+                    <wps:wsp>
+                      <wps:cNvCnPr/>
+                      <wps:spPr>
+                        <a:xfrm>
+                          <a:off x="0" y="0"/>
+                          <a:ext cx="1181100" cy="114300"/>
+                        </a:xfrm>
+                        <a:prstGeom prst="straightConnector1">
+                          <a:avLst/>
+                        </a:prstGeom>
+                        <a:ln>
+                          <a:tailEnd type="triangle"/>
+                        </a:ln>
+                      </wps:spPr>
+                      <wps:style>
+                        <a:lnRef idx="1">
+                          <a:schemeClr val="dk1"/>
+                        </a:lnRef>
+                        <a:fillRef idx="0">
+                          <a:schemeClr val="dk1"/>
+                        </a:fillRef>
+                        <a:effectRef idx="0">
+                          <a:schemeClr val="dk1"/>
+                        </a:effectRef>
+                        <a:fontRef idx="minor">
+                          <a:schemeClr val="tx1"/>
+                        </a:fontRef>
+                      </wps:style>
+                      <wps:bodyPr/>
+                    </wps:wsp>
+                  </a:graphicData>
+                </a:graphic>
+              </wp:anchor>
+            </w:drawing>
+          </mc:Choice>
+          <mc:Fallback>
+            <w:pict>
+              <v:shape w14:anchorId="2AB37EBA" id="Straight Arrow Connector 43" o:spid="_x0000_s1026" type="#_x0000_t32" style="position:absolute;margin-left:-2.25pt;margin-top:20.5pt;width:93pt;height:9pt;z-index:251695104;visibility:visible;mso-wrap-style:square;mso-wrap-distance-left:9pt;mso-wrap-distance-top:0;mso-wrap-distance-right:9pt;mso-wrap-distance-bottom:0;mso-position-horizontal:absolute;mso-position-horizontal-relative:text;mso-position-vertical:absolute;mso-position-vertical-relative:text" o:gfxdata="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" strokecolor="black [3200]" strokeweight=".5pt">
+                <v:stroke endarrow="block" joinstyle="miter"/>
+              </v:shape>
+            </w:pict>
+          </mc:Fallback>
+        </mc:AlternateContent>
+      </w:r>
+    </w:p>
+    <w:p>
+      <w:pPr>
+        <w:ind w:firstLine="720"/>
+      </w:pPr>
+      <w:r>
+        <w:rPr>
+          <w:noProof/>
+        </w:rPr>
+        <mc:AlternateContent>
+          <mc:Choice Requires="wps">
+            <w:drawing>
+              <wp:anchor distT="0" distB="0" distL="114300" distR="114300" simplePos="0" relativeHeight="251699200" behindDoc="0" locked="0" layoutInCell="1" allowOverlap="1" wp14:anchorId="6F65F086" wp14:editId="34C94123">
+                <wp:simplePos x="0" y="0"/>
+                <wp:positionH relativeFrom="column">
+                  <wp:posOffset>-600075</wp:posOffset>
+                </wp:positionH>
+                <wp:positionV relativeFrom="paragraph">
+                  <wp:posOffset>288925</wp:posOffset>
+                </wp:positionV>
+                <wp:extent cx="666750" cy="438150"/>
+                <wp:effectExtent l="0" t="38100" r="57150" b="19050"/>
+                <wp:wrapNone/>
+                <wp:docPr id="47" name="Straight Arrow Connector 47"/>
+                <wp:cNvGraphicFramePr/>
+                <a:graphic xmlns:a="http://schemas.openxmlformats.org/drawingml/2006/main">
+                  <a:graphicData uri="http://schemas.microsoft.com/office/word/2010/wordprocessingShape">
+                    <wps:wsp>
+                      <wps:cNvCnPr/>
+                      <wps:spPr>
+                        <a:xfrm flipV="1">
+                          <a:off x="0" y="0"/>
+                          <a:ext cx="666750" cy="438150"/>
+                        </a:xfrm>
+                        <a:prstGeom prst="straightConnector1">
+                          <a:avLst/>
+                        </a:prstGeom>
+                        <a:ln>
+                          <a:tailEnd type="triangle"/>
+                        </a:ln>
+                      </wps:spPr>
+                      <wps:style>
+                        <a:lnRef idx="1">
+                          <a:schemeClr val="dk1"/>
+                        </a:lnRef>
+                        <a:fillRef idx="0">
+                          <a:schemeClr val="dk1"/>
+                        </a:fillRef>
+                        <a:effectRef idx="0">
+                          <a:schemeClr val="dk1"/>
+                        </a:effectRef>
+                        <a:fontRef idx="minor">
+                          <a:schemeClr val="tx1"/>
+                        </a:fontRef>
+                      </wps:style>
+                      <wps:bodyPr/>
+                    </wps:wsp>
+                  </a:graphicData>
+                </a:graphic>
+              </wp:anchor>
+            </w:drawing>
+          </mc:Choice>
+          <mc:Fallback>
+            <w:pict>
+              <v:shape w14:anchorId="7E15302D" id="Straight Arrow Connector 47" o:spid="_x0000_s1026" type="#_x0000_t32" style="position:absolute;margin-left:-47.25pt;margin-top:22.75pt;width:52.5pt;height:34.5pt;flip:y;z-index:251699200;visibility:visible;mso-wrap-style:square;mso-wrap-distance-left:9pt;mso-wrap-distance-top:0;mso-wrap-distance-right:9pt;mso-wrap-distance-bottom:0;mso-position-horizontal:absolute;mso-position-horizontal-relative:text;mso-position-vertical:absolute;mso-position-vertical-relative:text" o:gfxdata="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" strokecolor="black [3200]" strokeweight=".5pt">
+                <v:stroke endarrow="block" joinstyle="miter"/>
+              </v:shape>
+            </w:pict>
+          </mc:Fallback>
+        </mc:AlternateContent>
+      </w:r>
+      <w:r>
+        <w:rPr>
+          <w:noProof/>
+        </w:rPr>
+        <mc:AlternateContent>
+          <mc:Choice Requires="wps">
+            <w:drawing>
+              <wp:anchor distT="0" distB="0" distL="114300" distR="114300" simplePos="0" relativeHeight="251683840" behindDoc="0" locked="0" layoutInCell="1" allowOverlap="1" wp14:anchorId="27D4AA51" wp14:editId="2496ADA9">
+                <wp:simplePos x="0" y="0"/>
+                <wp:positionH relativeFrom="column">
+                  <wp:posOffset>3133725</wp:posOffset>
+                </wp:positionH>
+                <wp:positionV relativeFrom="paragraph">
+                  <wp:posOffset>155575</wp:posOffset>
+                </wp:positionV>
+                <wp:extent cx="9525" cy="590550"/>
+                <wp:effectExtent l="0" t="0" r="28575" b="19050"/>
+                <wp:wrapNone/>
+                <wp:docPr id="30" name="Straight Connector 30"/>
+                <wp:cNvGraphicFramePr/>
+                <a:graphic xmlns:a="http://schemas.openxmlformats.org/drawingml/2006/main">
+                  <a:graphicData uri="http://schemas.microsoft.com/office/word/2010/wordprocessingShape">
+                    <wps:wsp>
+                      <wps:cNvCnPr/>
+                      <wps:spPr>
+                        <a:xfrm>
+                          <a:off x="0" y="0"/>
+                          <a:ext cx="9525" cy="590550"/>
+                        </a:xfrm>
+                        <a:prstGeom prst="line">
+                          <a:avLst/>
+                        </a:prstGeom>
+                        <a:ln>
+                          <a:solidFill>
+                            <a:schemeClr val="tx1"/>
+                          </a:solidFill>
+                        </a:ln>
+                      </wps:spPr>
+                      <wps:style>
+                        <a:lnRef idx="1">
+                          <a:schemeClr val="accent1"/>
+                        </a:lnRef>
+                        <a:fillRef idx="0">
+                          <a:schemeClr val="accent1"/>
+                        </a:fillRef>
+                        <a:effectRef idx="0">
+                          <a:schemeClr val="accent1"/>
+                        </a:effectRef>
+                        <a:fontRef idx="minor">
+                          <a:schemeClr val="tx1"/>
+                        </a:fontRef>
+                      </wps:style>
+                      <wps:bodyPr/>
+                    </wps:wsp>
+                  </a:graphicData>
+                </a:graphic>
+              </wp:anchor>
+            </w:drawing>
+          </mc:Choice>
+          <mc:Fallback>
+            <w:pict>
+              <v:line w14:anchorId="090860E3" id="Straight Connector 30" o:spid="_x0000_s1026" style="position:absolute;z-index:251683840;visibility:visible;mso-wrap-style:square;mso-wrap-distance-left:9pt;mso-wrap-distance-top:0;mso-wrap-distance-right:9pt;mso-wrap-distance-bottom:0;mso-position-horizontal:absolute;mso-position-horizontal-relative:text;mso-position-vertical:absolute;mso-position-vertical-relative:text" from="246.75pt,12.25pt" to="247.5pt,58.75pt" o:gfxdata="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" strokecolor="black [3213]" strokeweight=".5pt">
+                <v:stroke joinstyle="miter"/>
+              </v:line>
+            </w:pict>
+          </mc:Fallback>
+        </mc:AlternateContent>
+      </w:r>
+      <w:r>
+        <w:rPr>
+          <w:noProof/>
+        </w:rPr>
+        <mc:AlternateContent>
+          <mc:Choice Requires="wps">
+            <w:drawing>
+              <wp:anchor distT="0" distB="0" distL="114300" distR="114300" simplePos="0" relativeHeight="251682816" behindDoc="0" locked="0" layoutInCell="1" allowOverlap="1" wp14:anchorId="4390E3C4" wp14:editId="287EB8F6">
+                <wp:simplePos x="0" y="0"/>
+                <wp:positionH relativeFrom="column">
+                  <wp:posOffset>3133725</wp:posOffset>
+                </wp:positionH>
+                <wp:positionV relativeFrom="paragraph">
+                  <wp:posOffset>93345</wp:posOffset>
+                </wp:positionV>
+                <wp:extent cx="209550" cy="180975"/>
+                <wp:effectExtent l="0" t="0" r="19050" b="28575"/>
+                <wp:wrapNone/>
+                <wp:docPr id="29" name="Oval 29"/>
+                <wp:cNvGraphicFramePr/>
+                <a:graphic xmlns:a="http://schemas.openxmlformats.org/drawingml/2006/main">
+                  <a:graphicData uri="http://schemas.microsoft.com/office/word/2010/wordprocessingShape">
+                    <wps:wsp>
+                      <wps:cNvSpPr/>
+                      <wps:spPr>
+                        <a:xfrm>
+                          <a:off x="0" y="0"/>
+                          <a:ext cx="209550" cy="180975"/>
+                        </a:xfrm>
+                        <a:prstGeom prst="ellipse">
+                          <a:avLst/>
+                        </a:prstGeom>
+                        <a:solidFill>
+                          <a:schemeClr val="bg1"/>
+                        </a:solidFill>
+                        <a:ln>
+                          <a:solidFill>
+                            <a:schemeClr val="tx1"/>
+                          </a:solidFill>
+                        </a:ln>
+                      </wps:spPr>
+                      <wps:style>
+                        <a:lnRef idx="2">
+                          <a:schemeClr val="accent1">
+                            <a:shade val="50000"/>
+                          </a:schemeClr>
+                        </a:lnRef>
+                        <a:fillRef idx="1">
+                          <a:schemeClr val="accent1"/>
+                        </a:fillRef>
+                        <a:effectRef idx="0">
+                          <a:schemeClr val="accent1"/>
+                        </a:effectRef>
+                        <a:fontRef idx="minor">
+                          <a:schemeClr val="lt1"/>
+                        </a:fontRef>
+                      </wps:style>
+                      <wps:bodyPr rot="0" spcFirstLastPara="0" vertOverflow="overflow" horzOverflow="overflow" vert="horz" wrap="square" lIns="91440" tIns="45720" rIns="91440" bIns="45720" numCol="1" spcCol="0" rtlCol="0" fromWordArt="0" anchor="ctr" anchorCtr="0" forceAA="0" compatLnSpc="1">
+                        <a:prstTxWarp prst="textNoShape">
+                          <a:avLst/>
+                        </a:prstTxWarp>
+                        <a:noAutofit/>
+                      </wps:bodyPr>
+                    </wps:wsp>
+                  </a:graphicData>
+                </a:graphic>
+              </wp:anchor>
+            </w:drawing>
+          </mc:Choice>
+          <mc:Fallback>
+            <w:pict>
+              <v:oval w14:anchorId="0E92B97F" id="Oval 29" o:spid="_x0000_s1026" style="position:absolute;margin-left:246.75pt;margin-top:7.35pt;width:16.5pt;height:14.25pt;z-index:251682816;visibility:visible;mso-wrap-style:square;mso-wrap-distance-left:9pt;mso-wrap-distance-top:0;mso-wrap-distance-right:9pt;mso-wrap-distance-bottom:0;mso-position-horizontal:absolute;mso-position-horizontal-relative:text;mso-position-vertical:absolute;mso-position-vertical-relative:text;v-text-anchor:middle" o:gfxdata="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" fillcolor="white [3212]" strokecolor="black [3213]" strokeweight="1pt">
+                <v:stroke joinstyle="miter"/>
+              </v:oval>
+            </w:pict>
+          </mc:Fallback>
+        </mc:AlternateContent>
+      </w:r>
+      <w:r>
+        <w:rPr>
+          <w:noProof/>
+        </w:rPr>
+        <mc:AlternateContent>
+          <mc:Choice Requires="wps">
+            <w:drawing>
+              <wp:anchor distT="0" distB="0" distL="114300" distR="114300" simplePos="0" relativeHeight="251670528" behindDoc="0" locked="0" layoutInCell="1" allowOverlap="1" wp14:anchorId="208A7848" wp14:editId="7B351D7F">
+                <wp:simplePos x="0" y="0"/>
+                <wp:positionH relativeFrom="column">
+                  <wp:posOffset>3267075</wp:posOffset>
+                </wp:positionH>
+                <wp:positionV relativeFrom="paragraph">
+                  <wp:posOffset>55879</wp:posOffset>
+                </wp:positionV>
+                <wp:extent cx="1114425" cy="23495"/>
+                <wp:effectExtent l="0" t="0" r="28575" b="33655"/>
+                <wp:wrapNone/>
+                <wp:docPr id="17" name="Straight Connector 17"/>
+                <wp:cNvGraphicFramePr/>
+                <a:graphic xmlns:a="http://schemas.openxmlformats.org/drawingml/2006/main">
+                  <a:graphicData uri="http://schemas.microsoft.com/office/word/2010/wordprocessingShape">
+                    <wps:wsp>
+                      <wps:cNvCnPr/>
+                      <wps:spPr>
+                        <a:xfrm flipV="1">
+                          <a:off x="0" y="0"/>
+                          <a:ext cx="1114425" cy="23495"/>
+                        </a:xfrm>
+                        <a:prstGeom prst="line">
+                          <a:avLst/>
+                        </a:prstGeom>
+                      </wps:spPr>
+                      <wps:style>
+                        <a:lnRef idx="1">
+                          <a:schemeClr val="dk1"/>
+                        </a:lnRef>
+                        <a:fillRef idx="0">
+                          <a:schemeClr val="dk1"/>
+                        </a:fillRef>
+                        <a:effectRef idx="0">
+                          <a:schemeClr val="dk1"/>
+                        </a:effectRef>
+                        <a:fontRef idx="minor">
+                          <a:schemeClr val="tx1"/>
+                        </a:fontRef>
+                      </wps:style>
+                      <wps:bodyPr/>
+                    </wps:wsp>
+                  </a:graphicData>
+                </a:graphic>
+                <wp14:sizeRelH relativeFrom="margin">
+                  <wp14:pctWidth>0</wp14:pctWidth>
+                </wp14:sizeRelH>
+                <wp14:sizeRelV relativeFrom="margin">
+                  <wp14:pctHeight>0</wp14:pctHeight>
+                </wp14:sizeRelV>
+              </wp:anchor>
+            </w:drawing>
+          </mc:Choice>
+          <mc:Fallback>
+            <w:pict>
+              <v:line w14:anchorId="3AAF339D" id="Straight Connector 17" o:spid="_x0000_s1026" style="position:absolute;flip:y;z-index:251670528;visibility:visible;mso-wrap-style:square;mso-width-percent:0;mso-height-percent:0;mso-wrap-distance-left:9pt;mso-wrap-distance-top:0;mso-wrap-distance-right:9pt;mso-wrap-distance-bottom:0;mso-position-horizontal:absolute;mso-position-horizontal-relative:text;mso-position-vertical:absolute;mso-position-vertical-relative:text;mso-width-percent:0;mso-height-percent:0;mso-width-relative:margin;mso-height-relative:margin" from="257.25pt,4.4pt" to="345pt,6.25pt" o:gfxdata="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" strokecolor="black [3200]" strokeweight=".5pt">
+                <v:stroke joinstyle="miter"/>
+              </v:line>
+            </w:pict>
+          </mc:Fallback>
+        </mc:AlternateContent>
+      </w:r>
+    </w:p>
+    <w:p>
+      <w:pPr>
+        <w:ind w:firstLine="720"/>
+      </w:pPr>
+      <w:r>
+        <w:t xml:space="preserve"> </w:t>
+      </w:r>
+    </w:p>
+    <w:p>
+      <w:pPr>
         <w:jc w:val="center"/>
       </w:pPr>
       <w:r>
+        <w:rPr>
+          <w:noProof/>
+        </w:rPr>
+        <mc:AlternateContent>
+          <mc:Choice Requires="wps">
+            <w:drawing>
+              <wp:anchor distT="0" distB="0" distL="114300" distR="114300" simplePos="0" relativeHeight="251704320" behindDoc="0" locked="0" layoutInCell="1" allowOverlap="1">
+                <wp:simplePos x="0" y="0"/>
+                <wp:positionH relativeFrom="column">
+                  <wp:posOffset>3286125</wp:posOffset>
+                </wp:positionH>
+                <wp:positionV relativeFrom="paragraph">
+                  <wp:posOffset>346710</wp:posOffset>
+                </wp:positionV>
+                <wp:extent cx="342900" cy="238125"/>
+                <wp:effectExtent l="38100" t="38100" r="19050" b="28575"/>
+                <wp:wrapNone/>
+                <wp:docPr id="51" name="Straight Arrow Connector 51"/>
+                <wp:cNvGraphicFramePr/>
+                <a:graphic xmlns:a="http://schemas.openxmlformats.org/drawingml/2006/main">
+                  <a:graphicData uri="http://schemas.microsoft.com/office/word/2010/wordprocessingShape">
+                    <wps:wsp>
+                      <wps:cNvCnPr/>
+                      <wps:spPr>
+                        <a:xfrm flipH="1" flipV="1">
+                          <a:off x="0" y="0"/>
+                          <a:ext cx="342900" cy="238125"/>
+                        </a:xfrm>
+                        <a:prstGeom prst="straightConnector1">
+                          <a:avLst/>
+                        </a:prstGeom>
+                        <a:ln>
+                          <a:tailEnd type="triangle"/>
+                        </a:ln>
+                      </wps:spPr>
+                      <wps:style>
+                        <a:lnRef idx="1">
+                          <a:schemeClr val="dk1"/>
+                        </a:lnRef>
+                        <a:fillRef idx="0">
+                          <a:schemeClr val="dk1"/>
+                        </a:fillRef>
+                        <a:effectRef idx="0">
+                          <a:schemeClr val="dk1"/>
+                        </a:effectRef>
+                        <a:fontRef idx="minor">
+                          <a:schemeClr val="tx1"/>
+                        </a:fontRef>
+                      </wps:style>
+                      <wps:bodyPr/>
+                    </wps:wsp>
+                  </a:graphicData>
+                </a:graphic>
+              </wp:anchor>
+            </w:drawing>
+          </mc:Choice>
+          <mc:Fallback>
+            <w:pict>
+              <v:shape w14:anchorId="25CBED3F" id="Straight Arrow Connector 51" o:spid="_x0000_s1026" type="#_x0000_t32" style="position:absolute;margin-left:258.75pt;margin-top:27.3pt;width:27pt;height:18.75pt;flip:x y;z-index:251704320;visibility:visible;mso-wrap-style:square;mso-wrap-distance-left:9pt;mso-wrap-distance-top:0;mso-wrap-distance-right:9pt;mso-wrap-distance-bottom:0;mso-position-horizontal:absolute;mso-position-horizontal-relative:text;mso-position-vertical:absolute;mso-position-vertical-relative:text" o:gfxdata="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" strokecolor="black [3200]" strokeweight=".5pt">
+                <v:stroke endarrow="block" joinstyle="miter"/>
+              </v:shape>
+            </w:pict>
+          </mc:Fallback>
+        </mc:AlternateContent>
+      </w:r>
+      <w:r>
+        <w:rPr>
+          <w:noProof/>
+        </w:rPr>
+        <mc:AlternateContent>
+          <mc:Choice Requires="wps">
+            <w:drawing>
+              <wp:anchor distT="0" distB="0" distL="114300" distR="114300" simplePos="0" relativeHeight="251702272" behindDoc="0" locked="0" layoutInCell="1" allowOverlap="1" wp14:anchorId="74BDB56F" wp14:editId="2CE64C9A">
+                <wp:simplePos x="0" y="0"/>
+                <wp:positionH relativeFrom="column">
+                  <wp:posOffset>3619500</wp:posOffset>
+                </wp:positionH>
+                <wp:positionV relativeFrom="paragraph">
+                  <wp:posOffset>470535</wp:posOffset>
+                </wp:positionV>
+                <wp:extent cx="1790700" cy="266700"/>
+                <wp:effectExtent l="0" t="0" r="19050" b="19050"/>
+                <wp:wrapNone/>
+                <wp:docPr id="49" name="Text Box 49"/>
+                <wp:cNvGraphicFramePr/>
+                <a:graphic xmlns:a="http://schemas.openxmlformats.org/drawingml/2006/main">
+                  <a:graphicData uri="http://schemas.microsoft.com/office/word/2010/wordprocessingShape">
+                    <wps:wsp>
+                      <wps:cNvSpPr txBox="1"/>
+                      <wps:spPr>
+                        <a:xfrm>
+                          <a:off x="0" y="0"/>
+                          <a:ext cx="1790700" cy="266700"/>
+                        </a:xfrm>
+                        <a:prstGeom prst="rect">
+                          <a:avLst/>
+                        </a:prstGeom>
+                        <a:solidFill>
+                          <a:schemeClr val="lt1"/>
+                        </a:solidFill>
+                        <a:ln w="6350">
+                          <a:solidFill>
+                            <a:prstClr val="black"/>
+                          </a:solidFill>
+                        </a:ln>
+                      </wps:spPr>
+                      <wps:txbx>
+                        <w:txbxContent>
+                          <w:p>
+                            <w:r>
+                              <w:t>Weight holder with weights</w:t>
+                            </w:r>
+                          </w:p>
+                        </w:txbxContent>
+                      </wps:txbx>
+                      <wps:bodyPr rot="0" spcFirstLastPara="0" vertOverflow="overflow" horzOverflow="overflow" vert="horz" wrap="square" lIns="91440" tIns="45720" rIns="91440" bIns="45720" numCol="1" spcCol="0" rtlCol="0" fromWordArt="0" anchor="t" anchorCtr="0" forceAA="0" compatLnSpc="1">
+                        <a:prstTxWarp prst="textNoShape">
+                          <a:avLst/>
+                        </a:prstTxWarp>
+                        <a:noAutofit/>
+                      </wps:bodyPr>
+                    </wps:wsp>
+                  </a:graphicData>
+                </a:graphic>
+                <wp14:sizeRelH relativeFrom="margin">
+                  <wp14:pctWidth>0</wp14:pctWidth>
+                </wp14:sizeRelH>
+                <wp14:sizeRelV relativeFrom="margin">
+                  <wp14:pctHeight>0</wp14:pctHeight>
+                </wp14:sizeRelV>
+              </wp:anchor>
+            </w:drawing>
+          </mc:Choice>
+          <mc:Fallback>
+            <w:pict>
+              <v:shape w14:anchorId="74BDB56F" id="Text Box 49" o:spid="_x0000_s1032" type="#_x0000_t202" style="position:absolute;left:0;text-align:left;margin-left:285pt;margin-top:37.05pt;width:141pt;height:21pt;z-index:251702272;visibility:visible;mso-wrap-style:square;mso-width-percent:0;mso-height-percent:0;mso-wrap-distance-left:9pt;mso-wrap-distance-top:0;mso-wrap-distance-right:9pt;mso-wrap-distance-bottom:0;mso-position-horizontal:absolute;mso-position-horizontal-relative:text;mso-position-vertical:absolute;mso-position-vertical-relative:text;mso-width-percent:0;mso-height-percent:0;mso-width-relative:margin;mso-height-relative:margin;v-text-anchor:top" o:gfxdata="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" fillcolor="white [3201]" strokeweight=".5pt">
+                <v:textbox>
+                  <w:txbxContent>
+                    <w:p>
+                      <w:r>
+                        <w:t>Weight holder with weights</w:t>
+                      </w:r>
+                    </w:p>
+                  </w:txbxContent>
+                </v:textbox>
+              </v:shape>
+            </w:pict>
+          </mc:Fallback>
+        </mc:AlternateContent>
+      </w:r>
+      <w:r>
+        <w:rPr>
+          <w:noProof/>
+        </w:rPr>
+        <mc:AlternateContent>
+          <mc:Choice Requires="wps">
+            <w:drawing>
+              <wp:anchor distT="0" distB="0" distL="114300" distR="114300" simplePos="0" relativeHeight="251689984" behindDoc="0" locked="0" layoutInCell="1" allowOverlap="1" wp14:anchorId="19197133" wp14:editId="00187A5D">
+                <wp:simplePos x="0" y="0"/>
+                <wp:positionH relativeFrom="column">
+                  <wp:posOffset>704850</wp:posOffset>
+                </wp:positionH>
+                <wp:positionV relativeFrom="paragraph">
+                  <wp:posOffset>432435</wp:posOffset>
+                </wp:positionV>
+                <wp:extent cx="1704975" cy="295275"/>
+                <wp:effectExtent l="0" t="0" r="28575" b="28575"/>
+                <wp:wrapNone/>
+                <wp:docPr id="35" name="Text Box 35"/>
+                <wp:cNvGraphicFramePr/>
+                <a:graphic xmlns:a="http://schemas.openxmlformats.org/drawingml/2006/main">
+                  <a:graphicData uri="http://schemas.microsoft.com/office/word/2010/wordprocessingShape">
+                    <wps:wsp>
+                      <wps:cNvSpPr txBox="1"/>
+                      <wps:spPr>
+                        <a:xfrm>
+                          <a:off x="0" y="0"/>
+                          <a:ext cx="1704975" cy="295275"/>
+                        </a:xfrm>
+                        <a:prstGeom prst="rect">
+                          <a:avLst/>
+                        </a:prstGeom>
+                        <a:solidFill>
+                          <a:schemeClr val="lt1"/>
+                        </a:solidFill>
+                        <a:ln w="6350">
+                          <a:solidFill>
+                            <a:prstClr val="black"/>
+                          </a:solidFill>
+                        </a:ln>
+                      </wps:spPr>
+                      <wps:txbx>
+                        <w:txbxContent>
+                          <w:p>
+                            <w:r>
+                              <w:t>Circular motion apparatus</w:t>
+                            </w:r>
+                          </w:p>
+                        </w:txbxContent>
+                      </wps:txbx>
+                      <wps:bodyPr rot="0" spcFirstLastPara="0" vertOverflow="overflow" horzOverflow="overflow" vert="horz" wrap="square" lIns="91440" tIns="45720" rIns="91440" bIns="45720" numCol="1" spcCol="0" rtlCol="0" fromWordArt="0" anchor="t" anchorCtr="0" forceAA="0" compatLnSpc="1">
+                        <a:prstTxWarp prst="textNoShape">
+                          <a:avLst/>
+                        </a:prstTxWarp>
+                        <a:noAutofit/>
+                      </wps:bodyPr>
+                    </wps:wsp>
+                  </a:graphicData>
+                </a:graphic>
+                <wp14:sizeRelH relativeFrom="margin">
+                  <wp14:pctWidth>0</wp14:pctWidth>
+                </wp14:sizeRelH>
+                <wp14:sizeRelV relativeFrom="margin">
+                  <wp14:pctHeight>0</wp14:pctHeight>
+                </wp14:sizeRelV>
+              </wp:anchor>
+            </w:drawing>
+          </mc:Choice>
+          <mc:Fallback>
+            <w:pict>
+              <v:shape w14:anchorId="19197133" id="Text Box 35" o:spid="_x0000_s1033" type="#_x0000_t202" style="position:absolute;left:0;text-align:left;margin-left:55.5pt;margin-top:34.05pt;width:134.25pt;height:23.25pt;z-index:251689984;visibility:visible;mso-wrap-style:square;mso-width-percent:0;mso-height-percent:0;mso-wrap-distance-left:9pt;mso-wrap-distance-top:0;mso-wrap-distance-right:9pt;mso-wrap-distance-bottom:0;mso-position-horizontal:absolute;mso-position-horizontal-relative:text;mso-position-vertical:absolute;mso-position-vertical-relative:text;mso-width-percent:0;mso-height-percent:0;mso-width-relative:margin;mso-height-relative:margin;v-text-anchor:top" o:gfxdata="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" fillcolor="white [3201]" strokeweight=".5pt">
+                <v:textbox>
+                  <w:txbxContent>
+                    <w:p>
+                      <w:r>
+                        <w:t>Circular motion apparatus</w:t>
+                      </w:r>
+                    </w:p>
+                  </w:txbxContent>
+                </v:textbox>
+              </v:shape>
+            </w:pict>
+          </mc:Fallback>
+        </mc:AlternateContent>
+      </w:r>
+      <w:r>
+        <w:rPr>
+          <w:noProof/>
+        </w:rPr>
+        <mc:AlternateContent>
+          <mc:Choice Requires="wps">
+            <w:drawing>
+              <wp:anchor distT="0" distB="0" distL="114300" distR="114300" simplePos="0" relativeHeight="251698176" behindDoc="0" locked="0" layoutInCell="1" allowOverlap="1" wp14:anchorId="654A4879" wp14:editId="6DCB3A59">
+                <wp:simplePos x="0" y="0"/>
+                <wp:positionH relativeFrom="leftMargin">
+                  <wp:posOffset>285750</wp:posOffset>
+                </wp:positionH>
+                <wp:positionV relativeFrom="paragraph">
+                  <wp:posOffset>146685</wp:posOffset>
+                </wp:positionV>
+                <wp:extent cx="1466850" cy="261620"/>
+                <wp:effectExtent l="0" t="0" r="19050" b="24130"/>
+                <wp:wrapNone/>
+                <wp:docPr id="45" name="Text Box 45"/>
+                <wp:cNvGraphicFramePr/>
+                <a:graphic xmlns:a="http://schemas.openxmlformats.org/drawingml/2006/main">
+                  <a:graphicData uri="http://schemas.microsoft.com/office/word/2010/wordprocessingShape">
+                    <wps:wsp>
+                      <wps:cNvSpPr txBox="1"/>
+                      <wps:spPr>
+                        <a:xfrm>
+                          <a:off x="0" y="0"/>
+                          <a:ext cx="1466850" cy="261620"/>
+                        </a:xfrm>
+                        <a:prstGeom prst="rect">
+                          <a:avLst/>
+                        </a:prstGeom>
+                        <a:solidFill>
+                          <a:schemeClr val="lt1"/>
+                        </a:solidFill>
+                        <a:ln w="6350">
+                          <a:solidFill>
+                            <a:prstClr val="black"/>
+                          </a:solidFill>
+                        </a:ln>
+                      </wps:spPr>
+                      <wps:txbx>
+                        <w:txbxContent>
+                          <w:p>
+                            <w:r>
+                              <w:t>Radius measurements</w:t>
+                            </w:r>
+                          </w:p>
+                        </w:txbxContent>
+                      </wps:txbx>
+                      <wps:bodyPr rot="0" spcFirstLastPara="0" vertOverflow="overflow" horzOverflow="overflow" vert="horz" wrap="square" lIns="91440" tIns="45720" rIns="91440" bIns="45720" numCol="1" spcCol="0" rtlCol="0" fromWordArt="0" anchor="t" anchorCtr="0" forceAA="0" compatLnSpc="1">
+                        <a:prstTxWarp prst="textNoShape">
+                          <a:avLst/>
+                        </a:prstTxWarp>
+                        <a:noAutofit/>
+                      </wps:bodyPr>
+                    </wps:wsp>
+                  </a:graphicData>
+                </a:graphic>
+                <wp14:sizeRelH relativeFrom="margin">
+                  <wp14:pctWidth>0</wp14:pctWidth>
+                </wp14:sizeRelH>
+                <wp14:sizeRelV relativeFrom="margin">
+                  <wp14:pctHeight>0</wp14:pctHeight>
+                </wp14:sizeRelV>
+              </wp:anchor>
+            </w:drawing>
+          </mc:Choice>
+          <mc:Fallback>
+            <w:pict>
+              <v:shape w14:anchorId="654A4879" id="Text Box 45" o:spid="_x0000_s1034" type="#_x0000_t202" style="position:absolute;left:0;text-align:left;margin-left:22.5pt;margin-top:11.55pt;width:115.5pt;height:20.6pt;z-index:251698176;visibility:visible;mso-wrap-style:square;mso-width-percent:0;mso-height-percent:0;mso-wrap-distance-left:9pt;mso-wrap-distance-top:0;mso-wrap-distance-right:9pt;mso-wrap-distance-bottom:0;mso-position-horizontal:absolute;mso-position-horizontal-relative:left-margin-area;mso-position-vertical:absolute;mso-position-vertical-relative:text;mso-width-percent:0;mso-height-percent:0;mso-width-relative:margin;mso-height-relative:margin;v-text-anchor:top" o:gfxdata="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" fillcolor="white [3201]" strokeweight=".5pt">
+                <v:textbox>
+                  <w:txbxContent>
+                    <w:p>
+                      <w:r>
+                        <w:t>Radius measurements</w:t>
+                      </w:r>
+                    </w:p>
+                  </w:txbxContent>
+                </v:textbox>
+                <w10:wrap anchorx="margin"/>
+              </v:shape>
+            </w:pict>
+          </mc:Fallback>
+        </mc:AlternateContent>
+      </w:r>
+      <w:r>
+        <w:rPr>
+          <w:noProof/>
+        </w:rPr>
+        <mc:AlternateContent>
+          <mc:Choice Requires="wps">
+            <w:drawing>
+              <wp:anchor distT="0" distB="0" distL="114300" distR="114300" simplePos="0" relativeHeight="251696128" behindDoc="0" locked="0" layoutInCell="1" allowOverlap="1" wp14:anchorId="288A53DB" wp14:editId="5DBFC535">
+                <wp:simplePos x="0" y="0"/>
+                <wp:positionH relativeFrom="column">
+                  <wp:posOffset>1562100</wp:posOffset>
+                </wp:positionH>
+                <wp:positionV relativeFrom="paragraph">
+                  <wp:posOffset>41910</wp:posOffset>
+                </wp:positionV>
+                <wp:extent cx="0" cy="400050"/>
+                <wp:effectExtent l="76200" t="38100" r="57150" b="19050"/>
+                <wp:wrapNone/>
+                <wp:docPr id="44" name="Straight Arrow Connector 44"/>
+                <wp:cNvGraphicFramePr/>
+                <a:graphic xmlns:a="http://schemas.openxmlformats.org/drawingml/2006/main">
+                  <a:graphicData uri="http://schemas.microsoft.com/office/word/2010/wordprocessingShape">
+                    <wps:wsp>
+                      <wps:cNvCnPr/>
+                      <wps:spPr>
+                        <a:xfrm flipV="1">
+                          <a:off x="0" y="0"/>
+                          <a:ext cx="0" cy="400050"/>
+                        </a:xfrm>
+                        <a:prstGeom prst="straightConnector1">
+                          <a:avLst/>
+                        </a:prstGeom>
+                        <a:ln>
+                          <a:tailEnd type="triangle"/>
+                        </a:ln>
+                      </wps:spPr>
+                      <wps:style>
+                        <a:lnRef idx="1">
+                          <a:schemeClr val="dk1"/>
+                        </a:lnRef>
+                        <a:fillRef idx="0">
+                          <a:schemeClr val="dk1"/>
+                        </a:fillRef>
+                        <a:effectRef idx="0">
+                          <a:schemeClr val="dk1"/>
+                        </a:effectRef>
+                        <a:fontRef idx="minor">
+                          <a:schemeClr val="tx1"/>
+                        </a:fontRef>
+                      </wps:style>
+                      <wps:bodyPr/>
+                    </wps:wsp>
+                  </a:graphicData>
+                </a:graphic>
+              </wp:anchor>
+            </w:drawing>
+          </mc:Choice>
+          <mc:Fallback>
+            <w:pict>
+              <v:shape w14:anchorId="4BD026CF" id="Straight Arrow Connector 44" o:spid="_x0000_s1026" type="#_x0000_t32" style="position:absolute;margin-left:123pt;margin-top:3.3pt;width:0;height:31.5pt;flip:y;z-index:251696128;visibility:visible;mso-wrap-style:square;mso-wrap-distance-left:9pt;mso-wrap-distance-top:0;mso-wrap-distance-right:9pt;mso-wrap-distance-bottom:0;mso-position-horizontal:absolute;mso-position-horizontal-relative:text;mso-position-vertical:absolute;mso-position-vertical-relative:text" o:gfxdata="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" strokecolor="black [3200]" strokeweight=".5pt">
+                <v:stroke endarrow="block" joinstyle="miter"/>
+              </v:shape>
+            </w:pict>
+          </mc:Fallback>
+        </mc:AlternateContent>
+      </w:r>
+      <w:r>
+        <w:rPr>
+          <w:noProof/>
+        </w:rPr>
+        <mc:AlternateContent>
+          <mc:Choice Requires="wps">
+            <w:drawing>
+              <wp:anchor distT="0" distB="0" distL="114300" distR="114300" simplePos="0" relativeHeight="251685888" behindDoc="0" locked="0" layoutInCell="1" allowOverlap="1" wp14:anchorId="2B6FDB84" wp14:editId="7D451B49">
+                <wp:simplePos x="0" y="0"/>
+                <wp:positionH relativeFrom="column">
+                  <wp:posOffset>3057525</wp:posOffset>
+                </wp:positionH>
+                <wp:positionV relativeFrom="paragraph">
+                  <wp:posOffset>156210</wp:posOffset>
+                </wp:positionV>
+                <wp:extent cx="171450" cy="175895"/>
+                <wp:effectExtent l="0" t="0" r="19050" b="14605"/>
+                <wp:wrapNone/>
+                <wp:docPr id="32" name="Rectangle 32"/>
+                <wp:cNvGraphicFramePr/>
+                <a:graphic xmlns:a="http://schemas.openxmlformats.org/drawingml/2006/main">
+                  <a:graphicData uri="http://schemas.microsoft.com/office/word/2010/wordprocessingShape">
+                    <wps:wsp>
+                      <wps:cNvSpPr/>
+                      <wps:spPr>
+                        <a:xfrm>
+                          <a:off x="0" y="0"/>
+                          <a:ext cx="171450" cy="175895"/>
+                        </a:xfrm>
+                        <a:prstGeom prst="rect">
+                          <a:avLst/>
+                        </a:prstGeom>
+                        <a:solidFill>
+                          <a:schemeClr val="bg1"/>
+                        </a:solidFill>
+                        <a:ln>
+                          <a:solidFill>
+                            <a:schemeClr val="tx1"/>
+                          </a:solidFill>
+                        </a:ln>
+                      </wps:spPr>
+                      <wps:style>
+                        <a:lnRef idx="2">
+                          <a:schemeClr val="accent1">
+                            <a:shade val="50000"/>
+                          </a:schemeClr>
+                        </a:lnRef>
+                        <a:fillRef idx="1">
+                          <a:schemeClr val="accent1"/>
+                        </a:fillRef>
+                        <a:effectRef idx="0">
+                          <a:schemeClr val="accent1"/>
+                        </a:effectRef>
+                        <a:fontRef idx="minor">
+                          <a:schemeClr val="lt1"/>
+                        </a:fontRef>
+                      </wps:style>
+                      <wps:bodyPr rot="0" spcFirstLastPara="0" vertOverflow="overflow" horzOverflow="overflow" vert="horz" wrap="square" lIns="91440" tIns="45720" rIns="91440" bIns="45720" numCol="1" spcCol="0" rtlCol="0" fromWordArt="0" anchor="ctr" anchorCtr="0" forceAA="0" compatLnSpc="1">
+                        <a:prstTxWarp prst="textNoShape">
+                          <a:avLst/>
+                        </a:prstTxWarp>
+                        <a:noAutofit/>
+                      </wps:bodyPr>
+                    </wps:wsp>
+                  </a:graphicData>
+                </a:graphic>
+                <wp14:sizeRelH relativeFrom="margin">
+                  <wp14:pctWidth>0</wp14:pctWidth>
+                </wp14:sizeRelH>
+                <wp14:sizeRelV relativeFrom="margin">
+                  <wp14:pctHeight>0</wp14:pctHeight>
+                </wp14:sizeRelV>
+              </wp:anchor>
+            </w:drawing>
+          </mc:Choice>
+          <mc:Fallback>
+            <w:pict>
+              <v:rect w14:anchorId="5A306738" id="Rectangle 32" o:spid="_x0000_s1026" style="position:absolute;margin-left:240.75pt;margin-top:12.3pt;width:13.5pt;height:13.85pt;z-index:251685888;visibility:visible;mso-wrap-style:square;mso-width-percent:0;mso-height-percent:0;mso-wrap-distance-left:9pt;mso-wrap-distance-top:0;mso-wrap-distance-right:9pt;mso-wrap-distance-bottom:0;mso-position-horizontal:absolute;mso-position-horizontal-relative:text;mso-position-vertical:absolute;mso-position-vertical-relative:text;mso-width-percent:0;mso-height-percent:0;mso-width-relative:margin;mso-height-relative:margin;v-text-anchor:middle" o:gfxdata="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" fillcolor="white [3212]" strokecolor="black [3213]" strokeweight="1pt"/>
+            </w:pict>
+          </mc:Fallback>
+        </mc:AlternateContent>
+      </w:r>
+    </w:p>
+    <w:p>
+      <w:pPr>
+        <w:jc w:val="center"/>
+      </w:pPr>
+      <w:r>
+        <w:lastRenderedPageBreak/>
         <w:t>Results/Analysis/Physics</w:t>
       </w:r>
     </w:p>
@@ -969,98 +5248,6 @@
                     </pic:cNvPicPr>
                   </pic:nvPicPr>
                   <pic:blipFill>
-                    <a:blip r:embed="rId7">
-                      <a:extLst>
-                        <a:ext uri="{28A0092B-C50C-407E-A947-70E740481C1C}">
-                          <a14:useLocalDpi xmlns:a14="http://schemas.microsoft.com/office/drawing/2010/main" val="0"/>
-                        </a:ext>
-                      </a:extLst>
-                    </a:blip>
-                    <a:srcRect/>
-                    <a:stretch>
-                      <a:fillRect/>
-                    </a:stretch>
-                  </pic:blipFill>
-                  <pic:spPr bwMode="auto">
-                    <a:xfrm>
-                      <a:off x="0" y="0"/>
-                      <a:ext cx="1857375" cy="1457325"/>
-                    </a:xfrm>
-                    <a:prstGeom prst="rect">
-                      <a:avLst/>
-                    </a:prstGeom>
-                    <a:noFill/>
-                    <a:ln>
-                      <a:noFill/>
-                    </a:ln>
-                  </pic:spPr>
-                </pic:pic>
-              </a:graphicData>
-            </a:graphic>
-          </wp:inline>
-        </w:drawing>
-      </w:r>
-    </w:p>
-    <w:p>
-      <w:pPr>
-        <w:jc w:val="center"/>
-      </w:pPr>
-    </w:p>
-    <w:p>
-      <w:pPr>
-        <w:jc w:val="center"/>
-      </w:pPr>
-    </w:p>
-    <w:p>
-      <w:pPr>
-        <w:jc w:val="center"/>
-      </w:pPr>
-    </w:p>
-    <w:p>
-      <w:pPr>
-        <w:jc w:val="center"/>
-      </w:pPr>
-      <w:r>
-        <w:lastRenderedPageBreak/>
-        <w:t xml:space="preserve">Free Body Diagram of the Bob While it’s not in Motion and the Weight Hanger is </w:t>
-      </w:r>
-      <w:proofErr w:type="gramStart"/>
-      <w:r>
-        <w:t>Attached</w:t>
-      </w:r>
-      <w:proofErr w:type="gramEnd"/>
-    </w:p>
-    <w:p>
-      <w:pPr>
-        <w:jc w:val="center"/>
-      </w:pPr>
-    </w:p>
-    <w:p>
-      <w:pPr>
-        <w:jc w:val="center"/>
-      </w:pPr>
-      <w:r>
-        <w:rPr>
-          <w:noProof/>
-        </w:rPr>
-        <w:drawing>
-          <wp:inline distT="0" distB="0" distL="0" distR="0">
-            <wp:extent cx="1857375" cy="1457325"/>
-            <wp:effectExtent l="0" t="0" r="9525" b="9525"/>
-            <wp:docPr id="3" name="Picture 3"/>
-            <wp:cNvGraphicFramePr>
-              <a:graphicFrameLocks xmlns:a="http://schemas.openxmlformats.org/drawingml/2006/main" noChangeAspect="1"/>
-            </wp:cNvGraphicFramePr>
-            <a:graphic xmlns:a="http://schemas.openxmlformats.org/drawingml/2006/main">
-              <a:graphicData uri="http://schemas.openxmlformats.org/drawingml/2006/picture">
-                <pic:pic xmlns:pic="http://schemas.openxmlformats.org/drawingml/2006/picture">
-                  <pic:nvPicPr>
-                    <pic:cNvPr id="0" name="Picture 3"/>
-                    <pic:cNvPicPr>
-                      <a:picLocks noChangeAspect="1" noChangeArrowheads="1"/>
-                    </pic:cNvPicPr>
-                  </pic:nvPicPr>
-                  <pic:blipFill>
                     <a:blip r:embed="rId8">
                       <a:extLst>
                         <a:ext uri="{28A0092B-C50C-407E-A947-70E740481C1C}">
@@ -1094,14 +5281,98 @@
       </w:r>
     </w:p>
     <w:p>
-      <w:bookmarkStart w:id="0" w:name="_GoBack"/>
-      <w:bookmarkEnd w:id="0"/>
+      <w:pPr>
+        <w:jc w:val="center"/>
+      </w:pPr>
     </w:p>
     <w:p>
       <w:pPr>
         <w:jc w:val="center"/>
       </w:pPr>
-      <w:r>
+    </w:p>
+    <w:p>
+      <w:pPr>
+        <w:jc w:val="center"/>
+      </w:pPr>
+    </w:p>
+    <w:p>
+      <w:pPr>
+        <w:jc w:val="center"/>
+      </w:pPr>
+      <w:r>
+        <w:t>Free Body Diagram of the Bob While it’s not in Motion and the Weight Hanger is Attached</w:t>
+      </w:r>
+    </w:p>
+    <w:p>
+      <w:pPr>
+        <w:jc w:val="center"/>
+      </w:pPr>
+    </w:p>
+    <w:p>
+      <w:pPr>
+        <w:jc w:val="center"/>
+      </w:pPr>
+      <w:r>
+        <w:rPr>
+          <w:noProof/>
+        </w:rPr>
+        <w:drawing>
+          <wp:inline distT="0" distB="0" distL="0" distR="0">
+            <wp:extent cx="1857375" cy="1457325"/>
+            <wp:effectExtent l="0" t="0" r="9525" b="9525"/>
+            <wp:docPr id="3" name="Picture 3"/>
+            <wp:cNvGraphicFramePr>
+              <a:graphicFrameLocks xmlns:a="http://schemas.openxmlformats.org/drawingml/2006/main" noChangeAspect="1"/>
+            </wp:cNvGraphicFramePr>
+            <a:graphic xmlns:a="http://schemas.openxmlformats.org/drawingml/2006/main">
+              <a:graphicData uri="http://schemas.openxmlformats.org/drawingml/2006/picture">
+                <pic:pic xmlns:pic="http://schemas.openxmlformats.org/drawingml/2006/picture">
+                  <pic:nvPicPr>
+                    <pic:cNvPr id="0" name="Picture 3"/>
+                    <pic:cNvPicPr>
+                      <a:picLocks noChangeAspect="1" noChangeArrowheads="1"/>
+                    </pic:cNvPicPr>
+                  </pic:nvPicPr>
+                  <pic:blipFill>
+                    <a:blip r:embed="rId9">
+                      <a:extLst>
+                        <a:ext uri="{28A0092B-C50C-407E-A947-70E740481C1C}">
+                          <a14:useLocalDpi xmlns:a14="http://schemas.microsoft.com/office/drawing/2010/main" val="0"/>
+                        </a:ext>
+                      </a:extLst>
+                    </a:blip>
+                    <a:srcRect/>
+                    <a:stretch>
+                      <a:fillRect/>
+                    </a:stretch>
+                  </pic:blipFill>
+                  <pic:spPr bwMode="auto">
+                    <a:xfrm>
+                      <a:off x="0" y="0"/>
+                      <a:ext cx="1857375" cy="1457325"/>
+                    </a:xfrm>
+                    <a:prstGeom prst="rect">
+                      <a:avLst/>
+                    </a:prstGeom>
+                    <a:noFill/>
+                    <a:ln>
+                      <a:noFill/>
+                    </a:ln>
+                  </pic:spPr>
+                </pic:pic>
+              </a:graphicData>
+            </a:graphic>
+          </wp:inline>
+        </w:drawing>
+      </w:r>
+    </w:p>
+    <w:p/>
+    <w:p>
+      <w:pPr>
+        <w:jc w:val="center"/>
+      </w:pPr>
+      <w:r>
+        <w:lastRenderedPageBreak/>
         <w:t>Terrible fucking graph</w:t>
       </w:r>
     </w:p>
@@ -1131,7 +5402,7 @@
                     </pic:cNvPicPr>
                   </pic:nvPicPr>
                   <pic:blipFill>
-                    <a:blip r:embed="rId9">
+                    <a:blip r:embed="rId10">
                       <a:extLst>
                         <a:ext uri="{28A0092B-C50C-407E-A947-70E740481C1C}">
                           <a14:useLocalDpi xmlns:a14="http://schemas.microsoft.com/office/drawing/2010/main" val="0"/>
@@ -1176,7 +5447,359 @@
         <w:t>Conclusion</w:t>
       </w:r>
     </w:p>
-    <w:p/>
+    <w:p>
+      <w:pPr>
+        <w:rPr>
+          <w:rFonts w:eastAsiaTheme="minorEastAsia"/>
+          <w:color w:val="222222"/>
+          <w:shd w:val="clear" w:color="auto" w:fill="FFFFFF"/>
+        </w:rPr>
+      </w:pPr>
+      <w:r>
+        <w:tab/>
+        <w:t>From this lab we were able to experience first-hand the relationship between</w:t>
+      </w:r>
+      <w:r>
+        <w:t xml:space="preserve"> mass, velocity, radius, and force in a uniform circular motion system. Because we were able to measure each individual quantity separately, i.e. the mass with a balance, the velocity using the period, radius with a meter stick, and force with a pulley, we were able to test the relationship. Knowing each individual component of a formula allows us to use it and test the accuracy of the calculated value versus the actual value. Thus, knowing all but one of the variables in </w:t>
+      </w:r>
+      <m:oMath>
+        <m:f>
+          <m:fPr>
+            <m:ctrlPr>
+              <w:rPr>
+                <w:rFonts w:ascii="Cambria Math" w:hAnsi="Cambria Math"/>
+                <w:i/>
+              </w:rPr>
+            </m:ctrlPr>
+          </m:fPr>
+          <m:num>
+            <m:r>
+              <w:rPr>
+                <w:rFonts w:ascii="Cambria Math" w:hAnsi="Cambria Math"/>
+              </w:rPr>
+              <m:t>M</m:t>
+            </m:r>
+            <m:sSup>
+              <m:sSupPr>
+                <m:ctrlPr>
+                  <w:rPr>
+                    <w:rFonts w:ascii="Cambria Math" w:hAnsi="Cambria Math"/>
+                    <w:i/>
+                  </w:rPr>
+                </m:ctrlPr>
+              </m:sSupPr>
+              <m:e>
+                <m:r>
+                  <w:rPr>
+                    <w:rFonts w:ascii="Cambria Math" w:hAnsi="Cambria Math"/>
+                  </w:rPr>
+                  <m:t>v</m:t>
+                </m:r>
+              </m:e>
+              <m:sup>
+                <m:r>
+                  <w:rPr>
+                    <w:rFonts w:ascii="Cambria Math" w:hAnsi="Cambria Math"/>
+                  </w:rPr>
+                  <m:t>2</m:t>
+                </m:r>
+              </m:sup>
+            </m:sSup>
+          </m:num>
+          <m:den>
+            <m:r>
+              <w:rPr>
+                <w:rFonts w:ascii="Cambria Math" w:hAnsi="Cambria Math"/>
+              </w:rPr>
+              <m:t>r</m:t>
+            </m:r>
+          </m:den>
+        </m:f>
+        <m:r>
+          <w:rPr>
+            <w:rFonts w:ascii="Cambria Math" w:hAnsi="Cambria Math"/>
+          </w:rPr>
+          <m:t>=mg</m:t>
+        </m:r>
+      </m:oMath>
+      <w:r>
+        <w:t xml:space="preserve"> allows us to solve for the unknown. Knowing </w:t>
+      </w:r>
+      <m:oMath>
+        <m:r>
+          <w:rPr>
+            <w:rFonts w:ascii="Cambria Math" w:hAnsi="Cambria Math"/>
+          </w:rPr>
+          <m:t>v=r</m:t>
+        </m:r>
+        <m:r>
+          <m:rPr>
+            <m:sty m:val="p"/>
+          </m:rPr>
+          <w:rPr>
+            <w:rFonts w:ascii="Cambria Math" w:hAnsi="Cambria Math" w:cs="Arial"/>
+            <w:color w:val="222222"/>
+            <w:shd w:val="clear" w:color="auto" w:fill="FFFFFF"/>
+          </w:rPr>
+          <m:t>ω</m:t>
+        </m:r>
+      </m:oMath>
+      <w:r>
+        <w:rPr>
+          <w:rFonts w:eastAsiaTheme="minorEastAsia"/>
+          <w:color w:val="222222"/>
+          <w:shd w:val="clear" w:color="auto" w:fill="FFFFFF"/>
+        </w:rPr>
+        <w:t xml:space="preserve"> and using substitution, we are able to derive the formula </w:t>
+      </w:r>
+      <m:oMath>
+        <m:r>
+          <w:rPr>
+            <w:rFonts w:ascii="Cambria Math" w:eastAsiaTheme="minorEastAsia" w:hAnsi="Cambria Math"/>
+            <w:color w:val="222222"/>
+            <w:shd w:val="clear" w:color="auto" w:fill="FFFFFF"/>
+          </w:rPr>
+          <m:t>M=mg/r</m:t>
+        </m:r>
+        <m:sSup>
+          <m:sSupPr>
+            <m:ctrlPr>
+              <w:rPr>
+                <w:rFonts w:ascii="Cambria Math" w:hAnsi="Arial" w:cs="Arial"/>
+                <w:color w:val="222222"/>
+                <w:shd w:val="clear" w:color="auto" w:fill="FFFFFF"/>
+              </w:rPr>
+            </m:ctrlPr>
+          </m:sSupPr>
+          <m:e>
+            <m:r>
+              <m:rPr>
+                <m:sty m:val="p"/>
+              </m:rPr>
+              <w:rPr>
+                <w:rFonts w:ascii="Cambria Math" w:hAnsi="Cambria Math" w:cs="Arial"/>
+                <w:color w:val="222222"/>
+                <w:shd w:val="clear" w:color="auto" w:fill="FFFFFF"/>
+              </w:rPr>
+              <m:t>ω</m:t>
+            </m:r>
+            <m:ctrlPr>
+              <w:rPr>
+                <w:rFonts w:ascii="Cambria Math" w:hAnsi="Cambria Math" w:cs="Arial"/>
+                <w:color w:val="222222"/>
+                <w:shd w:val="clear" w:color="auto" w:fill="FFFFFF"/>
+              </w:rPr>
+            </m:ctrlPr>
+          </m:e>
+          <m:sup>
+            <m:r>
+              <m:rPr>
+                <m:sty m:val="p"/>
+              </m:rPr>
+              <w:rPr>
+                <w:rFonts w:ascii="Cambria Math" w:hAnsi="Arial" w:cs="Arial"/>
+                <w:color w:val="222222"/>
+                <w:shd w:val="clear" w:color="auto" w:fill="FFFFFF"/>
+              </w:rPr>
+              <m:t>2</m:t>
+            </m:r>
+          </m:sup>
+        </m:sSup>
+      </m:oMath>
+      <w:r>
+        <w:rPr>
+          <w:rFonts w:eastAsiaTheme="minorEastAsia"/>
+          <w:color w:val="222222"/>
+          <w:shd w:val="clear" w:color="auto" w:fill="FFFFFF"/>
+        </w:rPr>
+        <w:t xml:space="preserve">. This allows us to plot the Force, </w:t>
+      </w:r>
+      <m:oMath>
+        <m:r>
+          <w:rPr>
+            <w:rFonts w:ascii="Cambria Math" w:eastAsiaTheme="minorEastAsia" w:hAnsi="Cambria Math"/>
+            <w:color w:val="222222"/>
+            <w:shd w:val="clear" w:color="auto" w:fill="FFFFFF"/>
+          </w:rPr>
+          <m:t>mg</m:t>
+        </m:r>
+      </m:oMath>
+      <w:r>
+        <w:rPr>
+          <w:rFonts w:eastAsiaTheme="minorEastAsia"/>
+          <w:color w:val="222222"/>
+          <w:shd w:val="clear" w:color="auto" w:fill="FFFFFF"/>
+        </w:rPr>
+        <w:t xml:space="preserve">, against </w:t>
+      </w:r>
+      <m:oMath>
+        <m:r>
+          <w:rPr>
+            <w:rFonts w:ascii="Cambria Math" w:eastAsiaTheme="minorEastAsia" w:hAnsi="Cambria Math"/>
+            <w:color w:val="222222"/>
+            <w:shd w:val="clear" w:color="auto" w:fill="FFFFFF"/>
+          </w:rPr>
+          <m:t>r</m:t>
+        </m:r>
+        <m:sSup>
+          <m:sSupPr>
+            <m:ctrlPr>
+              <w:rPr>
+                <w:rFonts w:ascii="Cambria Math" w:hAnsi="Arial" w:cs="Arial"/>
+                <w:color w:val="222222"/>
+                <w:shd w:val="clear" w:color="auto" w:fill="FFFFFF"/>
+              </w:rPr>
+            </m:ctrlPr>
+          </m:sSupPr>
+          <m:e>
+            <m:r>
+              <m:rPr>
+                <m:sty m:val="p"/>
+              </m:rPr>
+              <w:rPr>
+                <w:rFonts w:ascii="Cambria Math" w:hAnsi="Cambria Math" w:cs="Arial"/>
+                <w:color w:val="222222"/>
+                <w:shd w:val="clear" w:color="auto" w:fill="FFFFFF"/>
+              </w:rPr>
+              <m:t>ω</m:t>
+            </m:r>
+            <m:ctrlPr>
+              <w:rPr>
+                <w:rFonts w:ascii="Cambria Math" w:hAnsi="Cambria Math" w:cs="Arial"/>
+                <w:color w:val="222222"/>
+                <w:shd w:val="clear" w:color="auto" w:fill="FFFFFF"/>
+              </w:rPr>
+            </m:ctrlPr>
+          </m:e>
+          <m:sup>
+            <m:r>
+              <m:rPr>
+                <m:sty m:val="p"/>
+              </m:rPr>
+              <w:rPr>
+                <w:rFonts w:ascii="Cambria Math" w:hAnsi="Arial" w:cs="Arial"/>
+                <w:color w:val="222222"/>
+                <w:shd w:val="clear" w:color="auto" w:fill="FFFFFF"/>
+              </w:rPr>
+              <m:t>2</m:t>
+            </m:r>
+          </m:sup>
+        </m:sSup>
+      </m:oMath>
+      <w:r>
+        <w:rPr>
+          <w:rFonts w:eastAsiaTheme="minorEastAsia"/>
+          <w:color w:val="222222"/>
+          <w:shd w:val="clear" w:color="auto" w:fill="FFFFFF"/>
+        </w:rPr>
+        <w:t>. The slope of this graph will give us the mass of the bob in the experiment’s system.</w:t>
+      </w:r>
+    </w:p>
+    <w:p>
+      <w:pPr>
+        <w:rPr>
+          <w:rFonts w:eastAsiaTheme="minorEastAsia"/>
+          <w:color w:val="FF0000"/>
+          <w:shd w:val="clear" w:color="auto" w:fill="FFFFFF"/>
+        </w:rPr>
+      </w:pPr>
+      <w:r>
+        <w:rPr>
+          <w:rFonts w:eastAsiaTheme="minorEastAsia"/>
+          <w:color w:val="222222"/>
+          <w:shd w:val="clear" w:color="auto" w:fill="FFFFFF"/>
+        </w:rPr>
+        <w:tab/>
+        <w:t>Most uncertainties in this experiment are the result, as usual, of friction. The main culprit of this friction is the motion of the bob as it moves through the air. The wind resistance in the room the experiment is performed in will significantly slow the circular motion apparatus’ spinning the longer it remains in motion.</w:t>
+      </w:r>
+      <w:r>
+        <w:rPr>
+          <w:rFonts w:eastAsiaTheme="minorEastAsia"/>
+          <w:color w:val="222222"/>
+          <w:shd w:val="clear" w:color="auto" w:fill="FFFFFF"/>
+        </w:rPr>
+        <w:t xml:space="preserve"> There is also friction present in between the string and the pulley during the measurement of force mg on the spring. This would alter the calculated results of our experiment by some value. Additionally, the method used to determine the spinning radius of the bob is to “eyeball it” which leads to very inaccurate results as a human being is trying to determine the location of a spinning object at one instant. </w:t>
+      </w:r>
+      <w:r>
+        <w:rPr>
+          <w:rFonts w:eastAsiaTheme="minorEastAsia"/>
+          <w:color w:val="FF0000"/>
+          <w:shd w:val="clear" w:color="auto" w:fill="FFFFFF"/>
+        </w:rPr>
+        <w:t xml:space="preserve">Also fuck the lab instructions and us for fucking up so astronomically. </w:t>
+      </w:r>
+    </w:p>
+    <w:p>
+      <w:r>
+        <w:rPr>
+          <w:rFonts w:eastAsiaTheme="minorEastAsia"/>
+          <w:color w:val="FF0000"/>
+          <w:shd w:val="clear" w:color="auto" w:fill="FFFFFF"/>
+        </w:rPr>
+        <w:tab/>
+      </w:r>
+      <w:r>
+        <w:rPr>
+          <w:rFonts w:eastAsiaTheme="minorEastAsia"/>
+          <w:shd w:val="clear" w:color="auto" w:fill="FFFFFF"/>
+        </w:rPr>
+        <w:t>[</w:t>
+      </w:r>
+      <w:r>
+        <w:rPr>
+          <w:rFonts w:eastAsiaTheme="minorEastAsia"/>
+          <w:i/>
+          <w:shd w:val="clear" w:color="auto" w:fill="FFFFFF"/>
+        </w:rPr>
+        <w:t>Second Universal Question</w:t>
+      </w:r>
+      <w:r>
+        <w:rPr>
+          <w:rFonts w:eastAsiaTheme="minorEastAsia"/>
+          <w:shd w:val="clear" w:color="auto" w:fill="FFFFFF"/>
+        </w:rPr>
+        <w:t xml:space="preserve">] The idea of uniform circular motion is present in many aspects of life. For example, at the fair ride where you are placed in a spinning room that presses you up against the wall, all of the components of the experiment are present. Instead of a bob, </w:t>
+      </w:r>
+      <w:r>
+        <w:rPr>
+          <w:rFonts w:eastAsiaTheme="minorEastAsia"/>
+          <w:i/>
+          <w:shd w:val="clear" w:color="auto" w:fill="FFFFFF"/>
+        </w:rPr>
+        <w:t>you</w:t>
+      </w:r>
+      <w:r>
+        <w:rPr>
+          <w:rFonts w:eastAsiaTheme="minorEastAsia"/>
+          <w:shd w:val="clear" w:color="auto" w:fill="FFFFFF"/>
+        </w:rPr>
+        <w:t xml:space="preserve"> are having a force acted upon you equal to your mass times your velocity squared divided by the radius of the machine</w:t>
+      </w:r>
+      <w:r>
+        <w:rPr>
+          <w:rFonts w:eastAsiaTheme="minorEastAsia"/>
+          <w:shd w:val="clear" w:color="auto" w:fill="FFFFFF"/>
+        </w:rPr>
+        <w:t xml:space="preserve">. </w:t>
+      </w:r>
+      <w:r>
+        <w:rPr>
+          <w:rFonts w:eastAsiaTheme="minorEastAsia"/>
+          <w:shd w:val="clear" w:color="auto" w:fill="FFFFFF"/>
+        </w:rPr>
+        <w:lastRenderedPageBreak/>
+        <w:t>Another example that unknowingly affects us at every instant is the motion of the planets. They experience a force of gravity that causes them to remain in motion around the sun at a certain velocity determined by the same relationship.</w:t>
+      </w:r>
+      <w:bookmarkStart w:id="0" w:name="_GoBack"/>
+      <w:bookmarkEnd w:id="0"/>
+      <w:r>
+        <w:rPr>
+          <w:rFonts w:eastAsiaTheme="minorEastAsia"/>
+          <w:shd w:val="clear" w:color="auto" w:fill="FFFFFF"/>
+        </w:rPr>
+        <w:t xml:space="preserve"> </w:t>
+      </w:r>
+    </w:p>
     <w:p>
       <w:pPr>
         <w:jc w:val="center"/>
@@ -1197,7 +5820,13 @@
         </w:numPr>
       </w:pPr>
       <w:r>
-        <w:t>Uniform circular motion is the motion of an object in a circle at a constant speed.</w:t>
+        <w:t xml:space="preserve">Uniform circular motion is the motion of an </w:t>
+      </w:r>
+      <w:r>
+        <w:t>object</w:t>
+      </w:r>
+      <w:r>
+        <w:t xml:space="preserve"> in a circle at a constant speed.</w:t>
       </w:r>
       <w:r>
         <w:t xml:space="preserve"> Our actual procedure did not follow this definition due to air resistance.</w:t>
@@ -1222,7 +5851,6 @@
         <w:ind w:left="360"/>
       </w:pPr>
       <w:r>
-        <w:lastRenderedPageBreak/>
         <w:t xml:space="preserve">5. </w:t>
       </w:r>
       <w:r>
@@ -1237,8 +5865,29 @@
         <w:t>6.    The bob is accelerating towards the vertical shaft that it is attached to, which is how the bob’s path of motion is a circle.</w:t>
       </w:r>
     </w:p>
+    <w:p>
+      <w:pPr>
+        <w:ind w:left="360"/>
+        <w:jc w:val="center"/>
+      </w:pPr>
+      <w:r>
+        <w:t>References</w:t>
+      </w:r>
+    </w:p>
+    <w:p>
+      <w:pPr>
+        <w:pStyle w:val="ListParagraph"/>
+        <w:numPr>
+          <w:ilvl w:val="0"/>
+          <w:numId w:val="3"/>
+        </w:numPr>
+      </w:pPr>
+      <w:r>
+        <w:t>J., Am. "Circular Motion." 2000 American Association of Physics Teachers. 68.7 (2000): 637-39. 2000 American Association of Physics Teachers. Web. 17 Oct. 2016. &lt;http://henry.pha.jhu.edu/henryDir/pubsPDFDir/circularMotion.pdf&gt;.</w:t>
+      </w:r>
+    </w:p>
     <w:sectPr>
-      <w:headerReference w:type="first" r:id="rId10"/>
+      <w:headerReference w:type="first" r:id="rId11"/>
       <w:pgSz w:w="12240" w:h="15840"/>
       <w:pgMar w:top="1440" w:right="1440" w:bottom="1440" w:left="1440" w:header="720" w:footer="720" w:gutter="0"/>
       <w:cols w:space="720"/>
@@ -1250,7 +5899,7 @@
 </file>
 
 <file path=word/endnotes.xml><?xml version="1.0" encoding="utf-8"?>
-<w:endnotes xmlns:wpc="http://schemas.microsoft.com/office/word/2010/wordprocessingCanvas" xmlns:mc="http://schemas.openxmlformats.org/markup-compatibility/2006" xmlns:o="urn:schemas-microsoft-com:office:office" xmlns:r="http://schemas.openxmlformats.org/officeDocument/2006/relationships" xmlns:m="http://schemas.openxmlformats.org/officeDocument/2006/math" xmlns:v="urn:schemas-microsoft-com:vml" xmlns:wp14="http://schemas.microsoft.com/office/word/2010/wordprocessingDrawing" xmlns:wp="http://schemas.openxmlformats.org/drawingml/2006/wordprocessingDrawing" xmlns:w10="urn:schemas-microsoft-com:office:word" xmlns:w="http://schemas.openxmlformats.org/wordprocessingml/2006/main" xmlns:w14="http://schemas.microsoft.com/office/word/2010/wordml" xmlns:w15="http://schemas.microsoft.com/office/word/2012/wordml" xmlns:wpg="http://schemas.microsoft.com/office/word/2010/wordprocessingGroup" xmlns:wpi="http://schemas.microsoft.com/office/word/2010/wordprocessingInk" xmlns:wne="http://schemas.microsoft.com/office/word/2006/wordml" xmlns:wps="http://schemas.microsoft.com/office/word/2010/wordprocessingShape" mc:Ignorable="w14 w15 wp14">
+<w:endnotes xmlns:wpc="http://schemas.microsoft.com/office/word/2010/wordprocessingCanvas" xmlns:cx="http://schemas.microsoft.com/office/drawing/2014/chartex" xmlns:cx1="http://schemas.microsoft.com/office/drawing/2015/9/8/chartex" xmlns:cx2="http://schemas.microsoft.com/office/drawing/2015/10/21/chartex" xmlns:mc="http://schemas.openxmlformats.org/markup-compatibility/2006" xmlns:o="urn:schemas-microsoft-com:office:office" xmlns:r="http://schemas.openxmlformats.org/officeDocument/2006/relationships" xmlns:m="http://schemas.openxmlformats.org/officeDocument/2006/math" xmlns:v="urn:schemas-microsoft-com:vml" xmlns:wp14="http://schemas.microsoft.com/office/word/2010/wordprocessingDrawing" xmlns:wp="http://schemas.openxmlformats.org/drawingml/2006/wordprocessingDrawing" xmlns:w10="urn:schemas-microsoft-com:office:word" xmlns:w="http://schemas.openxmlformats.org/wordprocessingml/2006/main" xmlns:w14="http://schemas.microsoft.com/office/word/2010/wordml" xmlns:w15="http://schemas.microsoft.com/office/word/2012/wordml" xmlns:w16se="http://schemas.microsoft.com/office/word/2015/wordml/symex" xmlns:wpg="http://schemas.microsoft.com/office/word/2010/wordprocessingGroup" xmlns:wpi="http://schemas.microsoft.com/office/word/2010/wordprocessingInk" xmlns:wne="http://schemas.microsoft.com/office/word/2006/wordml" xmlns:wps="http://schemas.microsoft.com/office/word/2010/wordprocessingShape" mc:Ignorable="w14 w15 w16se wp14">
   <w:endnote w:type="separator" w:id="-1">
     <w:p>
       <w:pPr>
@@ -1275,7 +5924,7 @@
 </file>
 
 <file path=word/footnotes.xml><?xml version="1.0" encoding="utf-8"?>
-<w:footnotes xmlns:wpc="http://schemas.microsoft.com/office/word/2010/wordprocessingCanvas" xmlns:mc="http://schemas.openxmlformats.org/markup-compatibility/2006" xmlns:o="urn:schemas-microsoft-com:office:office" xmlns:r="http://schemas.openxmlformats.org/officeDocument/2006/relationships" xmlns:m="http://schemas.openxmlformats.org/officeDocument/2006/math" xmlns:v="urn:schemas-microsoft-com:vml" xmlns:wp14="http://schemas.microsoft.com/office/word/2010/wordprocessingDrawing" xmlns:wp="http://schemas.openxmlformats.org/drawingml/2006/wordprocessingDrawing" xmlns:w10="urn:schemas-microsoft-com:office:word" xmlns:w="http://schemas.openxmlformats.org/wordprocessingml/2006/main" xmlns:w14="http://schemas.microsoft.com/office/word/2010/wordml" xmlns:w15="http://schemas.microsoft.com/office/word/2012/wordml" xmlns:wpg="http://schemas.microsoft.com/office/word/2010/wordprocessingGroup" xmlns:wpi="http://schemas.microsoft.com/office/word/2010/wordprocessingInk" xmlns:wne="http://schemas.microsoft.com/office/word/2006/wordml" xmlns:wps="http://schemas.microsoft.com/office/word/2010/wordprocessingShape" mc:Ignorable="w14 w15 wp14">
+<w:footnotes xmlns:wpc="http://schemas.microsoft.com/office/word/2010/wordprocessingCanvas" xmlns:cx="http://schemas.microsoft.com/office/drawing/2014/chartex" xmlns:cx1="http://schemas.microsoft.com/office/drawing/2015/9/8/chartex" xmlns:cx2="http://schemas.microsoft.com/office/drawing/2015/10/21/chartex" xmlns:mc="http://schemas.openxmlformats.org/markup-compatibility/2006" xmlns:o="urn:schemas-microsoft-com:office:office" xmlns:r="http://schemas.openxmlformats.org/officeDocument/2006/relationships" xmlns:m="http://schemas.openxmlformats.org/officeDocument/2006/math" xmlns:v="urn:schemas-microsoft-com:vml" xmlns:wp14="http://schemas.microsoft.com/office/word/2010/wordprocessingDrawing" xmlns:wp="http://schemas.openxmlformats.org/drawingml/2006/wordprocessingDrawing" xmlns:w10="urn:schemas-microsoft-com:office:word" xmlns:w="http://schemas.openxmlformats.org/wordprocessingml/2006/main" xmlns:w14="http://schemas.microsoft.com/office/word/2010/wordml" xmlns:w15="http://schemas.microsoft.com/office/word/2012/wordml" xmlns:w16se="http://schemas.microsoft.com/office/word/2015/wordml/symex" xmlns:wpg="http://schemas.microsoft.com/office/word/2010/wordprocessingGroup" xmlns:wpi="http://schemas.microsoft.com/office/word/2010/wordprocessingInk" xmlns:wne="http://schemas.microsoft.com/office/word/2006/wordml" xmlns:wps="http://schemas.microsoft.com/office/word/2010/wordprocessingShape" mc:Ignorable="w14 w15 w16se wp14">
   <w:footnote w:type="separator" w:id="-1">
     <w:p>
       <w:pPr>
@@ -1300,7 +5949,7 @@
 </file>
 
 <file path=word/header1.xml><?xml version="1.0" encoding="utf-8"?>
-<w:hdr xmlns:wpc="http://schemas.microsoft.com/office/word/2010/wordprocessingCanvas" xmlns:mc="http://schemas.openxmlformats.org/markup-compatibility/2006" xmlns:o="urn:schemas-microsoft-com:office:office" xmlns:r="http://schemas.openxmlformats.org/officeDocument/2006/relationships" xmlns:m="http://schemas.openxmlformats.org/officeDocument/2006/math" xmlns:v="urn:schemas-microsoft-com:vml" xmlns:wp14="http://schemas.microsoft.com/office/word/2010/wordprocessingDrawing" xmlns:wp="http://schemas.openxmlformats.org/drawingml/2006/wordprocessingDrawing" xmlns:w10="urn:schemas-microsoft-com:office:word" xmlns:w="http://schemas.openxmlformats.org/wordprocessingml/2006/main" xmlns:w14="http://schemas.microsoft.com/office/word/2010/wordml" xmlns:w15="http://schemas.microsoft.com/office/word/2012/wordml" xmlns:wpg="http://schemas.microsoft.com/office/word/2010/wordprocessingGroup" xmlns:wpi="http://schemas.microsoft.com/office/word/2010/wordprocessingInk" xmlns:wne="http://schemas.microsoft.com/office/word/2006/wordml" xmlns:wps="http://schemas.microsoft.com/office/word/2010/wordprocessingShape" mc:Ignorable="w14 w15 wp14">
+<w:hdr xmlns:wpc="http://schemas.microsoft.com/office/word/2010/wordprocessingCanvas" xmlns:cx="http://schemas.microsoft.com/office/drawing/2014/chartex" xmlns:cx1="http://schemas.microsoft.com/office/drawing/2015/9/8/chartex" xmlns:cx2="http://schemas.microsoft.com/office/drawing/2015/10/21/chartex" xmlns:mc="http://schemas.openxmlformats.org/markup-compatibility/2006" xmlns:o="urn:schemas-microsoft-com:office:office" xmlns:r="http://schemas.openxmlformats.org/officeDocument/2006/relationships" xmlns:m="http://schemas.openxmlformats.org/officeDocument/2006/math" xmlns:v="urn:schemas-microsoft-com:vml" xmlns:wp14="http://schemas.microsoft.com/office/word/2010/wordprocessingDrawing" xmlns:wp="http://schemas.openxmlformats.org/drawingml/2006/wordprocessingDrawing" xmlns:w10="urn:schemas-microsoft-com:office:word" xmlns:w="http://schemas.openxmlformats.org/wordprocessingml/2006/main" xmlns:w14="http://schemas.microsoft.com/office/word/2010/wordml" xmlns:w15="http://schemas.microsoft.com/office/word/2012/wordml" xmlns:w16se="http://schemas.microsoft.com/office/word/2015/wordml/symex" xmlns:wpg="http://schemas.microsoft.com/office/word/2010/wordprocessingGroup" xmlns:wpi="http://schemas.microsoft.com/office/word/2010/wordprocessingInk" xmlns:wne="http://schemas.microsoft.com/office/word/2006/wordml" xmlns:wps="http://schemas.microsoft.com/office/word/2010/wordprocessingShape" mc:Ignorable="w14 w15 w16se wp14">
   <w:p>
     <w:pPr>
       <w:pStyle w:val="Header"/>
@@ -1399,7 +6048,7 @@
 </file>
 
 <file path=word/numbering.xml><?xml version="1.0" encoding="utf-8"?>
-<w:numbering xmlns:wpc="http://schemas.microsoft.com/office/word/2010/wordprocessingCanvas" xmlns:mc="http://schemas.openxmlformats.org/markup-compatibility/2006" xmlns:o="urn:schemas-microsoft-com:office:office" xmlns:r="http://schemas.openxmlformats.org/officeDocument/2006/relationships" xmlns:m="http://schemas.openxmlformats.org/officeDocument/2006/math" xmlns:v="urn:schemas-microsoft-com:vml" xmlns:wp14="http://schemas.microsoft.com/office/word/2010/wordprocessingDrawing" xmlns:wp="http://schemas.openxmlformats.org/drawingml/2006/wordprocessingDrawing" xmlns:w10="urn:schemas-microsoft-com:office:word" xmlns:w="http://schemas.openxmlformats.org/wordprocessingml/2006/main" xmlns:w14="http://schemas.microsoft.com/office/word/2010/wordml" xmlns:w15="http://schemas.microsoft.com/office/word/2012/wordml" xmlns:wpg="http://schemas.microsoft.com/office/word/2010/wordprocessingGroup" xmlns:wpi="http://schemas.microsoft.com/office/word/2010/wordprocessingInk" xmlns:wne="http://schemas.microsoft.com/office/word/2006/wordml" xmlns:wps="http://schemas.microsoft.com/office/word/2010/wordprocessingShape" mc:Ignorable="w14 w15 wp14">
+<w:numbering xmlns:wpc="http://schemas.microsoft.com/office/word/2010/wordprocessingCanvas" xmlns:cx="http://schemas.microsoft.com/office/drawing/2014/chartex" xmlns:cx1="http://schemas.microsoft.com/office/drawing/2015/9/8/chartex" xmlns:cx2="http://schemas.microsoft.com/office/drawing/2015/10/21/chartex" xmlns:mc="http://schemas.openxmlformats.org/markup-compatibility/2006" xmlns:o="urn:schemas-microsoft-com:office:office" xmlns:r="http://schemas.openxmlformats.org/officeDocument/2006/relationships" xmlns:m="http://schemas.openxmlformats.org/officeDocument/2006/math" xmlns:v="urn:schemas-microsoft-com:vml" xmlns:wp14="http://schemas.microsoft.com/office/word/2010/wordprocessingDrawing" xmlns:wp="http://schemas.openxmlformats.org/drawingml/2006/wordprocessingDrawing" xmlns:w10="urn:schemas-microsoft-com:office:word" xmlns:w="http://schemas.openxmlformats.org/wordprocessingml/2006/main" xmlns:w14="http://schemas.microsoft.com/office/word/2010/wordml" xmlns:w15="http://schemas.microsoft.com/office/word/2012/wordml" xmlns:w16se="http://schemas.microsoft.com/office/word/2015/wordml/symex" xmlns:wpg="http://schemas.microsoft.com/office/word/2010/wordprocessingGroup" xmlns:wpi="http://schemas.microsoft.com/office/word/2010/wordprocessingInk" xmlns:wne="http://schemas.microsoft.com/office/word/2006/wordml" xmlns:wps="http://schemas.microsoft.com/office/word/2010/wordprocessingShape" mc:Ignorable="w14 w15 w16se wp14">
   <w:abstractNum w:abstractNumId="0" w15:restartNumberingAfterBreak="0">
     <w:nsid w:val="084E4950"/>
     <w:multiLevelType w:val="hybridMultilevel"/>
@@ -1490,9 +6139,9 @@
     </w:lvl>
   </w:abstractNum>
   <w:abstractNum w:abstractNumId="1" w15:restartNumberingAfterBreak="0">
-    <w:nsid w:val="5BBB5C44"/>
+    <w:nsid w:val="0B9D3BBC"/>
     <w:multiLevelType w:val="hybridMultilevel"/>
-    <w:tmpl w:val="678605B0"/>
+    <w:tmpl w:val="A602089C"/>
     <w:lvl w:ilvl="0" w:tplc="0409000F">
       <w:start w:val="1"/>
       <w:numFmt w:val="decimal"/>
@@ -1578,17 +6227,109 @@
       </w:pPr>
     </w:lvl>
   </w:abstractNum>
+  <w:abstractNum w:abstractNumId="2" w15:restartNumberingAfterBreak="0">
+    <w:nsid w:val="5BBB5C44"/>
+    <w:multiLevelType w:val="hybridMultilevel"/>
+    <w:tmpl w:val="678605B0"/>
+    <w:lvl w:ilvl="0" w:tplc="0409000F">
+      <w:start w:val="1"/>
+      <w:numFmt w:val="decimal"/>
+      <w:lvlText w:val="%1."/>
+      <w:lvlJc w:val="left"/>
+      <w:pPr>
+        <w:ind w:left="720" w:hanging="360"/>
+      </w:pPr>
+      <w:rPr>
+        <w:rFonts w:hint="default"/>
+      </w:rPr>
+    </w:lvl>
+    <w:lvl w:ilvl="1" w:tplc="04090019" w:tentative="1">
+      <w:start w:val="1"/>
+      <w:numFmt w:val="lowerLetter"/>
+      <w:lvlText w:val="%2."/>
+      <w:lvlJc w:val="left"/>
+      <w:pPr>
+        <w:ind w:left="1440" w:hanging="360"/>
+      </w:pPr>
+    </w:lvl>
+    <w:lvl w:ilvl="2" w:tplc="0409001B" w:tentative="1">
+      <w:start w:val="1"/>
+      <w:numFmt w:val="lowerRoman"/>
+      <w:lvlText w:val="%3."/>
+      <w:lvlJc w:val="right"/>
+      <w:pPr>
+        <w:ind w:left="2160" w:hanging="180"/>
+      </w:pPr>
+    </w:lvl>
+    <w:lvl w:ilvl="3" w:tplc="0409000F" w:tentative="1">
+      <w:start w:val="1"/>
+      <w:numFmt w:val="decimal"/>
+      <w:lvlText w:val="%4."/>
+      <w:lvlJc w:val="left"/>
+      <w:pPr>
+        <w:ind w:left="2880" w:hanging="360"/>
+      </w:pPr>
+    </w:lvl>
+    <w:lvl w:ilvl="4" w:tplc="04090019" w:tentative="1">
+      <w:start w:val="1"/>
+      <w:numFmt w:val="lowerLetter"/>
+      <w:lvlText w:val="%5."/>
+      <w:lvlJc w:val="left"/>
+      <w:pPr>
+        <w:ind w:left="3600" w:hanging="360"/>
+      </w:pPr>
+    </w:lvl>
+    <w:lvl w:ilvl="5" w:tplc="0409001B" w:tentative="1">
+      <w:start w:val="1"/>
+      <w:numFmt w:val="lowerRoman"/>
+      <w:lvlText w:val="%6."/>
+      <w:lvlJc w:val="right"/>
+      <w:pPr>
+        <w:ind w:left="4320" w:hanging="180"/>
+      </w:pPr>
+    </w:lvl>
+    <w:lvl w:ilvl="6" w:tplc="0409000F" w:tentative="1">
+      <w:start w:val="1"/>
+      <w:numFmt w:val="decimal"/>
+      <w:lvlText w:val="%7."/>
+      <w:lvlJc w:val="left"/>
+      <w:pPr>
+        <w:ind w:left="5040" w:hanging="360"/>
+      </w:pPr>
+    </w:lvl>
+    <w:lvl w:ilvl="7" w:tplc="04090019" w:tentative="1">
+      <w:start w:val="1"/>
+      <w:numFmt w:val="lowerLetter"/>
+      <w:lvlText w:val="%8."/>
+      <w:lvlJc w:val="left"/>
+      <w:pPr>
+        <w:ind w:left="5760" w:hanging="360"/>
+      </w:pPr>
+    </w:lvl>
+    <w:lvl w:ilvl="8" w:tplc="0409001B" w:tentative="1">
+      <w:start w:val="1"/>
+      <w:numFmt w:val="lowerRoman"/>
+      <w:lvlText w:val="%9."/>
+      <w:lvlJc w:val="right"/>
+      <w:pPr>
+        <w:ind w:left="6480" w:hanging="180"/>
+      </w:pPr>
+    </w:lvl>
+  </w:abstractNum>
   <w:num w:numId="1">
-    <w:abstractNumId w:val="1"/>
+    <w:abstractNumId w:val="2"/>
   </w:num>
   <w:num w:numId="2">
     <w:abstractNumId w:val="0"/>
+  </w:num>
+  <w:num w:numId="3">
+    <w:abstractNumId w:val="1"/>
   </w:num>
 </w:numbering>
 </file>
 
 <file path=word/styles.xml><?xml version="1.0" encoding="utf-8"?>
-<w:styles xmlns:mc="http://schemas.openxmlformats.org/markup-compatibility/2006" xmlns:r="http://schemas.openxmlformats.org/officeDocument/2006/relationships" xmlns:w="http://schemas.openxmlformats.org/wordprocessingml/2006/main" xmlns:w14="http://schemas.microsoft.com/office/word/2010/wordml" xmlns:w15="http://schemas.microsoft.com/office/word/2012/wordml" mc:Ignorable="w14 w15">
+<w:styles xmlns:mc="http://schemas.openxmlformats.org/markup-compatibility/2006" xmlns:r="http://schemas.openxmlformats.org/officeDocument/2006/relationships" xmlns:w="http://schemas.openxmlformats.org/wordprocessingml/2006/main" xmlns:w14="http://schemas.microsoft.com/office/word/2010/wordml" xmlns:w15="http://schemas.microsoft.com/office/word/2012/wordml" xmlns:w16se="http://schemas.microsoft.com/office/word/2015/wordml/symex" mc:Ignorable="w14 w15 w16se">
   <w:docDefaults>
     <w:rPrDefault>
       <w:rPr>
@@ -1604,7 +6345,7 @@
       </w:pPr>
     </w:pPrDefault>
   </w:docDefaults>
-  <w:latentStyles w:defLockedState="0" w:defUIPriority="99" w:defSemiHidden="0" w:defUnhideWhenUsed="0" w:defQFormat="0" w:count="371">
+  <w:latentStyles w:defLockedState="0" w:defUIPriority="99" w:defSemiHidden="0" w:defUnhideWhenUsed="0" w:defQFormat="0" w:count="373">
     <w:lsdException w:name="Normal" w:uiPriority="0" w:qFormat="1"/>
     <w:lsdException w:name="heading 1" w:uiPriority="9" w:qFormat="1"/>
     <w:lsdException w:name="heading 2" w:semiHidden="1" w:uiPriority="9" w:unhideWhenUsed="1" w:qFormat="1"/>
@@ -1710,7 +6451,6 @@
     <w:lsdException w:name="HTML Sample" w:semiHidden="1" w:unhideWhenUsed="1"/>
     <w:lsdException w:name="HTML Typewriter" w:semiHidden="1" w:unhideWhenUsed="1"/>
     <w:lsdException w:name="HTML Variable" w:semiHidden="1" w:unhideWhenUsed="1"/>
-    <w:lsdException w:name="Normal Table" w:semiHidden="1" w:unhideWhenUsed="1"/>
     <w:lsdException w:name="annotation subject" w:semiHidden="1" w:unhideWhenUsed="1"/>
     <w:lsdException w:name="No List" w:semiHidden="1" w:unhideWhenUsed="1"/>
     <w:lsdException w:name="Outline List 1" w:semiHidden="1" w:unhideWhenUsed="1"/>
@@ -1756,11 +6496,9 @@
     <w:lsdException w:name="Table Subtle 1" w:semiHidden="1" w:unhideWhenUsed="1"/>
     <w:lsdException w:name="Table Subtle 2" w:semiHidden="1" w:unhideWhenUsed="1"/>
     <w:lsdException w:name="Table Web 1" w:semiHidden="1" w:unhideWhenUsed="1"/>
-    <w:lsdException w:name="Table Web 2" w:semiHidden="1" w:unhideWhenUsed="1"/>
     <w:lsdException w:name="Table Web 3" w:semiHidden="1" w:unhideWhenUsed="1"/>
     <w:lsdException w:name="Balloon Text" w:semiHidden="1" w:unhideWhenUsed="1"/>
     <w:lsdException w:name="Table Grid" w:uiPriority="39"/>
-    <w:lsdException w:name="Table Theme" w:semiHidden="1" w:unhideWhenUsed="1"/>
     <w:lsdException w:name="Placeholder Text" w:semiHidden="1"/>
     <w:lsdException w:name="No Spacing" w:uiPriority="1" w:qFormat="1"/>
     <w:lsdException w:name="Light Shading" w:uiPriority="60"/>
@@ -1976,6 +6714,8 @@
     <w:lsdException w:name="List Table 5 Dark Accent 6" w:uiPriority="50"/>
     <w:lsdException w:name="List Table 6 Colorful Accent 6" w:uiPriority="51"/>
     <w:lsdException w:name="List Table 7 Colorful Accent 6" w:uiPriority="52"/>
+    <w:lsdException w:name="Mention" w:semiHidden="1" w:unhideWhenUsed="1"/>
+    <w:lsdException w:name="Smart Hyperlink" w:semiHidden="1" w:unhideWhenUsed="1"/>
   </w:latentStyles>
   <w:style w:type="paragraph" w:default="1" w:styleId="Normal">
     <w:name w:val="Normal"/>
